--- a/Rossmann_capstore_report_alxbj.docx
+++ b/Rossmann_capstore_report_alxbj.docx
@@ -296,200 +296,58 @@
     </w:p>
     <w:p>
       <w:pPr>
-        <w:ind w:firstLine="422" w:firstLineChars="200"/>
-        <w:rPr>
-          <w:rFonts w:hint="eastAsia" w:ascii="Segoe UI" w:hAnsi="Segoe UI" w:cs="Segoe UI"/>
-          <w:b/>
-          <w:i w:val="0"/>
-          <w:caps w:val="0"/>
-          <w:color w:val="1F4E79" w:themeColor="accent1" w:themeShade="80"/>
-          <w:spacing w:val="0"/>
-          <w:sz w:val="21"/>
-          <w:szCs w:val="21"/>
-          <w:u w:val="none"/>
+        <w:ind w:firstLine="440" w:firstLineChars="200"/>
+        <w:rPr>
+          <w:rFonts w:hint="eastAsia" w:asciiTheme="minorEastAsia" w:hAnsiTheme="minorEastAsia" w:eastAsiaTheme="minorEastAsia" w:cstheme="minorEastAsia"/>
+          <w:sz w:val="22"/>
+          <w:szCs w:val="28"/>
           <w:lang w:val="en-US" w:eastAsia="zh-CN"/>
         </w:rPr>
       </w:pPr>
       <w:r>
         <w:rPr>
-          <w:rFonts w:hint="eastAsia" w:ascii="Segoe UI" w:hAnsi="Segoe UI" w:cs="Segoe UI"/>
-          <w:b/>
-          <w:i w:val="0"/>
-          <w:caps w:val="0"/>
-          <w:color w:val="1F4E79" w:themeColor="accent1" w:themeShade="80"/>
-          <w:spacing w:val="0"/>
-          <w:sz w:val="21"/>
-          <w:szCs w:val="21"/>
-          <w:u w:val="none"/>
-          <w:lang w:val="en-US" w:eastAsia="zh-CN"/>
-        </w:rPr>
-        <w:t>这是一个来自于Kaggle的真实竞赛项目，项目要求预测Rossmann的日常销售。</w:t>
-      </w:r>
-      <w:r>
-        <w:rPr>
-          <w:rFonts w:hint="default" w:ascii="Segoe UI" w:hAnsi="Segoe UI" w:cs="Segoe UI"/>
-          <w:b/>
-          <w:i w:val="0"/>
-          <w:caps w:val="0"/>
-          <w:color w:val="1F4E79" w:themeColor="accent1" w:themeShade="80"/>
-          <w:spacing w:val="0"/>
-          <w:sz w:val="21"/>
-          <w:szCs w:val="21"/>
-          <w:u w:val="none"/>
-          <w:lang w:val="en-US" w:eastAsia="zh-CN"/>
-        </w:rPr>
-        <w:t>Rossmann</w:t>
-      </w:r>
-      <w:r>
-        <w:rPr>
-          <w:rFonts w:hint="eastAsia" w:ascii="Segoe UI" w:hAnsi="Segoe UI" w:cs="Segoe UI"/>
-          <w:b/>
-          <w:i w:val="0"/>
-          <w:caps w:val="0"/>
-          <w:color w:val="1F4E79" w:themeColor="accent1" w:themeShade="80"/>
-          <w:spacing w:val="0"/>
-          <w:sz w:val="21"/>
-          <w:szCs w:val="21"/>
-          <w:u w:val="none"/>
-          <w:lang w:val="en-US" w:eastAsia="zh-CN"/>
-        </w:rPr>
-        <w:t>是一个</w:t>
-      </w:r>
-      <w:r>
-        <w:rPr>
-          <w:rFonts w:hint="default" w:ascii="Segoe UI" w:hAnsi="Segoe UI" w:cs="Segoe UI"/>
-          <w:b/>
-          <w:i w:val="0"/>
-          <w:caps w:val="0"/>
-          <w:color w:val="1F4E79" w:themeColor="accent1" w:themeShade="80"/>
-          <w:spacing w:val="0"/>
-          <w:sz w:val="21"/>
-          <w:szCs w:val="21"/>
-          <w:u w:val="none"/>
-          <w:lang w:val="en-US" w:eastAsia="zh-CN"/>
-        </w:rPr>
-        <w:t>在7个欧洲国家经营着3,000多家药店。目前，Rossmann商店经理的任务是预先提前六周预测他们的日常销售。商店销售受许多因素的影响，包括促销，竞争，学校和州假日，季节性和地方性。成千上万的个体经理根据他们独特的情况预测销售情况，结果的准确性可能会有很大差异。</w:t>
+          <w:rFonts w:hint="eastAsia" w:asciiTheme="minorEastAsia" w:hAnsiTheme="minorEastAsia" w:eastAsiaTheme="minorEastAsia" w:cstheme="minorEastAsia"/>
+          <w:sz w:val="22"/>
+          <w:szCs w:val="28"/>
+          <w:lang w:val="en-US" w:eastAsia="zh-CN"/>
+        </w:rPr>
+        <w:t>这是一个来自于Kaggle的真实竞赛项目，项目要求预测Rossmann的日常销售。Rossmann是一个在7个欧洲国家经营着3,000多家药店。目前，Rossmann商店经理的任务是预先提前六周预测他们的日常销售。商店销售受许多因素的影响，包括促销，竞争，学校和州假日，季节性和地方性。成千上万的个体经理根据他们独特的情况预测销售情况，结果的准确性可能会有很大差异。</w:t>
       </w:r>
     </w:p>
     <w:p>
       <w:pPr>
-        <w:ind w:firstLine="422" w:firstLineChars="200"/>
-        <w:rPr>
-          <w:rFonts w:hint="default" w:ascii="Segoe UI" w:hAnsi="Segoe UI" w:cs="Segoe UI"/>
-          <w:b/>
-          <w:i w:val="0"/>
-          <w:caps w:val="0"/>
-          <w:color w:val="1F4E79" w:themeColor="accent1" w:themeShade="80"/>
-          <w:spacing w:val="0"/>
-          <w:sz w:val="21"/>
-          <w:szCs w:val="21"/>
-          <w:u w:val="none"/>
+        <w:rPr>
+          <w:rFonts w:hint="eastAsia" w:asciiTheme="minorEastAsia" w:hAnsiTheme="minorEastAsia" w:eastAsiaTheme="minorEastAsia" w:cstheme="minorEastAsia"/>
+          <w:sz w:val="22"/>
+          <w:szCs w:val="28"/>
           <w:lang w:val="en-US" w:eastAsia="zh-CN"/>
         </w:rPr>
       </w:pPr>
       <w:r>
         <w:rPr>
-          <w:rFonts w:hint="default" w:ascii="Segoe UI" w:hAnsi="Segoe UI" w:cs="Segoe UI"/>
-          <w:b/>
-          <w:i w:val="0"/>
-          <w:caps w:val="0"/>
-          <w:color w:val="1F4E79" w:themeColor="accent1" w:themeShade="80"/>
-          <w:spacing w:val="0"/>
-          <w:sz w:val="21"/>
-          <w:szCs w:val="21"/>
-          <w:u w:val="none"/>
-          <w:lang w:val="en-US" w:eastAsia="zh-CN"/>
-        </w:rPr>
-        <w:t>在Kaggle</w:t>
-      </w:r>
-      <w:r>
-        <w:rPr>
-          <w:rFonts w:hint="eastAsia" w:ascii="Segoe UI" w:hAnsi="Segoe UI" w:cs="Segoe UI"/>
-          <w:b/>
-          <w:i w:val="0"/>
-          <w:caps w:val="0"/>
-          <w:color w:val="1F4E79" w:themeColor="accent1" w:themeShade="80"/>
-          <w:spacing w:val="0"/>
-          <w:sz w:val="21"/>
-          <w:szCs w:val="21"/>
-          <w:u w:val="none"/>
-          <w:lang w:val="en-US" w:eastAsia="zh-CN"/>
-        </w:rPr>
-        <w:t>的</w:t>
-      </w:r>
-      <w:r>
-        <w:rPr>
-          <w:rFonts w:hint="default" w:ascii="Segoe UI" w:hAnsi="Segoe UI" w:cs="Segoe UI"/>
-          <w:b/>
-          <w:i w:val="0"/>
-          <w:caps w:val="0"/>
-          <w:color w:val="1F4E79" w:themeColor="accent1" w:themeShade="80"/>
-          <w:spacing w:val="0"/>
-          <w:sz w:val="21"/>
-          <w:szCs w:val="21"/>
-          <w:u w:val="none"/>
-          <w:lang w:val="en-US" w:eastAsia="zh-CN"/>
-        </w:rPr>
-        <w:t>比赛中，Rossmann向您提出挑战，要求您预测德国各地的1,115家商店每周销售6周。可靠的销售预测</w:t>
-      </w:r>
-      <w:r>
-        <w:rPr>
-          <w:rFonts w:hint="eastAsia" w:ascii="Segoe UI" w:hAnsi="Segoe UI" w:cs="Segoe UI"/>
-          <w:b/>
-          <w:i w:val="0"/>
-          <w:caps w:val="0"/>
-          <w:color w:val="1F4E79" w:themeColor="accent1" w:themeShade="80"/>
-          <w:spacing w:val="0"/>
-          <w:sz w:val="21"/>
-          <w:szCs w:val="21"/>
-          <w:u w:val="none"/>
-          <w:lang w:val="en-US" w:eastAsia="zh-CN"/>
-        </w:rPr>
-        <w:t>可以</w:t>
-      </w:r>
-      <w:r>
-        <w:rPr>
-          <w:rFonts w:hint="default" w:ascii="Segoe UI" w:hAnsi="Segoe UI" w:cs="Segoe UI"/>
-          <w:b/>
-          <w:i w:val="0"/>
-          <w:caps w:val="0"/>
-          <w:color w:val="1F4E79" w:themeColor="accent1" w:themeShade="80"/>
-          <w:spacing w:val="0"/>
-          <w:sz w:val="21"/>
-          <w:szCs w:val="21"/>
-          <w:u w:val="none"/>
-          <w:lang w:val="en-US" w:eastAsia="zh-CN"/>
-        </w:rPr>
-        <w:t>使商店经理能够创建有效的员工时间表，从而提高生产力和动力。通过帮助Rossmann创建一个强大的预测模型，您将帮助商店经理专注于对他们最重要的事情：他们的客户和他们的团队！ </w:t>
+          <w:rFonts w:hint="eastAsia" w:asciiTheme="minorEastAsia" w:hAnsiTheme="minorEastAsia" w:eastAsiaTheme="minorEastAsia" w:cstheme="minorEastAsia"/>
+          <w:sz w:val="22"/>
+          <w:szCs w:val="28"/>
+          <w:lang w:val="en-US" w:eastAsia="zh-CN"/>
+        </w:rPr>
+        <w:t>在Kaggle的比赛中，Rossmann向您提出挑战，要求您预测德国各地的1,115家商店每周销售6周。可靠的销售预测可以使商店经理能够创建有效的员工时间表，从而提高生产力和动力。通过帮助Rossmann创建一个强大的预测模型，您将帮助商店经理专注于对他们最重要的事情：他们的客户和他们的团队！ </w:t>
       </w:r>
     </w:p>
     <w:p>
       <w:pPr>
-        <w:ind w:firstLine="422" w:firstLineChars="200"/>
-        <w:rPr>
-          <w:rFonts w:hint="default" w:ascii="Segoe UI" w:hAnsi="Segoe UI" w:cs="Segoe UI"/>
-          <w:b/>
-          <w:i w:val="0"/>
-          <w:caps w:val="0"/>
-          <w:color w:val="1F4E79" w:themeColor="accent1" w:themeShade="80"/>
-          <w:spacing w:val="0"/>
-          <w:sz w:val="21"/>
-          <w:szCs w:val="21"/>
-          <w:u w:val="none"/>
+        <w:ind w:firstLine="440" w:firstLineChars="200"/>
+        <w:rPr>
+          <w:rFonts w:hint="eastAsia" w:asciiTheme="minorEastAsia" w:hAnsiTheme="minorEastAsia" w:eastAsiaTheme="minorEastAsia" w:cstheme="minorEastAsia"/>
+          <w:sz w:val="22"/>
+          <w:szCs w:val="28"/>
           <w:lang w:val="en-US" w:eastAsia="zh-CN"/>
         </w:rPr>
       </w:pPr>
       <w:r>
         <w:rPr>
-          <w:rFonts w:hint="eastAsia" w:ascii="Segoe UI" w:hAnsi="Segoe UI" w:cs="Segoe UI"/>
-          <w:b/>
-          <w:i w:val="0"/>
-          <w:caps w:val="0"/>
-          <w:color w:val="1F4E79" w:themeColor="accent1" w:themeShade="80"/>
-          <w:spacing w:val="0"/>
-          <w:sz w:val="21"/>
-          <w:szCs w:val="21"/>
-          <w:u w:val="none"/>
+          <w:rFonts w:hint="eastAsia" w:asciiTheme="minorEastAsia" w:hAnsiTheme="minorEastAsia" w:eastAsiaTheme="minorEastAsia" w:cstheme="minorEastAsia"/>
+          <w:sz w:val="22"/>
+          <w:szCs w:val="28"/>
           <w:lang w:val="en-US" w:eastAsia="zh-CN"/>
         </w:rPr>
         <w:t>之所以选择这个项目，是因为该项目与我的实际工作中亟待解决的问题同出一辙。</w:t>
@@ -511,8 +369,8 @@
           <w:caps w:val="0"/>
           <w:color w:val="24292E"/>
           <w:spacing w:val="0"/>
-          <w:sz w:val="26"/>
-          <w:szCs w:val="26"/>
+          <w:sz w:val="28"/>
+          <w:szCs w:val="28"/>
         </w:rPr>
       </w:pPr>
       <w:r>
@@ -523,8 +381,8 @@
           <w:caps w:val="0"/>
           <w:color w:val="0366D6"/>
           <w:spacing w:val="0"/>
-          <w:sz w:val="26"/>
-          <w:szCs w:val="26"/>
+          <w:sz w:val="28"/>
+          <w:szCs w:val="28"/>
           <w:u w:val="none"/>
         </w:rPr>
         <w:fldChar w:fldCharType="begin"/>
@@ -537,8 +395,8 @@
           <w:caps w:val="0"/>
           <w:color w:val="0366D6"/>
           <w:spacing w:val="0"/>
-          <w:sz w:val="26"/>
-          <w:szCs w:val="26"/>
+          <w:sz w:val="28"/>
+          <w:szCs w:val="28"/>
           <w:u w:val="none"/>
         </w:rPr>
         <w:instrText xml:space="preserve"> HYPERLINK "https://github.com/udacity/MLND_CN_Capstone/blob/master/capstone_proposal_template.md" \l "problem-statement" </w:instrText>
@@ -551,8 +409,8 @@
           <w:caps w:val="0"/>
           <w:color w:val="0366D6"/>
           <w:spacing w:val="0"/>
-          <w:sz w:val="26"/>
-          <w:szCs w:val="26"/>
+          <w:sz w:val="28"/>
+          <w:szCs w:val="28"/>
           <w:u w:val="none"/>
         </w:rPr>
         <w:fldChar w:fldCharType="separate"/>
@@ -565,8 +423,8 @@
           <w:caps w:val="0"/>
           <w:color w:val="0366D6"/>
           <w:spacing w:val="0"/>
-          <w:sz w:val="26"/>
-          <w:szCs w:val="26"/>
+          <w:sz w:val="28"/>
+          <w:szCs w:val="28"/>
           <w:u w:val="none"/>
         </w:rPr>
         <w:fldChar w:fldCharType="end"/>
@@ -579,54 +437,36 @@
           <w:caps w:val="0"/>
           <w:color w:val="24292E"/>
           <w:spacing w:val="0"/>
-          <w:sz w:val="26"/>
-          <w:szCs w:val="26"/>
+          <w:sz w:val="28"/>
+          <w:szCs w:val="28"/>
         </w:rPr>
         <w:t>Problem Statement</w:t>
       </w:r>
     </w:p>
     <w:p>
       <w:pPr>
-        <w:ind w:firstLine="422" w:firstLineChars="200"/>
-        <w:rPr>
-          <w:rFonts w:hint="eastAsia" w:ascii="Segoe UI" w:hAnsi="Segoe UI" w:cs="Segoe UI"/>
-          <w:b/>
-          <w:i w:val="0"/>
-          <w:caps w:val="0"/>
-          <w:color w:val="1F4E79" w:themeColor="accent1" w:themeShade="80"/>
-          <w:spacing w:val="0"/>
-          <w:sz w:val="21"/>
-          <w:szCs w:val="21"/>
-          <w:u w:val="none"/>
+        <w:ind w:firstLine="440" w:firstLineChars="200"/>
+        <w:rPr>
+          <w:rFonts w:hint="eastAsia" w:asciiTheme="minorEastAsia" w:hAnsiTheme="minorEastAsia" w:eastAsiaTheme="minorEastAsia" w:cstheme="minorEastAsia"/>
+          <w:sz w:val="22"/>
+          <w:szCs w:val="28"/>
           <w:lang w:val="en-US" w:eastAsia="zh-CN"/>
         </w:rPr>
       </w:pPr>
       <w:r>
         <w:rPr>
-          <w:rFonts w:hint="eastAsia" w:ascii="Segoe UI" w:hAnsi="Segoe UI" w:cs="Segoe UI"/>
-          <w:b/>
-          <w:i w:val="0"/>
-          <w:caps w:val="0"/>
-          <w:color w:val="1F4E79" w:themeColor="accent1" w:themeShade="80"/>
-          <w:spacing w:val="0"/>
-          <w:sz w:val="21"/>
-          <w:szCs w:val="21"/>
-          <w:u w:val="none"/>
+          <w:rFonts w:hint="eastAsia" w:asciiTheme="minorEastAsia" w:hAnsiTheme="minorEastAsia" w:eastAsiaTheme="minorEastAsia" w:cstheme="minorEastAsia"/>
+          <w:sz w:val="22"/>
+          <w:szCs w:val="28"/>
           <w:lang w:val="en-US" w:eastAsia="zh-CN"/>
         </w:rPr>
         <w:t>该项目的具体任务是在1,115家Rossmann商店的历史销售数据中预测测试集的“Sales”列，这属于线性回归类的需求。可以通过构建一个有监督学习类的模型来减少预测值（ŷ</w:t>
       </w:r>
       <w:r>
         <w:rPr>
-          <w:rFonts w:hint="eastAsia" w:ascii="Segoe UI" w:hAnsi="Segoe UI" w:cs="Segoe UI"/>
-          <w:b/>
-          <w:i w:val="0"/>
-          <w:caps w:val="0"/>
-          <w:color w:val="1F4E79" w:themeColor="accent1" w:themeShade="80"/>
-          <w:spacing w:val="0"/>
-          <w:sz w:val="21"/>
-          <w:szCs w:val="21"/>
-          <w:u w:val="none"/>
+          <w:rFonts w:hint="eastAsia" w:asciiTheme="minorEastAsia" w:hAnsiTheme="minorEastAsia" w:eastAsiaTheme="minorEastAsia" w:cstheme="minorEastAsia"/>
+          <w:sz w:val="22"/>
+          <w:szCs w:val="28"/>
           <w:lang w:val="en-US" w:eastAsia="zh-CN"/>
         </w:rPr>
         <w:drawing>
@@ -677,15 +517,9 @@
       </w:r>
       <w:r>
         <w:rPr>
-          <w:rFonts w:hint="eastAsia" w:ascii="Segoe UI" w:hAnsi="Segoe UI" w:cs="Segoe UI"/>
-          <w:b/>
-          <w:i w:val="0"/>
-          <w:caps w:val="0"/>
-          <w:color w:val="1F4E79" w:themeColor="accent1" w:themeShade="80"/>
-          <w:spacing w:val="0"/>
-          <w:sz w:val="21"/>
-          <w:szCs w:val="21"/>
-          <w:u w:val="none"/>
+          <w:rFonts w:hint="eastAsia" w:asciiTheme="minorEastAsia" w:hAnsiTheme="minorEastAsia" w:eastAsiaTheme="minorEastAsia" w:cstheme="minorEastAsia"/>
+          <w:sz w:val="22"/>
+          <w:szCs w:val="28"/>
           <w:lang w:val="en-US" w:eastAsia="zh-CN"/>
         </w:rPr>
         <w:drawing>
@@ -736,15 +570,9 @@
       </w:r>
       <w:r>
         <w:rPr>
-          <w:rFonts w:hint="eastAsia" w:ascii="Segoe UI" w:hAnsi="Segoe UI" w:cs="Segoe UI"/>
-          <w:b/>
-          <w:i w:val="0"/>
-          <w:caps w:val="0"/>
-          <w:color w:val="1F4E79" w:themeColor="accent1" w:themeShade="80"/>
-          <w:spacing w:val="0"/>
-          <w:sz w:val="21"/>
-          <w:szCs w:val="21"/>
-          <w:u w:val="none"/>
+          <w:rFonts w:hint="eastAsia" w:asciiTheme="minorEastAsia" w:hAnsiTheme="minorEastAsia" w:eastAsiaTheme="minorEastAsia" w:cstheme="minorEastAsia"/>
+          <w:sz w:val="22"/>
+          <w:szCs w:val="28"/>
           <w:lang w:val="en-US" w:eastAsia="zh-CN"/>
         </w:rPr>
         <w:drawing>
@@ -795,15 +623,9 @@
       </w:r>
       <w:r>
         <w:rPr>
-          <w:rFonts w:hint="eastAsia" w:ascii="Segoe UI" w:hAnsi="Segoe UI" w:cs="Segoe UI"/>
-          <w:b/>
-          <w:i w:val="0"/>
-          <w:caps w:val="0"/>
-          <w:color w:val="1F4E79" w:themeColor="accent1" w:themeShade="80"/>
-          <w:spacing w:val="0"/>
-          <w:sz w:val="21"/>
-          <w:szCs w:val="21"/>
-          <w:u w:val="none"/>
+          <w:rFonts w:hint="eastAsia" w:asciiTheme="minorEastAsia" w:hAnsiTheme="minorEastAsia" w:eastAsiaTheme="minorEastAsia" w:cstheme="minorEastAsia"/>
+          <w:sz w:val="22"/>
+          <w:szCs w:val="28"/>
           <w:lang w:val="en-US" w:eastAsia="zh-CN"/>
         </w:rPr>
         <w:drawing>
@@ -854,15 +676,9 @@
       </w:r>
       <w:r>
         <w:rPr>
-          <w:rFonts w:hint="eastAsia" w:ascii="Segoe UI" w:hAnsi="Segoe UI" w:cs="Segoe UI"/>
-          <w:b/>
-          <w:i w:val="0"/>
-          <w:caps w:val="0"/>
-          <w:color w:val="1F4E79" w:themeColor="accent1" w:themeShade="80"/>
-          <w:spacing w:val="0"/>
-          <w:sz w:val="21"/>
-          <w:szCs w:val="21"/>
-          <w:u w:val="none"/>
+          <w:rFonts w:hint="eastAsia" w:asciiTheme="minorEastAsia" w:hAnsiTheme="minorEastAsia" w:eastAsiaTheme="minorEastAsia" w:cstheme="minorEastAsia"/>
+          <w:sz w:val="22"/>
+          <w:szCs w:val="28"/>
           <w:lang w:val="en-US" w:eastAsia="zh-CN"/>
         </w:rPr>
         <w:drawing>
@@ -913,15 +729,9 @@
       </w:r>
       <w:r>
         <w:rPr>
-          <w:rFonts w:hint="eastAsia" w:ascii="Segoe UI" w:hAnsi="Segoe UI" w:cs="Segoe UI"/>
-          <w:b/>
-          <w:i w:val="0"/>
-          <w:caps w:val="0"/>
-          <w:color w:val="1F4E79" w:themeColor="accent1" w:themeShade="80"/>
-          <w:spacing w:val="0"/>
-          <w:sz w:val="21"/>
-          <w:szCs w:val="21"/>
-          <w:u w:val="none"/>
+          <w:rFonts w:hint="eastAsia" w:asciiTheme="minorEastAsia" w:hAnsiTheme="minorEastAsia" w:eastAsiaTheme="minorEastAsia" w:cstheme="minorEastAsia"/>
+          <w:sz w:val="22"/>
+          <w:szCs w:val="28"/>
           <w:lang w:val="en-US" w:eastAsia="zh-CN"/>
         </w:rPr>
         <w:drawing>
@@ -972,15 +782,9 @@
       </w:r>
       <w:r>
         <w:rPr>
-          <w:rFonts w:hint="eastAsia" w:ascii="Segoe UI" w:hAnsi="Segoe UI" w:cs="Segoe UI"/>
-          <w:b/>
-          <w:i w:val="0"/>
-          <w:caps w:val="0"/>
-          <w:color w:val="1F4E79" w:themeColor="accent1" w:themeShade="80"/>
-          <w:spacing w:val="0"/>
-          <w:sz w:val="21"/>
-          <w:szCs w:val="21"/>
-          <w:u w:val="none"/>
+          <w:rFonts w:hint="eastAsia" w:asciiTheme="minorEastAsia" w:hAnsiTheme="minorEastAsia" w:eastAsiaTheme="minorEastAsia" w:cstheme="minorEastAsia"/>
+          <w:sz w:val="22"/>
+          <w:szCs w:val="28"/>
           <w:lang w:val="en-US" w:eastAsia="zh-CN"/>
         </w:rPr>
         <w:t>）与实际值（y）之间的误差来解决本需求。</w:t>
@@ -988,29 +792,19 @@
     </w:p>
     <w:p>
       <w:pPr>
-        <w:ind w:firstLine="562" w:firstLineChars="200"/>
-        <w:rPr>
-          <w:rFonts w:hint="default" w:ascii="Segoe UI" w:hAnsi="Segoe UI" w:eastAsia="Segoe UI" w:cs="Segoe UI"/>
-          <w:b/>
-          <w:i w:val="0"/>
-          <w:caps w:val="0"/>
-          <w:color w:val="24292E"/>
-          <w:spacing w:val="0"/>
-          <w:sz w:val="26"/>
-          <w:szCs w:val="26"/>
+        <w:ind w:firstLine="440" w:firstLineChars="200"/>
+        <w:rPr>
+          <w:rFonts w:hint="eastAsia" w:asciiTheme="minorEastAsia" w:hAnsiTheme="minorEastAsia" w:eastAsiaTheme="minorEastAsia" w:cstheme="minorEastAsia"/>
+          <w:sz w:val="22"/>
+          <w:szCs w:val="28"/>
+          <w:lang w:val="en-US" w:eastAsia="zh-CN"/>
         </w:rPr>
       </w:pPr>
       <w:r>
         <w:rPr>
-          <w:rFonts w:hint="eastAsia" w:ascii="Segoe UI" w:hAnsi="Segoe UI" w:cs="Segoe UI"/>
-          <w:b/>
-          <w:i w:val="0"/>
-          <w:caps w:val="0"/>
-          <w:color w:val="1F4E79" w:themeColor="accent1" w:themeShade="80"/>
-          <w:spacing w:val="0"/>
-          <w:sz w:val="28"/>
-          <w:szCs w:val="28"/>
-          <w:u w:val="none"/>
+          <w:rFonts w:hint="eastAsia" w:asciiTheme="minorEastAsia" w:hAnsiTheme="minorEastAsia" w:eastAsiaTheme="minorEastAsia" w:cstheme="minorEastAsia"/>
+          <w:sz w:val="22"/>
+          <w:szCs w:val="28"/>
           <w:lang w:val="en-US" w:eastAsia="zh-CN"/>
         </w:rPr>
         <mc:AlternateContent>
@@ -1095,15 +889,15 @@
           </mc:Choice>
           <mc:Fallback>
             <w:pict>
-              <v:group id="_x0000_s1026" o:spid="_x0000_s1026" o:spt="203" style="position:absolute;left:0pt;margin-left:111.95pt;margin-top:19.7pt;height:28.8pt;width:153.1pt;mso-wrap-distance-bottom:0pt;mso-wrap-distance-top:0pt;z-index:2048;mso-width-relative:page;mso-height-relative:page;" coordorigin="2428,20949" coordsize="3062,576" o:gfxdata="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">
+              <v:group id="_x0000_s1026" o:spid="_x0000_s1026" o:spt="203" style="position:absolute;left:0pt;margin-left:111.95pt;margin-top:19.7pt;height:28.8pt;width:153.1pt;mso-wrap-distance-bottom:0pt;mso-wrap-distance-top:0pt;z-index:2048;mso-width-relative:page;mso-height-relative:page;" coordorigin="2428,20949" coordsize="3062,576" o:gfxdata="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">
                 <o:lock v:ext="edit" aspectratio="f"/>
-                <v:shape id="image7.png" o:spid="_x0000_s1026" o:spt="75" type="#_x0000_t75" style="position:absolute;left:2428;top:21155;height:172;width:1171;" filled="f" o:preferrelative="t" stroked="f" coordsize="21600,21600" o:gfxdata="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">
+                <v:shape id="image7.png" o:spid="_x0000_s1026" o:spt="75" type="#_x0000_t75" style="position:absolute;left:2428;top:21155;height:172;width:1171;" filled="f" o:preferrelative="t" stroked="f" coordsize="21600,21600" o:gfxdata="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">
                   <v:fill on="f" focussize="0,0"/>
                   <v:stroke on="f"/>
                   <v:imagedata r:id="rId5" o:title=""/>
                   <o:lock v:ext="edit" aspectratio="t"/>
                 </v:shape>
-                <v:shape id="image8.png" o:spid="_x0000_s1026" o:spt="75" type="#_x0000_t75" style="position:absolute;left:3712;top:20949;height:577;width:1778;" filled="f" o:preferrelative="t" stroked="f" coordsize="21600,21600" o:gfxdata="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">
+                <v:shape id="image8.png" o:spid="_x0000_s1026" o:spt="75" type="#_x0000_t75" style="position:absolute;left:3712;top:20949;height:577;width:1778;" filled="f" o:preferrelative="t" stroked="f" coordsize="21600,21600" o:gfxdata="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">
                   <v:fill on="f" focussize="0,0"/>
                   <v:stroke on="f"/>
                   <v:imagedata r:id="rId6" o:title=""/>
@@ -1117,127 +911,145 @@
       </w:r>
       <w:r>
         <w:rPr>
-          <w:rFonts w:hint="eastAsia" w:ascii="Segoe UI" w:hAnsi="Segoe UI" w:cs="Segoe UI"/>
-          <w:b/>
-          <w:i w:val="0"/>
-          <w:caps w:val="0"/>
-          <w:color w:val="1F4E79" w:themeColor="accent1" w:themeShade="80"/>
-          <w:spacing w:val="0"/>
-          <w:sz w:val="21"/>
-          <w:szCs w:val="21"/>
-          <w:u w:val="none"/>
+          <w:rFonts w:hint="eastAsia" w:asciiTheme="minorEastAsia" w:hAnsiTheme="minorEastAsia" w:eastAsiaTheme="minorEastAsia" w:cstheme="minorEastAsia"/>
+          <w:sz w:val="22"/>
+          <w:szCs w:val="28"/>
           <w:lang w:val="en-US" w:eastAsia="zh-CN"/>
         </w:rPr>
         <w:t>使用Kaggle的RMSPE 函数来验证真实的销售数据与预测数据的差异性。RMSPE 函数：</w:t>
-      </w:r>
-      <w:r>
-        <w:rPr>
-          <w:rFonts w:hint="default" w:ascii="Segoe UI" w:hAnsi="Segoe UI" w:eastAsia="Segoe UI" w:cs="Segoe UI"/>
-          <w:b/>
-          <w:i w:val="0"/>
-          <w:caps w:val="0"/>
-          <w:color w:val="0366D6"/>
-          <w:spacing w:val="0"/>
-          <w:sz w:val="26"/>
-          <w:szCs w:val="26"/>
-          <w:u w:val="none"/>
-        </w:rPr>
-        <w:fldChar w:fldCharType="begin"/>
-      </w:r>
-      <w:r>
-        <w:rPr>
-          <w:rFonts w:hint="default" w:ascii="Segoe UI" w:hAnsi="Segoe UI" w:eastAsia="Segoe UI" w:cs="Segoe UI"/>
-          <w:b/>
-          <w:i w:val="0"/>
-          <w:caps w:val="0"/>
-          <w:color w:val="0366D6"/>
-          <w:spacing w:val="0"/>
-          <w:sz w:val="26"/>
-          <w:szCs w:val="26"/>
-          <w:u w:val="none"/>
-        </w:rPr>
-        <w:instrText xml:space="preserve"> HYPERLINK "https://github.com/udacity/MLND_CN_Capstone/blob/master/capstone_proposal_template.md" \l "datasets-and-inputs" </w:instrText>
-      </w:r>
-      <w:r>
-        <w:rPr>
-          <w:rFonts w:hint="default" w:ascii="Segoe UI" w:hAnsi="Segoe UI" w:eastAsia="Segoe UI" w:cs="Segoe UI"/>
-          <w:b/>
-          <w:i w:val="0"/>
-          <w:caps w:val="0"/>
-          <w:color w:val="0366D6"/>
-          <w:spacing w:val="0"/>
-          <w:sz w:val="26"/>
-          <w:szCs w:val="26"/>
-          <w:u w:val="none"/>
-        </w:rPr>
-        <w:fldChar w:fldCharType="separate"/>
-      </w:r>
-      <w:r>
-        <w:rPr>
-          <w:rFonts w:hint="default" w:ascii="Segoe UI" w:hAnsi="Segoe UI" w:eastAsia="Segoe UI" w:cs="Segoe UI"/>
-          <w:b/>
-          <w:i w:val="0"/>
-          <w:caps w:val="0"/>
-          <w:color w:val="0366D6"/>
-          <w:spacing w:val="0"/>
-          <w:sz w:val="26"/>
-          <w:szCs w:val="26"/>
-          <w:u w:val="none"/>
-        </w:rPr>
-        <w:fldChar w:fldCharType="end"/>
-      </w:r>
-      <w:r>
-        <w:rPr>
-          <w:rFonts w:hint="default" w:ascii="Segoe UI" w:hAnsi="Segoe UI" w:eastAsia="Segoe UI" w:cs="Segoe UI"/>
-          <w:b/>
-          <w:i w:val="0"/>
-          <w:caps w:val="0"/>
-          <w:color w:val="24292E"/>
-          <w:spacing w:val="0"/>
-          <w:sz w:val="26"/>
-          <w:szCs w:val="26"/>
-        </w:rPr>
-        <w:t>Datasets and Inputs</w:t>
       </w:r>
     </w:p>
     <w:p>
       <w:pPr>
-        <w:ind w:firstLine="422" w:firstLineChars="200"/>
-        <w:rPr>
-          <w:rFonts w:hint="default" w:ascii="Segoe UI" w:hAnsi="Segoe UI" w:cs="Segoe UI"/>
-          <w:b/>
-          <w:i w:val="0"/>
-          <w:caps w:val="0"/>
-          <w:color w:val="1F4E79" w:themeColor="accent1" w:themeShade="80"/>
-          <w:spacing w:val="0"/>
-          <w:sz w:val="21"/>
-          <w:szCs w:val="21"/>
+        <w:ind w:firstLine="561" w:firstLineChars="200"/>
+        <w:rPr>
+          <w:rFonts w:hint="default" w:ascii="Segoe UI" w:hAnsi="Segoe UI" w:eastAsia="Segoe UI" w:cs="Segoe UI"/>
+          <w:b/>
+          <w:i w:val="0"/>
+          <w:caps w:val="0"/>
+          <w:color w:val="24292E"/>
+          <w:spacing w:val="0"/>
+          <w:sz w:val="28"/>
+          <w:szCs w:val="28"/>
+        </w:rPr>
+      </w:pPr>
+      <w:r>
+        <w:rPr>
+          <w:rFonts w:hint="default" w:ascii="Segoe UI" w:hAnsi="Segoe UI" w:eastAsia="Segoe UI" w:cs="Segoe UI"/>
+          <w:b/>
+          <w:i w:val="0"/>
+          <w:caps w:val="0"/>
+          <w:color w:val="0366D6"/>
+          <w:spacing w:val="0"/>
+          <w:sz w:val="28"/>
+          <w:szCs w:val="28"/>
           <w:u w:val="none"/>
+        </w:rPr>
+        <w:fldChar w:fldCharType="begin"/>
+      </w:r>
+      <w:r>
+        <w:rPr>
+          <w:rFonts w:hint="default" w:ascii="Segoe UI" w:hAnsi="Segoe UI" w:eastAsia="Segoe UI" w:cs="Segoe UI"/>
+          <w:b/>
+          <w:i w:val="0"/>
+          <w:caps w:val="0"/>
+          <w:color w:val="0366D6"/>
+          <w:spacing w:val="0"/>
+          <w:sz w:val="28"/>
+          <w:szCs w:val="28"/>
+          <w:u w:val="none"/>
+        </w:rPr>
+        <w:instrText xml:space="preserve"> HYPERLINK "https://github.com/udacity/MLND_CN_Capstone/blob/master/capstone_proposal_template.md" \l "datasets-and-inputs" </w:instrText>
+      </w:r>
+      <w:r>
+        <w:rPr>
+          <w:rFonts w:hint="default" w:ascii="Segoe UI" w:hAnsi="Segoe UI" w:eastAsia="Segoe UI" w:cs="Segoe UI"/>
+          <w:b/>
+          <w:i w:val="0"/>
+          <w:caps w:val="0"/>
+          <w:color w:val="0366D6"/>
+          <w:spacing w:val="0"/>
+          <w:sz w:val="28"/>
+          <w:szCs w:val="28"/>
+          <w:u w:val="none"/>
+        </w:rPr>
+        <w:fldChar w:fldCharType="separate"/>
+      </w:r>
+      <w:r>
+        <w:rPr>
+          <w:rFonts w:hint="default" w:ascii="Segoe UI" w:hAnsi="Segoe UI" w:eastAsia="Segoe UI" w:cs="Segoe UI"/>
+          <w:b/>
+          <w:i w:val="0"/>
+          <w:caps w:val="0"/>
+          <w:color w:val="0366D6"/>
+          <w:spacing w:val="0"/>
+          <w:sz w:val="28"/>
+          <w:szCs w:val="28"/>
+          <w:u w:val="none"/>
+        </w:rPr>
+        <w:fldChar w:fldCharType="end"/>
+      </w:r>
+      <w:r>
+        <w:rPr>
+          <w:rFonts w:hint="default" w:ascii="Segoe UI" w:hAnsi="Segoe UI" w:eastAsia="Segoe UI" w:cs="Segoe UI"/>
+          <w:b/>
+          <w:i w:val="0"/>
+          <w:caps w:val="0"/>
+          <w:color w:val="24292E"/>
+          <w:spacing w:val="0"/>
+          <w:sz w:val="28"/>
+          <w:szCs w:val="28"/>
+        </w:rPr>
+        <w:t>Datasets and Inputs</w:t>
+      </w:r>
+    </w:p>
+    <w:p>
+      <w:pPr>
+        <w:ind w:firstLine="440" w:firstLineChars="200"/>
+        <w:rPr>
+          <w:rFonts w:hint="eastAsia" w:asciiTheme="minorEastAsia" w:hAnsiTheme="minorEastAsia" w:eastAsiaTheme="minorEastAsia" w:cstheme="minorEastAsia"/>
+          <w:sz w:val="22"/>
+          <w:szCs w:val="28"/>
           <w:lang w:val="en-US" w:eastAsia="zh-CN"/>
         </w:rPr>
       </w:pPr>
       <w:r>
         <w:rPr>
-          <w:rFonts w:hint="eastAsia" w:ascii="Segoe UI" w:hAnsi="Segoe UI" w:cs="Segoe UI"/>
-          <w:b/>
-          <w:i w:val="0"/>
-          <w:caps w:val="0"/>
-          <w:color w:val="1F4E79" w:themeColor="accent1" w:themeShade="80"/>
-          <w:spacing w:val="0"/>
-          <w:sz w:val="21"/>
-          <w:szCs w:val="21"/>
-          <w:u w:val="none"/>
+          <w:rFonts w:hint="eastAsia" w:asciiTheme="minorEastAsia" w:hAnsiTheme="minorEastAsia" w:eastAsiaTheme="minorEastAsia" w:cstheme="minorEastAsia"/>
+          <w:sz w:val="22"/>
+          <w:szCs w:val="28"/>
           <w:lang w:val="en-US" w:eastAsia="zh-CN"/>
         </w:rPr>
         <w:t>根据Kaggle提供的数据，现有1,115家Rossmann商店的历史销售数据（如下表，训练集：train.csv；测试集:test.csv；商店的特征集:store.csv）。 测试集的“Sales”列就是实际值（y）。 数据集中的某些商店暂时关闭以进行翻新。由于指标中yi不能为零，因此在数据清理过程中将排除实际销售额为零的数据。</w:t>
+      </w:r>
+    </w:p>
+    <w:p>
+      <w:pPr>
+        <w:ind w:firstLine="440" w:firstLineChars="200"/>
+        <w:rPr>
+          <w:rFonts w:hint="eastAsia" w:asciiTheme="minorEastAsia" w:hAnsiTheme="minorEastAsia" w:eastAsiaTheme="minorEastAsia" w:cstheme="minorEastAsia"/>
+          <w:sz w:val="22"/>
+          <w:szCs w:val="28"/>
+          <w:lang w:val="en-US" w:eastAsia="zh-CN"/>
+        </w:rPr>
+      </w:pPr>
+      <w:r>
+        <w:rPr>
+          <w:rFonts w:hint="eastAsia" w:asciiTheme="minorEastAsia" w:hAnsiTheme="minorEastAsia" w:eastAsiaTheme="minorEastAsia" w:cstheme="minorEastAsia"/>
+          <w:sz w:val="22"/>
+          <w:szCs w:val="28"/>
+          <w:lang w:val="en-US" w:eastAsia="zh-CN"/>
+        </w:rPr>
+        <w:br w:type="page"/>
       </w:r>
     </w:p>
     <w:tbl>
       <w:tblPr>
         <w:tblStyle w:val="8"/>
-        <w:tblW w:w="8440" w:type="dxa"/>
-        <w:jc w:val="center"/>
-        <w:tblInd w:w="124" w:type="dxa"/>
+        <w:tblpPr w:leftFromText="180" w:rightFromText="180" w:vertAnchor="text" w:horzAnchor="page" w:tblpX="1572" w:tblpY="-22"/>
+        <w:tblOverlap w:val="never"/>
+        <w:tblW w:w="8580" w:type="dxa"/>
+        <w:tblInd w:w="0" w:type="dxa"/>
         <w:tblBorders>
           <w:top w:val="single" w:color="DFE2E5" w:sz="8" w:space="0"/>
           <w:left w:val="single" w:color="DFE2E5" w:sz="8" w:space="0"/>
@@ -1255,9 +1067,9 @@
         </w:tblCellMar>
       </w:tblPr>
       <w:tblGrid>
-        <w:gridCol w:w="985"/>
-        <w:gridCol w:w="6446"/>
-        <w:gridCol w:w="1009"/>
+        <w:gridCol w:w="1001"/>
+        <w:gridCol w:w="6553"/>
+        <w:gridCol w:w="1026"/>
       </w:tblGrid>
       <w:tr>
         <w:tblPrEx>
@@ -1270,50 +1082,26 @@
             <w:insideV w:val="single" w:color="DFE2E5" w:sz="8" w:space="0"/>
           </w:tblBorders>
           <w:tblLayout w:type="fixed"/>
-          <w:tblCellMar>
-            <w:top w:w="0" w:type="dxa"/>
-            <w:left w:w="0" w:type="dxa"/>
-            <w:bottom w:w="0" w:type="dxa"/>
-            <w:right w:w="0" w:type="dxa"/>
-          </w:tblCellMar>
         </w:tblPrEx>
         <w:trPr>
-          <w:trHeight w:val="91" w:hRule="atLeast"/>
-          <w:jc w:val="center"/>
+          <w:trHeight w:val="370" w:hRule="atLeast"/>
         </w:trPr>
         <w:tc>
           <w:tcPr>
-            <w:tcW w:w="985" w:type="dxa"/>
+            <w:tcW w:w="1001" w:type="dxa"/>
             <w:shd w:val="clear" w:color="auto" w:fill="F8F8F8"/>
             <w:vAlign w:val="top"/>
           </w:tcPr>
           <w:p>
             <w:pPr>
-              <w:jc w:val="center"/>
-              <w:rPr>
-                <w:rFonts w:hint="eastAsia" w:ascii="黑体" w:hAnsi="黑体" w:eastAsia="黑体" w:cs="黑体"/>
-                <w:b/>
-                <w:i w:val="0"/>
-                <w:caps w:val="0"/>
-                <w:color w:val="1F4E79" w:themeColor="accent1" w:themeShade="80"/>
-                <w:spacing w:val="0"/>
-                <w:sz w:val="22"/>
-                <w:szCs w:val="22"/>
-                <w:u w:val="none"/>
-                <w:lang w:val="en-US" w:eastAsia="zh-CN"/>
-              </w:rPr>
-            </w:pPr>
-            <w:r>
-              <w:rPr>
-                <w:rFonts w:hint="eastAsia" w:ascii="黑体" w:hAnsi="黑体" w:eastAsia="黑体" w:cs="黑体"/>
-                <w:b/>
-                <w:i w:val="0"/>
-                <w:caps w:val="0"/>
-                <w:color w:val="1F4E79" w:themeColor="accent1" w:themeShade="80"/>
-                <w:spacing w:val="0"/>
-                <w:sz w:val="22"/>
-                <w:szCs w:val="22"/>
-                <w:u w:val="none"/>
+              <w:rPr>
+                <w:rFonts w:hint="eastAsia"/>
+                <w:lang w:val="en-US" w:eastAsia="zh-CN"/>
+              </w:rPr>
+            </w:pPr>
+            <w:r>
+              <w:rPr>
+                <w:rFonts w:hint="eastAsia"/>
                 <w:lang w:val="en-US" w:eastAsia="zh-CN"/>
               </w:rPr>
               <w:t>数据集</w:t>
@@ -1322,38 +1110,20 @@
         </w:tc>
         <w:tc>
           <w:tcPr>
-            <w:tcW w:w="6446" w:type="dxa"/>
+            <w:tcW w:w="6553" w:type="dxa"/>
             <w:shd w:val="clear" w:color="auto" w:fill="F8F8F8"/>
             <w:vAlign w:val="top"/>
           </w:tcPr>
           <w:p>
             <w:pPr>
-              <w:ind w:firstLine="442" w:firstLineChars="200"/>
-              <w:jc w:val="center"/>
-              <w:rPr>
-                <w:rFonts w:hint="eastAsia" w:ascii="黑体" w:hAnsi="黑体" w:eastAsia="黑体" w:cs="黑体"/>
-                <w:b/>
-                <w:i w:val="0"/>
-                <w:caps w:val="0"/>
-                <w:color w:val="1F4E79" w:themeColor="accent1" w:themeShade="80"/>
-                <w:spacing w:val="0"/>
-                <w:sz w:val="22"/>
-                <w:szCs w:val="22"/>
-                <w:u w:val="none"/>
-                <w:lang w:val="en-US" w:eastAsia="zh-CN"/>
-              </w:rPr>
-            </w:pPr>
-            <w:r>
-              <w:rPr>
-                <w:rFonts w:hint="eastAsia" w:ascii="黑体" w:hAnsi="黑体" w:eastAsia="黑体" w:cs="黑体"/>
-                <w:b/>
-                <w:i w:val="0"/>
-                <w:caps w:val="0"/>
-                <w:color w:val="1F4E79" w:themeColor="accent1" w:themeShade="80"/>
-                <w:spacing w:val="0"/>
-                <w:sz w:val="22"/>
-                <w:szCs w:val="22"/>
-                <w:u w:val="none"/>
+              <w:rPr>
+                <w:rFonts w:hint="eastAsia"/>
+                <w:lang w:val="en-US" w:eastAsia="zh-CN"/>
+              </w:rPr>
+            </w:pPr>
+            <w:r>
+              <w:rPr>
+                <w:rFonts w:hint="eastAsia"/>
                 <w:lang w:val="en-US" w:eastAsia="zh-CN"/>
               </w:rPr>
               <w:t>内 容</w:t>
@@ -1362,37 +1132,20 @@
         </w:tc>
         <w:tc>
           <w:tcPr>
-            <w:tcW w:w="1009" w:type="dxa"/>
+            <w:tcW w:w="1026" w:type="dxa"/>
             <w:shd w:val="clear" w:color="auto" w:fill="F8F8F8"/>
             <w:vAlign w:val="top"/>
           </w:tcPr>
           <w:p>
             <w:pPr>
-              <w:jc w:val="center"/>
-              <w:rPr>
-                <w:rFonts w:hint="eastAsia" w:ascii="黑体" w:hAnsi="黑体" w:eastAsia="黑体" w:cs="黑体"/>
-                <w:b/>
-                <w:i w:val="0"/>
-                <w:caps w:val="0"/>
-                <w:color w:val="1F4E79" w:themeColor="accent1" w:themeShade="80"/>
-                <w:spacing w:val="0"/>
-                <w:sz w:val="22"/>
-                <w:szCs w:val="22"/>
-                <w:u w:val="none"/>
-                <w:lang w:val="en-US" w:eastAsia="zh-CN"/>
-              </w:rPr>
-            </w:pPr>
-            <w:r>
-              <w:rPr>
-                <w:rFonts w:hint="eastAsia" w:ascii="黑体" w:hAnsi="黑体" w:eastAsia="黑体" w:cs="黑体"/>
-                <w:b/>
-                <w:i w:val="0"/>
-                <w:caps w:val="0"/>
-                <w:color w:val="1F4E79" w:themeColor="accent1" w:themeShade="80"/>
-                <w:spacing w:val="0"/>
-                <w:sz w:val="22"/>
-                <w:szCs w:val="22"/>
-                <w:u w:val="none"/>
+              <w:rPr>
+                <w:rFonts w:hint="eastAsia"/>
+                <w:lang w:val="en-US" w:eastAsia="zh-CN"/>
+              </w:rPr>
+            </w:pPr>
+            <w:r>
+              <w:rPr>
+                <w:rFonts w:hint="eastAsia"/>
                 <w:lang w:val="en-US" w:eastAsia="zh-CN"/>
               </w:rPr>
               <w:t>数 量</w:t>
@@ -1411,49 +1164,25 @@
             <w:insideV w:val="single" w:color="DFE2E5" w:sz="8" w:space="0"/>
           </w:tblBorders>
           <w:tblLayout w:type="fixed"/>
-          <w:tblCellMar>
-            <w:top w:w="0" w:type="dxa"/>
-            <w:left w:w="0" w:type="dxa"/>
-            <w:bottom w:w="0" w:type="dxa"/>
-            <w:right w:w="0" w:type="dxa"/>
-          </w:tblCellMar>
         </w:tblPrEx>
         <w:trPr>
-          <w:trHeight w:val="91" w:hRule="atLeast"/>
-          <w:jc w:val="center"/>
+          <w:trHeight w:val="370" w:hRule="atLeast"/>
         </w:trPr>
         <w:tc>
           <w:tcPr>
-            <w:tcW w:w="985" w:type="dxa"/>
+            <w:tcW w:w="1001" w:type="dxa"/>
             <w:vAlign w:val="top"/>
           </w:tcPr>
           <w:p>
             <w:pPr>
-              <w:jc w:val="left"/>
-              <w:rPr>
-                <w:rFonts w:hint="eastAsia" w:ascii="Segoe UI" w:hAnsi="Segoe UI" w:cs="Segoe UI"/>
-                <w:b/>
-                <w:i w:val="0"/>
-                <w:caps w:val="0"/>
-                <w:color w:val="1F4E79" w:themeColor="accent1" w:themeShade="80"/>
-                <w:spacing w:val="0"/>
-                <w:sz w:val="21"/>
-                <w:szCs w:val="21"/>
-                <w:u w:val="none"/>
-                <w:lang w:val="en-US" w:eastAsia="zh-CN"/>
-              </w:rPr>
-            </w:pPr>
-            <w:r>
-              <w:rPr>
-                <w:rFonts w:hint="eastAsia" w:ascii="Segoe UI" w:hAnsi="Segoe UI" w:cs="Segoe UI"/>
-                <w:b/>
-                <w:i w:val="0"/>
-                <w:caps w:val="0"/>
-                <w:color w:val="1F4E79" w:themeColor="accent1" w:themeShade="80"/>
-                <w:spacing w:val="0"/>
-                <w:sz w:val="21"/>
-                <w:szCs w:val="21"/>
-                <w:u w:val="none"/>
+              <w:rPr>
+                <w:rFonts w:hint="eastAsia"/>
+                <w:lang w:val="en-US" w:eastAsia="zh-CN"/>
+              </w:rPr>
+            </w:pPr>
+            <w:r>
+              <w:rPr>
+                <w:rFonts w:hint="eastAsia"/>
                 <w:lang w:val="en-US" w:eastAsia="zh-CN"/>
               </w:rPr>
               <w:t>train.csv</w:t>
@@ -1462,36 +1191,19 @@
         </w:tc>
         <w:tc>
           <w:tcPr>
-            <w:tcW w:w="6446" w:type="dxa"/>
+            <w:tcW w:w="6553" w:type="dxa"/>
             <w:vAlign w:val="top"/>
           </w:tcPr>
           <w:p>
             <w:pPr>
-              <w:jc w:val="left"/>
-              <w:rPr>
-                <w:rFonts w:hint="eastAsia" w:ascii="Segoe UI" w:hAnsi="Segoe UI" w:cs="Segoe UI"/>
-                <w:b/>
-                <w:i w:val="0"/>
-                <w:caps w:val="0"/>
-                <w:color w:val="1F4E79" w:themeColor="accent1" w:themeShade="80"/>
-                <w:spacing w:val="0"/>
-                <w:sz w:val="21"/>
-                <w:szCs w:val="21"/>
-                <w:u w:val="none"/>
-                <w:lang w:val="en-US" w:eastAsia="zh-CN"/>
-              </w:rPr>
-            </w:pPr>
-            <w:r>
-              <w:rPr>
-                <w:rFonts w:hint="eastAsia" w:ascii="Segoe UI" w:hAnsi="Segoe UI" w:cs="Segoe UI"/>
-                <w:b/>
-                <w:i w:val="0"/>
-                <w:caps w:val="0"/>
-                <w:color w:val="1F4E79" w:themeColor="accent1" w:themeShade="80"/>
-                <w:spacing w:val="0"/>
-                <w:sz w:val="21"/>
-                <w:szCs w:val="21"/>
-                <w:u w:val="none"/>
+              <w:rPr>
+                <w:rFonts w:hint="eastAsia"/>
+                <w:lang w:val="en-US" w:eastAsia="zh-CN"/>
+              </w:rPr>
+            </w:pPr>
+            <w:r>
+              <w:rPr>
+                <w:rFonts w:hint="eastAsia"/>
                 <w:lang w:val="en-US" w:eastAsia="zh-CN"/>
               </w:rPr>
               <w:t>销售⽇、销售额、顾客数、促销、营业、国家假期、学校假期</w:t>
@@ -1500,36 +1212,19 @@
         </w:tc>
         <w:tc>
           <w:tcPr>
-            <w:tcW w:w="1009" w:type="dxa"/>
+            <w:tcW w:w="1026" w:type="dxa"/>
             <w:vAlign w:val="top"/>
           </w:tcPr>
           <w:p>
             <w:pPr>
-              <w:jc w:val="left"/>
-              <w:rPr>
-                <w:rFonts w:hint="eastAsia" w:ascii="Segoe UI" w:hAnsi="Segoe UI" w:cs="Segoe UI"/>
-                <w:b/>
-                <w:i w:val="0"/>
-                <w:caps w:val="0"/>
-                <w:color w:val="1F4E79" w:themeColor="accent1" w:themeShade="80"/>
-                <w:spacing w:val="0"/>
-                <w:sz w:val="21"/>
-                <w:szCs w:val="21"/>
-                <w:u w:val="none"/>
-                <w:lang w:val="en-US" w:eastAsia="zh-CN"/>
-              </w:rPr>
-            </w:pPr>
-            <w:r>
-              <w:rPr>
-                <w:rFonts w:hint="eastAsia" w:ascii="Segoe UI" w:hAnsi="Segoe UI" w:cs="Segoe UI"/>
-                <w:b/>
-                <w:i w:val="0"/>
-                <w:caps w:val="0"/>
-                <w:color w:val="1F4E79" w:themeColor="accent1" w:themeShade="80"/>
-                <w:spacing w:val="0"/>
-                <w:sz w:val="21"/>
-                <w:szCs w:val="21"/>
-                <w:u w:val="none"/>
+              <w:rPr>
+                <w:rFonts w:hint="eastAsia"/>
+                <w:lang w:val="en-US" w:eastAsia="zh-CN"/>
+              </w:rPr>
+            </w:pPr>
+            <w:r>
+              <w:rPr>
+                <w:rFonts w:hint="eastAsia"/>
                 <w:lang w:val="en-US" w:eastAsia="zh-CN"/>
               </w:rPr>
               <w:t>1017209</w:t>
@@ -1548,50 +1243,26 @@
             <w:insideV w:val="single" w:color="DFE2E5" w:sz="8" w:space="0"/>
           </w:tblBorders>
           <w:tblLayout w:type="fixed"/>
-          <w:tblCellMar>
-            <w:top w:w="0" w:type="dxa"/>
-            <w:left w:w="0" w:type="dxa"/>
-            <w:bottom w:w="0" w:type="dxa"/>
-            <w:right w:w="0" w:type="dxa"/>
-          </w:tblCellMar>
         </w:tblPrEx>
         <w:trPr>
-          <w:trHeight w:val="91" w:hRule="atLeast"/>
-          <w:jc w:val="center"/>
+          <w:trHeight w:val="370" w:hRule="atLeast"/>
         </w:trPr>
         <w:tc>
           <w:tcPr>
-            <w:tcW w:w="985" w:type="dxa"/>
+            <w:tcW w:w="1001" w:type="dxa"/>
             <w:shd w:val="clear" w:color="auto" w:fill="F8F8F8"/>
             <w:vAlign w:val="top"/>
           </w:tcPr>
           <w:p>
             <w:pPr>
-              <w:jc w:val="left"/>
-              <w:rPr>
-                <w:rFonts w:hint="eastAsia" w:ascii="Segoe UI" w:hAnsi="Segoe UI" w:cs="Segoe UI"/>
-                <w:b/>
-                <w:i w:val="0"/>
-                <w:caps w:val="0"/>
-                <w:color w:val="1F4E79" w:themeColor="accent1" w:themeShade="80"/>
-                <w:spacing w:val="0"/>
-                <w:sz w:val="21"/>
-                <w:szCs w:val="21"/>
-                <w:u w:val="none"/>
-                <w:lang w:val="en-US" w:eastAsia="zh-CN"/>
-              </w:rPr>
-            </w:pPr>
-            <w:r>
-              <w:rPr>
-                <w:rFonts w:hint="eastAsia" w:ascii="Segoe UI" w:hAnsi="Segoe UI" w:cs="Segoe UI"/>
-                <w:b/>
-                <w:i w:val="0"/>
-                <w:caps w:val="0"/>
-                <w:color w:val="1F4E79" w:themeColor="accent1" w:themeShade="80"/>
-                <w:spacing w:val="0"/>
-                <w:sz w:val="21"/>
-                <w:szCs w:val="21"/>
-                <w:u w:val="none"/>
+              <w:rPr>
+                <w:rFonts w:hint="eastAsia"/>
+                <w:lang w:val="en-US" w:eastAsia="zh-CN"/>
+              </w:rPr>
+            </w:pPr>
+            <w:r>
+              <w:rPr>
+                <w:rFonts w:hint="eastAsia"/>
                 <w:lang w:val="en-US" w:eastAsia="zh-CN"/>
               </w:rPr>
               <w:t>test.csv</w:t>
@@ -1600,37 +1271,20 @@
         </w:tc>
         <w:tc>
           <w:tcPr>
-            <w:tcW w:w="6446" w:type="dxa"/>
+            <w:tcW w:w="6553" w:type="dxa"/>
             <w:shd w:val="clear" w:color="auto" w:fill="F8F8F8"/>
             <w:vAlign w:val="top"/>
           </w:tcPr>
           <w:p>
             <w:pPr>
-              <w:jc w:val="left"/>
-              <w:rPr>
-                <w:rFonts w:hint="eastAsia" w:ascii="Segoe UI" w:hAnsi="Segoe UI" w:cs="Segoe UI"/>
-                <w:b/>
-                <w:i w:val="0"/>
-                <w:caps w:val="0"/>
-                <w:color w:val="1F4E79" w:themeColor="accent1" w:themeShade="80"/>
-                <w:spacing w:val="0"/>
-                <w:sz w:val="21"/>
-                <w:szCs w:val="21"/>
-                <w:u w:val="none"/>
-                <w:lang w:val="en-US" w:eastAsia="zh-CN"/>
-              </w:rPr>
-            </w:pPr>
-            <w:r>
-              <w:rPr>
-                <w:rFonts w:hint="eastAsia" w:ascii="Segoe UI" w:hAnsi="Segoe UI" w:cs="Segoe UI"/>
-                <w:b/>
-                <w:i w:val="0"/>
-                <w:caps w:val="0"/>
-                <w:color w:val="1F4E79" w:themeColor="accent1" w:themeShade="80"/>
-                <w:spacing w:val="0"/>
-                <w:sz w:val="21"/>
-                <w:szCs w:val="21"/>
-                <w:u w:val="none"/>
+              <w:rPr>
+                <w:rFonts w:hint="eastAsia"/>
+                <w:lang w:val="en-US" w:eastAsia="zh-CN"/>
+              </w:rPr>
+            </w:pPr>
+            <w:r>
+              <w:rPr>
+                <w:rFonts w:hint="eastAsia"/>
                 <w:lang w:val="en-US" w:eastAsia="zh-CN"/>
               </w:rPr>
               <w:t>销售⽇、顾客数、促销、营业、国家假期、学校假期</w:t>
@@ -1639,37 +1293,20 @@
         </w:tc>
         <w:tc>
           <w:tcPr>
-            <w:tcW w:w="1009" w:type="dxa"/>
+            <w:tcW w:w="1026" w:type="dxa"/>
             <w:shd w:val="clear" w:color="auto" w:fill="F8F8F8"/>
             <w:vAlign w:val="top"/>
           </w:tcPr>
           <w:p>
             <w:pPr>
-              <w:jc w:val="left"/>
-              <w:rPr>
-                <w:rFonts w:hint="eastAsia" w:ascii="Segoe UI" w:hAnsi="Segoe UI" w:cs="Segoe UI"/>
-                <w:b/>
-                <w:i w:val="0"/>
-                <w:caps w:val="0"/>
-                <w:color w:val="1F4E79" w:themeColor="accent1" w:themeShade="80"/>
-                <w:spacing w:val="0"/>
-                <w:sz w:val="21"/>
-                <w:szCs w:val="21"/>
-                <w:u w:val="none"/>
-                <w:lang w:val="en-US" w:eastAsia="zh-CN"/>
-              </w:rPr>
-            </w:pPr>
-            <w:r>
-              <w:rPr>
-                <w:rFonts w:hint="eastAsia" w:ascii="Segoe UI" w:hAnsi="Segoe UI" w:cs="Segoe UI"/>
-                <w:b/>
-                <w:i w:val="0"/>
-                <w:caps w:val="0"/>
-                <w:color w:val="1F4E79" w:themeColor="accent1" w:themeShade="80"/>
-                <w:spacing w:val="0"/>
-                <w:sz w:val="21"/>
-                <w:szCs w:val="21"/>
-                <w:u w:val="none"/>
+              <w:rPr>
+                <w:rFonts w:hint="eastAsia"/>
+                <w:lang w:val="en-US" w:eastAsia="zh-CN"/>
+              </w:rPr>
+            </w:pPr>
+            <w:r>
+              <w:rPr>
+                <w:rFonts w:hint="eastAsia"/>
                 <w:lang w:val="en-US" w:eastAsia="zh-CN"/>
               </w:rPr>
               <w:t>41088</w:t>
@@ -1688,49 +1325,25 @@
             <w:insideV w:val="single" w:color="DFE2E5" w:sz="8" w:space="0"/>
           </w:tblBorders>
           <w:tblLayout w:type="fixed"/>
-          <w:tblCellMar>
-            <w:top w:w="0" w:type="dxa"/>
-            <w:left w:w="0" w:type="dxa"/>
-            <w:bottom w:w="0" w:type="dxa"/>
-            <w:right w:w="0" w:type="dxa"/>
-          </w:tblCellMar>
         </w:tblPrEx>
         <w:trPr>
-          <w:trHeight w:val="91" w:hRule="atLeast"/>
-          <w:jc w:val="center"/>
+          <w:trHeight w:val="392" w:hRule="atLeast"/>
         </w:trPr>
         <w:tc>
           <w:tcPr>
-            <w:tcW w:w="985" w:type="dxa"/>
+            <w:tcW w:w="1001" w:type="dxa"/>
             <w:vAlign w:val="top"/>
           </w:tcPr>
           <w:p>
             <w:pPr>
-              <w:jc w:val="left"/>
-              <w:rPr>
-                <w:rFonts w:hint="eastAsia" w:ascii="Segoe UI" w:hAnsi="Segoe UI" w:cs="Segoe UI"/>
-                <w:b/>
-                <w:i w:val="0"/>
-                <w:caps w:val="0"/>
-                <w:color w:val="1F4E79" w:themeColor="accent1" w:themeShade="80"/>
-                <w:spacing w:val="0"/>
-                <w:sz w:val="21"/>
-                <w:szCs w:val="21"/>
-                <w:u w:val="none"/>
-                <w:lang w:val="en-US" w:eastAsia="zh-CN"/>
-              </w:rPr>
-            </w:pPr>
-            <w:r>
-              <w:rPr>
-                <w:rFonts w:hint="eastAsia" w:ascii="Segoe UI" w:hAnsi="Segoe UI" w:cs="Segoe UI"/>
-                <w:b/>
-                <w:i w:val="0"/>
-                <w:caps w:val="0"/>
-                <w:color w:val="1F4E79" w:themeColor="accent1" w:themeShade="80"/>
-                <w:spacing w:val="0"/>
-                <w:sz w:val="21"/>
-                <w:szCs w:val="21"/>
-                <w:u w:val="none"/>
+              <w:rPr>
+                <w:rFonts w:hint="eastAsia"/>
+                <w:lang w:val="en-US" w:eastAsia="zh-CN"/>
+              </w:rPr>
+            </w:pPr>
+            <w:r>
+              <w:rPr>
+                <w:rFonts w:hint="eastAsia"/>
                 <w:lang w:val="en-US" w:eastAsia="zh-CN"/>
               </w:rPr>
               <w:t>store.csv</w:t>
@@ -1739,36 +1352,19 @@
         </w:tc>
         <w:tc>
           <w:tcPr>
-            <w:tcW w:w="6446" w:type="dxa"/>
+            <w:tcW w:w="6553" w:type="dxa"/>
             <w:vAlign w:val="top"/>
           </w:tcPr>
           <w:p>
             <w:pPr>
-              <w:jc w:val="left"/>
-              <w:rPr>
-                <w:rFonts w:hint="eastAsia" w:ascii="Segoe UI" w:hAnsi="Segoe UI" w:cs="Segoe UI"/>
-                <w:b/>
-                <w:i w:val="0"/>
-                <w:caps w:val="0"/>
-                <w:color w:val="1F4E79" w:themeColor="accent1" w:themeShade="80"/>
-                <w:spacing w:val="0"/>
-                <w:sz w:val="21"/>
-                <w:szCs w:val="21"/>
-                <w:u w:val="none"/>
-                <w:lang w:val="en-US" w:eastAsia="zh-CN"/>
-              </w:rPr>
-            </w:pPr>
-            <w:r>
-              <w:rPr>
-                <w:rFonts w:hint="eastAsia" w:ascii="Segoe UI" w:hAnsi="Segoe UI" w:cs="Segoe UI"/>
-                <w:b/>
-                <w:i w:val="0"/>
-                <w:caps w:val="0"/>
-                <w:color w:val="1F4E79" w:themeColor="accent1" w:themeShade="80"/>
-                <w:spacing w:val="0"/>
-                <w:sz w:val="21"/>
-                <w:szCs w:val="21"/>
-                <w:u w:val="none"/>
+              <w:rPr>
+                <w:rFonts w:hint="eastAsia"/>
+                <w:lang w:val="en-US" w:eastAsia="zh-CN"/>
+              </w:rPr>
+            </w:pPr>
+            <w:r>
+              <w:rPr>
+                <w:rFonts w:hint="eastAsia"/>
                 <w:lang w:val="en-US" w:eastAsia="zh-CN"/>
               </w:rPr>
               <w:t>商店的特征信息，包含：商店类型，等级，竞争者信息，促销活动</w:t>
@@ -1777,36 +1373,19 @@
         </w:tc>
         <w:tc>
           <w:tcPr>
-            <w:tcW w:w="1009" w:type="dxa"/>
+            <w:tcW w:w="1026" w:type="dxa"/>
             <w:vAlign w:val="top"/>
           </w:tcPr>
           <w:p>
             <w:pPr>
-              <w:jc w:val="left"/>
-              <w:rPr>
-                <w:rFonts w:hint="eastAsia" w:ascii="Segoe UI" w:hAnsi="Segoe UI" w:cs="Segoe UI"/>
-                <w:b/>
-                <w:i w:val="0"/>
-                <w:caps w:val="0"/>
-                <w:color w:val="1F4E79" w:themeColor="accent1" w:themeShade="80"/>
-                <w:spacing w:val="0"/>
-                <w:sz w:val="21"/>
-                <w:szCs w:val="21"/>
-                <w:u w:val="none"/>
-                <w:lang w:val="en-US" w:eastAsia="zh-CN"/>
-              </w:rPr>
-            </w:pPr>
-            <w:r>
-              <w:rPr>
-                <w:rFonts w:hint="eastAsia" w:ascii="Segoe UI" w:hAnsi="Segoe UI" w:cs="Segoe UI"/>
-                <w:b/>
-                <w:i w:val="0"/>
-                <w:caps w:val="0"/>
-                <w:color w:val="1F4E79" w:themeColor="accent1" w:themeShade="80"/>
-                <w:spacing w:val="0"/>
-                <w:sz w:val="21"/>
-                <w:szCs w:val="21"/>
-                <w:u w:val="none"/>
+              <w:rPr>
+                <w:rFonts w:hint="eastAsia"/>
+                <w:lang w:val="en-US" w:eastAsia="zh-CN"/>
+              </w:rPr>
+            </w:pPr>
+            <w:r>
+              <w:rPr>
+                <w:rFonts w:hint="eastAsia"/>
                 <w:lang w:val="en-US" w:eastAsia="zh-CN"/>
               </w:rPr>
               <w:t>1115</w:t>
@@ -1817,31 +1396,22 @@
     </w:tbl>
     <w:p>
       <w:pPr>
-        <w:pStyle w:val="4"/>
-        <w:keepNext w:val="0"/>
-        <w:keepLines w:val="0"/>
-        <w:widowControl/>
-        <w:suppressLineNumbers w:val="0"/>
-        <w:spacing w:before="160" w:beforeAutospacing="0" w:after="107" w:afterAutospacing="0" w:line="8" w:lineRule="atLeast"/>
-        <w:ind w:left="0" w:firstLine="0"/>
-        <w:rPr>
-          <w:rFonts w:hint="default" w:ascii="Segoe UI" w:hAnsi="Segoe UI" w:eastAsia="Segoe UI" w:cs="Segoe UI"/>
-          <w:b/>
-          <w:i w:val="0"/>
-          <w:caps w:val="0"/>
-          <w:color w:val="0366D6"/>
-          <w:spacing w:val="0"/>
-          <w:sz w:val="26"/>
-          <w:szCs w:val="26"/>
-          <w:u w:val="none"/>
+        <w:ind w:firstLine="440" w:firstLineChars="200"/>
+        <w:rPr>
+          <w:rFonts w:hint="default" w:asciiTheme="minorEastAsia" w:hAnsiTheme="minorEastAsia" w:eastAsiaTheme="minorEastAsia" w:cstheme="minorEastAsia"/>
+          <w:sz w:val="22"/>
+          <w:szCs w:val="28"/>
+          <w:lang w:val="en-US" w:eastAsia="zh-CN"/>
         </w:rPr>
       </w:pPr>
     </w:p>
     <w:tbl>
       <w:tblPr>
         <w:tblStyle w:val="8"/>
-        <w:tblW w:w="8260" w:type="dxa"/>
-        <w:tblInd w:w="124" w:type="dxa"/>
+        <w:tblpPr w:leftFromText="180" w:rightFromText="180" w:vertAnchor="text" w:horzAnchor="page" w:tblpX="1601" w:tblpY="17"/>
+        <w:tblOverlap w:val="never"/>
+        <w:tblW w:w="8560" w:type="dxa"/>
+        <w:tblInd w:w="0" w:type="dxa"/>
         <w:tblBorders>
           <w:top w:val="single" w:color="DFE2E5" w:sz="8" w:space="0"/>
           <w:left w:val="single" w:color="DFE2E5" w:sz="8" w:space="0"/>
@@ -1859,8 +1429,8 @@
         </w:tblCellMar>
       </w:tblPr>
       <w:tblGrid>
-        <w:gridCol w:w="4536"/>
-        <w:gridCol w:w="3724"/>
+        <w:gridCol w:w="4701"/>
+        <w:gridCol w:w="3859"/>
       </w:tblGrid>
       <w:tr>
         <w:tblPrEx>
@@ -1873,49 +1443,26 @@
             <w:insideV w:val="single" w:color="DFE2E5" w:sz="8" w:space="0"/>
           </w:tblBorders>
           <w:tblLayout w:type="fixed"/>
-          <w:tblCellMar>
-            <w:top w:w="0" w:type="dxa"/>
-            <w:left w:w="0" w:type="dxa"/>
-            <w:bottom w:w="0" w:type="dxa"/>
-            <w:right w:w="0" w:type="dxa"/>
-          </w:tblCellMar>
         </w:tblPrEx>
         <w:trPr>
-          <w:trHeight w:val="312" w:hRule="atLeast"/>
+          <w:trHeight w:val="355" w:hRule="atLeast"/>
         </w:trPr>
         <w:tc>
           <w:tcPr>
-            <w:tcW w:w="4536" w:type="dxa"/>
+            <w:tcW w:w="4701" w:type="dxa"/>
             <w:shd w:val="clear" w:color="auto" w:fill="F8F8F8"/>
             <w:vAlign w:val="center"/>
           </w:tcPr>
           <w:p>
             <w:pPr>
-              <w:jc w:val="center"/>
-              <w:rPr>
-                <w:rFonts w:hint="eastAsia" w:ascii="黑体" w:hAnsi="黑体" w:eastAsia="黑体" w:cs="黑体"/>
-                <w:b/>
-                <w:i w:val="0"/>
-                <w:caps w:val="0"/>
-                <w:color w:val="1F4E79" w:themeColor="accent1" w:themeShade="80"/>
-                <w:spacing w:val="0"/>
-                <w:sz w:val="24"/>
-                <w:szCs w:val="24"/>
-                <w:u w:val="none"/>
-                <w:lang w:val="en-US" w:eastAsia="zh-CN"/>
-              </w:rPr>
-            </w:pPr>
-            <w:r>
-              <w:rPr>
-                <w:rFonts w:hint="eastAsia" w:ascii="黑体" w:hAnsi="黑体" w:eastAsia="黑体" w:cs="黑体"/>
-                <w:b/>
-                <w:i w:val="0"/>
-                <w:caps w:val="0"/>
-                <w:color w:val="1F4E79" w:themeColor="accent1" w:themeShade="80"/>
-                <w:spacing w:val="0"/>
-                <w:sz w:val="24"/>
-                <w:szCs w:val="24"/>
-                <w:u w:val="none"/>
+              <w:rPr>
+                <w:rFonts w:hint="eastAsia"/>
+                <w:lang w:val="en-US" w:eastAsia="zh-CN"/>
+              </w:rPr>
+            </w:pPr>
+            <w:r>
+              <w:rPr>
+                <w:rFonts w:hint="eastAsia"/>
                 <w:lang w:val="en-US" w:eastAsia="zh-CN"/>
               </w:rPr>
               <w:t>特征名</w:t>
@@ -1924,37 +1471,20 @@
         </w:tc>
         <w:tc>
           <w:tcPr>
-            <w:tcW w:w="3724" w:type="dxa"/>
+            <w:tcW w:w="3859" w:type="dxa"/>
             <w:shd w:val="clear" w:color="auto" w:fill="F8F8F8"/>
             <w:vAlign w:val="center"/>
           </w:tcPr>
           <w:p>
             <w:pPr>
-              <w:jc w:val="center"/>
-              <w:rPr>
-                <w:rFonts w:hint="eastAsia" w:ascii="黑体" w:hAnsi="黑体" w:eastAsia="黑体" w:cs="黑体"/>
-                <w:b/>
-                <w:i w:val="0"/>
-                <w:caps w:val="0"/>
-                <w:color w:val="1F4E79" w:themeColor="accent1" w:themeShade="80"/>
-                <w:spacing w:val="0"/>
-                <w:sz w:val="24"/>
-                <w:szCs w:val="24"/>
-                <w:u w:val="none"/>
-                <w:lang w:val="en-US" w:eastAsia="zh-CN"/>
-              </w:rPr>
-            </w:pPr>
-            <w:r>
-              <w:rPr>
-                <w:rFonts w:hint="eastAsia" w:ascii="黑体" w:hAnsi="黑体" w:eastAsia="黑体" w:cs="黑体"/>
-                <w:b/>
-                <w:i w:val="0"/>
-                <w:caps w:val="0"/>
-                <w:color w:val="1F4E79" w:themeColor="accent1" w:themeShade="80"/>
-                <w:spacing w:val="0"/>
-                <w:sz w:val="24"/>
-                <w:szCs w:val="24"/>
-                <w:u w:val="none"/>
+              <w:rPr>
+                <w:rFonts w:hint="eastAsia"/>
+                <w:lang w:val="en-US" w:eastAsia="zh-CN"/>
+              </w:rPr>
+            </w:pPr>
+            <w:r>
+              <w:rPr>
+                <w:rFonts w:hint="eastAsia"/>
                 <w:lang w:val="en-US" w:eastAsia="zh-CN"/>
               </w:rPr>
               <w:t>含义</w:t>
@@ -1973,48 +1503,25 @@
             <w:insideV w:val="single" w:color="DFE2E5" w:sz="8" w:space="0"/>
           </w:tblBorders>
           <w:tblLayout w:type="fixed"/>
-          <w:tblCellMar>
-            <w:top w:w="0" w:type="dxa"/>
-            <w:left w:w="0" w:type="dxa"/>
-            <w:bottom w:w="0" w:type="dxa"/>
-            <w:right w:w="0" w:type="dxa"/>
-          </w:tblCellMar>
         </w:tblPrEx>
         <w:trPr>
-          <w:trHeight w:val="311" w:hRule="atLeast"/>
+          <w:trHeight w:val="355" w:hRule="atLeast"/>
         </w:trPr>
         <w:tc>
           <w:tcPr>
-            <w:tcW w:w="4536" w:type="dxa"/>
+            <w:tcW w:w="4701" w:type="dxa"/>
             <w:vAlign w:val="center"/>
           </w:tcPr>
           <w:p>
             <w:pPr>
-              <w:jc w:val="left"/>
-              <w:rPr>
-                <w:rFonts w:hint="eastAsia" w:ascii="Segoe UI" w:hAnsi="Segoe UI" w:cs="Segoe UI"/>
-                <w:b/>
-                <w:i w:val="0"/>
-                <w:caps w:val="0"/>
-                <w:color w:val="1F4E79" w:themeColor="accent1" w:themeShade="80"/>
-                <w:spacing w:val="0"/>
-                <w:sz w:val="21"/>
-                <w:szCs w:val="21"/>
-                <w:u w:val="none"/>
-                <w:lang w:val="en-US" w:eastAsia="zh-CN"/>
-              </w:rPr>
-            </w:pPr>
-            <w:r>
-              <w:rPr>
-                <w:rFonts w:hint="eastAsia" w:ascii="Segoe UI" w:hAnsi="Segoe UI" w:cs="Segoe UI"/>
-                <w:b/>
-                <w:i w:val="0"/>
-                <w:caps w:val="0"/>
-                <w:color w:val="1F4E79" w:themeColor="accent1" w:themeShade="80"/>
-                <w:spacing w:val="0"/>
-                <w:sz w:val="21"/>
-                <w:szCs w:val="21"/>
-                <w:u w:val="none"/>
+              <w:rPr>
+                <w:rFonts w:hint="eastAsia"/>
+                <w:lang w:val="en-US" w:eastAsia="zh-CN"/>
+              </w:rPr>
+            </w:pPr>
+            <w:r>
+              <w:rPr>
+                <w:rFonts w:hint="eastAsia"/>
                 <w:lang w:val="en-US" w:eastAsia="zh-CN"/>
               </w:rPr>
               <w:t>Store</w:t>
@@ -2023,36 +1530,19 @@
         </w:tc>
         <w:tc>
           <w:tcPr>
-            <w:tcW w:w="3724" w:type="dxa"/>
+            <w:tcW w:w="3859" w:type="dxa"/>
             <w:vAlign w:val="center"/>
           </w:tcPr>
           <w:p>
             <w:pPr>
-              <w:jc w:val="left"/>
-              <w:rPr>
-                <w:rFonts w:hint="eastAsia" w:ascii="Segoe UI" w:hAnsi="Segoe UI" w:cs="Segoe UI"/>
-                <w:b/>
-                <w:i w:val="0"/>
-                <w:caps w:val="0"/>
-                <w:color w:val="1F4E79" w:themeColor="accent1" w:themeShade="80"/>
-                <w:spacing w:val="0"/>
-                <w:sz w:val="21"/>
-                <w:szCs w:val="21"/>
-                <w:u w:val="none"/>
-                <w:lang w:val="en-US" w:eastAsia="zh-CN"/>
-              </w:rPr>
-            </w:pPr>
-            <w:r>
-              <w:rPr>
-                <w:rFonts w:hint="eastAsia" w:ascii="Segoe UI" w:hAnsi="Segoe UI" w:cs="Segoe UI"/>
-                <w:b/>
-                <w:i w:val="0"/>
-                <w:caps w:val="0"/>
-                <w:color w:val="1F4E79" w:themeColor="accent1" w:themeShade="80"/>
-                <w:spacing w:val="0"/>
-                <w:sz w:val="21"/>
-                <w:szCs w:val="21"/>
-                <w:u w:val="none"/>
+              <w:rPr>
+                <w:rFonts w:hint="eastAsia"/>
+                <w:lang w:val="en-US" w:eastAsia="zh-CN"/>
+              </w:rPr>
+            </w:pPr>
+            <w:r>
+              <w:rPr>
+                <w:rFonts w:hint="eastAsia"/>
                 <w:lang w:val="en-US" w:eastAsia="zh-CN"/>
               </w:rPr>
               <w:t>商店编号，1-1115</w:t>
@@ -2071,49 +1561,26 @@
             <w:insideV w:val="single" w:color="DFE2E5" w:sz="8" w:space="0"/>
           </w:tblBorders>
           <w:tblLayout w:type="fixed"/>
-          <w:tblCellMar>
-            <w:top w:w="0" w:type="dxa"/>
-            <w:left w:w="0" w:type="dxa"/>
-            <w:bottom w:w="0" w:type="dxa"/>
-            <w:right w:w="0" w:type="dxa"/>
-          </w:tblCellMar>
         </w:tblPrEx>
         <w:trPr>
-          <w:trHeight w:val="308" w:hRule="atLeast"/>
+          <w:trHeight w:val="355" w:hRule="atLeast"/>
         </w:trPr>
         <w:tc>
           <w:tcPr>
-            <w:tcW w:w="4536" w:type="dxa"/>
+            <w:tcW w:w="4701" w:type="dxa"/>
             <w:shd w:val="clear" w:color="auto" w:fill="F8F8F8"/>
             <w:vAlign w:val="center"/>
           </w:tcPr>
           <w:p>
             <w:pPr>
-              <w:jc w:val="left"/>
-              <w:rPr>
-                <w:rFonts w:hint="eastAsia" w:ascii="Segoe UI" w:hAnsi="Segoe UI" w:cs="Segoe UI"/>
-                <w:b/>
-                <w:i w:val="0"/>
-                <w:caps w:val="0"/>
-                <w:color w:val="1F4E79" w:themeColor="accent1" w:themeShade="80"/>
-                <w:spacing w:val="0"/>
-                <w:sz w:val="21"/>
-                <w:szCs w:val="21"/>
-                <w:u w:val="none"/>
-                <w:lang w:val="en-US" w:eastAsia="zh-CN"/>
-              </w:rPr>
-            </w:pPr>
-            <w:r>
-              <w:rPr>
-                <w:rFonts w:hint="eastAsia" w:ascii="Segoe UI" w:hAnsi="Segoe UI" w:cs="Segoe UI"/>
-                <w:b/>
-                <w:i w:val="0"/>
-                <w:caps w:val="0"/>
-                <w:color w:val="1F4E79" w:themeColor="accent1" w:themeShade="80"/>
-                <w:spacing w:val="0"/>
-                <w:sz w:val="21"/>
-                <w:szCs w:val="21"/>
-                <w:u w:val="none"/>
+              <w:rPr>
+                <w:rFonts w:hint="eastAsia"/>
+                <w:lang w:val="en-US" w:eastAsia="zh-CN"/>
+              </w:rPr>
+            </w:pPr>
+            <w:r>
+              <w:rPr>
+                <w:rFonts w:hint="eastAsia"/>
                 <w:lang w:val="en-US" w:eastAsia="zh-CN"/>
               </w:rPr>
               <w:t>Sales</w:t>
@@ -2122,37 +1589,20 @@
         </w:tc>
         <w:tc>
           <w:tcPr>
-            <w:tcW w:w="3724" w:type="dxa"/>
+            <w:tcW w:w="3859" w:type="dxa"/>
             <w:shd w:val="clear" w:color="auto" w:fill="F8F8F8"/>
             <w:vAlign w:val="center"/>
           </w:tcPr>
           <w:p>
             <w:pPr>
-              <w:jc w:val="left"/>
-              <w:rPr>
-                <w:rFonts w:hint="eastAsia" w:ascii="Segoe UI" w:hAnsi="Segoe UI" w:cs="Segoe UI"/>
-                <w:b/>
-                <w:i w:val="0"/>
-                <w:caps w:val="0"/>
-                <w:color w:val="1F4E79" w:themeColor="accent1" w:themeShade="80"/>
-                <w:spacing w:val="0"/>
-                <w:sz w:val="21"/>
-                <w:szCs w:val="21"/>
-                <w:u w:val="none"/>
-                <w:lang w:val="en-US" w:eastAsia="zh-CN"/>
-              </w:rPr>
-            </w:pPr>
-            <w:r>
-              <w:rPr>
-                <w:rFonts w:hint="eastAsia" w:ascii="Segoe UI" w:hAnsi="Segoe UI" w:cs="Segoe UI"/>
-                <w:b/>
-                <w:i w:val="0"/>
-                <w:caps w:val="0"/>
-                <w:color w:val="1F4E79" w:themeColor="accent1" w:themeShade="80"/>
-                <w:spacing w:val="0"/>
-                <w:sz w:val="21"/>
-                <w:szCs w:val="21"/>
-                <w:u w:val="none"/>
+              <w:rPr>
+                <w:rFonts w:hint="eastAsia"/>
+                <w:lang w:val="en-US" w:eastAsia="zh-CN"/>
+              </w:rPr>
+            </w:pPr>
+            <w:r>
+              <w:rPr>
+                <w:rFonts w:hint="eastAsia"/>
                 <w:lang w:val="en-US" w:eastAsia="zh-CN"/>
               </w:rPr>
               <w:t>日销售额</w:t>
@@ -2171,48 +1621,25 @@
             <w:insideV w:val="single" w:color="DFE2E5" w:sz="8" w:space="0"/>
           </w:tblBorders>
           <w:tblLayout w:type="fixed"/>
-          <w:tblCellMar>
-            <w:top w:w="0" w:type="dxa"/>
-            <w:left w:w="0" w:type="dxa"/>
-            <w:bottom w:w="0" w:type="dxa"/>
-            <w:right w:w="0" w:type="dxa"/>
-          </w:tblCellMar>
         </w:tblPrEx>
         <w:trPr>
-          <w:trHeight w:val="308" w:hRule="atLeast"/>
+          <w:trHeight w:val="355" w:hRule="atLeast"/>
         </w:trPr>
         <w:tc>
           <w:tcPr>
-            <w:tcW w:w="4536" w:type="dxa"/>
+            <w:tcW w:w="4701" w:type="dxa"/>
             <w:vAlign w:val="center"/>
           </w:tcPr>
           <w:p>
             <w:pPr>
-              <w:jc w:val="left"/>
-              <w:rPr>
-                <w:rFonts w:hint="eastAsia" w:ascii="Segoe UI" w:hAnsi="Segoe UI" w:cs="Segoe UI"/>
-                <w:b/>
-                <w:i w:val="0"/>
-                <w:caps w:val="0"/>
-                <w:color w:val="1F4E79" w:themeColor="accent1" w:themeShade="80"/>
-                <w:spacing w:val="0"/>
-                <w:sz w:val="21"/>
-                <w:szCs w:val="21"/>
-                <w:u w:val="none"/>
-                <w:lang w:val="en-US" w:eastAsia="zh-CN"/>
-              </w:rPr>
-            </w:pPr>
-            <w:r>
-              <w:rPr>
-                <w:rFonts w:hint="eastAsia" w:ascii="Segoe UI" w:hAnsi="Segoe UI" w:cs="Segoe UI"/>
-                <w:b/>
-                <w:i w:val="0"/>
-                <w:caps w:val="0"/>
-                <w:color w:val="1F4E79" w:themeColor="accent1" w:themeShade="80"/>
-                <w:spacing w:val="0"/>
-                <w:sz w:val="21"/>
-                <w:szCs w:val="21"/>
-                <w:u w:val="none"/>
+              <w:rPr>
+                <w:rFonts w:hint="eastAsia"/>
+                <w:lang w:val="en-US" w:eastAsia="zh-CN"/>
+              </w:rPr>
+            </w:pPr>
+            <w:r>
+              <w:rPr>
+                <w:rFonts w:hint="eastAsia"/>
                 <w:lang w:val="en-US" w:eastAsia="zh-CN"/>
               </w:rPr>
               <w:t>Customers</w:t>
@@ -2221,36 +1648,19 @@
         </w:tc>
         <w:tc>
           <w:tcPr>
-            <w:tcW w:w="3724" w:type="dxa"/>
+            <w:tcW w:w="3859" w:type="dxa"/>
             <w:vAlign w:val="center"/>
           </w:tcPr>
           <w:p>
             <w:pPr>
-              <w:jc w:val="left"/>
-              <w:rPr>
-                <w:rFonts w:hint="eastAsia" w:ascii="Segoe UI" w:hAnsi="Segoe UI" w:cs="Segoe UI"/>
-                <w:b/>
-                <w:i w:val="0"/>
-                <w:caps w:val="0"/>
-                <w:color w:val="1F4E79" w:themeColor="accent1" w:themeShade="80"/>
-                <w:spacing w:val="0"/>
-                <w:sz w:val="21"/>
-                <w:szCs w:val="21"/>
-                <w:u w:val="none"/>
-                <w:lang w:val="en-US" w:eastAsia="zh-CN"/>
-              </w:rPr>
-            </w:pPr>
-            <w:r>
-              <w:rPr>
-                <w:rFonts w:hint="eastAsia" w:ascii="Segoe UI" w:hAnsi="Segoe UI" w:cs="Segoe UI"/>
-                <w:b/>
-                <w:i w:val="0"/>
-                <w:caps w:val="0"/>
-                <w:color w:val="1F4E79" w:themeColor="accent1" w:themeShade="80"/>
-                <w:spacing w:val="0"/>
-                <w:sz w:val="21"/>
-                <w:szCs w:val="21"/>
-                <w:u w:val="none"/>
+              <w:rPr>
+                <w:rFonts w:hint="eastAsia"/>
+                <w:lang w:val="en-US" w:eastAsia="zh-CN"/>
+              </w:rPr>
+            </w:pPr>
+            <w:r>
+              <w:rPr>
+                <w:rFonts w:hint="eastAsia"/>
                 <w:lang w:val="en-US" w:eastAsia="zh-CN"/>
               </w:rPr>
               <w:t>日顾客数</w:t>
@@ -2269,49 +1679,26 @@
             <w:insideV w:val="single" w:color="DFE2E5" w:sz="8" w:space="0"/>
           </w:tblBorders>
           <w:tblLayout w:type="fixed"/>
-          <w:tblCellMar>
-            <w:top w:w="0" w:type="dxa"/>
-            <w:left w:w="0" w:type="dxa"/>
-            <w:bottom w:w="0" w:type="dxa"/>
-            <w:right w:w="0" w:type="dxa"/>
-          </w:tblCellMar>
         </w:tblPrEx>
         <w:trPr>
-          <w:trHeight w:val="311" w:hRule="atLeast"/>
+          <w:trHeight w:val="355" w:hRule="atLeast"/>
         </w:trPr>
         <w:tc>
           <w:tcPr>
-            <w:tcW w:w="4536" w:type="dxa"/>
+            <w:tcW w:w="4701" w:type="dxa"/>
             <w:shd w:val="clear" w:color="auto" w:fill="F8F8F8"/>
             <w:vAlign w:val="center"/>
           </w:tcPr>
           <w:p>
             <w:pPr>
-              <w:jc w:val="left"/>
-              <w:rPr>
-                <w:rFonts w:hint="eastAsia" w:ascii="Segoe UI" w:hAnsi="Segoe UI" w:cs="Segoe UI"/>
-                <w:b/>
-                <w:i w:val="0"/>
-                <w:caps w:val="0"/>
-                <w:color w:val="1F4E79" w:themeColor="accent1" w:themeShade="80"/>
-                <w:spacing w:val="0"/>
-                <w:sz w:val="21"/>
-                <w:szCs w:val="21"/>
-                <w:u w:val="none"/>
-                <w:lang w:val="en-US" w:eastAsia="zh-CN"/>
-              </w:rPr>
-            </w:pPr>
-            <w:r>
-              <w:rPr>
-                <w:rFonts w:hint="eastAsia" w:ascii="Segoe UI" w:hAnsi="Segoe UI" w:cs="Segoe UI"/>
-                <w:b/>
-                <w:i w:val="0"/>
-                <w:caps w:val="0"/>
-                <w:color w:val="1F4E79" w:themeColor="accent1" w:themeShade="80"/>
-                <w:spacing w:val="0"/>
-                <w:sz w:val="21"/>
-                <w:szCs w:val="21"/>
-                <w:u w:val="none"/>
+              <w:rPr>
+                <w:rFonts w:hint="eastAsia"/>
+                <w:lang w:val="en-US" w:eastAsia="zh-CN"/>
+              </w:rPr>
+            </w:pPr>
+            <w:r>
+              <w:rPr>
+                <w:rFonts w:hint="eastAsia"/>
                 <w:lang w:val="en-US" w:eastAsia="zh-CN"/>
               </w:rPr>
               <w:t>Open</w:t>
@@ -2320,37 +1707,20 @@
         </w:tc>
         <w:tc>
           <w:tcPr>
-            <w:tcW w:w="3724" w:type="dxa"/>
+            <w:tcW w:w="3859" w:type="dxa"/>
             <w:shd w:val="clear" w:color="auto" w:fill="F8F8F8"/>
             <w:vAlign w:val="center"/>
           </w:tcPr>
           <w:p>
             <w:pPr>
-              <w:jc w:val="left"/>
-              <w:rPr>
-                <w:rFonts w:hint="eastAsia" w:ascii="Segoe UI" w:hAnsi="Segoe UI" w:cs="Segoe UI"/>
-                <w:b/>
-                <w:i w:val="0"/>
-                <w:caps w:val="0"/>
-                <w:color w:val="1F4E79" w:themeColor="accent1" w:themeShade="80"/>
-                <w:spacing w:val="0"/>
-                <w:sz w:val="21"/>
-                <w:szCs w:val="21"/>
-                <w:u w:val="none"/>
-                <w:lang w:val="en-US" w:eastAsia="zh-CN"/>
-              </w:rPr>
-            </w:pPr>
-            <w:r>
-              <w:rPr>
-                <w:rFonts w:hint="eastAsia" w:ascii="Segoe UI" w:hAnsi="Segoe UI" w:cs="Segoe UI"/>
-                <w:b/>
-                <w:i w:val="0"/>
-                <w:caps w:val="0"/>
-                <w:color w:val="1F4E79" w:themeColor="accent1" w:themeShade="80"/>
-                <w:spacing w:val="0"/>
-                <w:sz w:val="21"/>
-                <w:szCs w:val="21"/>
-                <w:u w:val="none"/>
+              <w:rPr>
+                <w:rFonts w:hint="eastAsia"/>
+                <w:lang w:val="en-US" w:eastAsia="zh-CN"/>
+              </w:rPr>
+            </w:pPr>
+            <w:r>
+              <w:rPr>
+                <w:rFonts w:hint="eastAsia"/>
                 <w:lang w:val="en-US" w:eastAsia="zh-CN"/>
               </w:rPr>
               <w:t>是否营业，0关门/1开门</w:t>
@@ -2369,48 +1739,25 @@
             <w:insideV w:val="single" w:color="DFE2E5" w:sz="8" w:space="0"/>
           </w:tblBorders>
           <w:tblLayout w:type="fixed"/>
-          <w:tblCellMar>
-            <w:top w:w="0" w:type="dxa"/>
-            <w:left w:w="0" w:type="dxa"/>
-            <w:bottom w:w="0" w:type="dxa"/>
-            <w:right w:w="0" w:type="dxa"/>
-          </w:tblCellMar>
         </w:tblPrEx>
         <w:trPr>
-          <w:trHeight w:val="363" w:hRule="atLeast"/>
+          <w:trHeight w:val="406" w:hRule="atLeast"/>
         </w:trPr>
         <w:tc>
           <w:tcPr>
-            <w:tcW w:w="4536" w:type="dxa"/>
+            <w:tcW w:w="4701" w:type="dxa"/>
             <w:vAlign w:val="center"/>
           </w:tcPr>
           <w:p>
             <w:pPr>
-              <w:jc w:val="left"/>
-              <w:rPr>
-                <w:rFonts w:hint="eastAsia" w:ascii="Segoe UI" w:hAnsi="Segoe UI" w:cs="Segoe UI"/>
-                <w:b/>
-                <w:i w:val="0"/>
-                <w:caps w:val="0"/>
-                <w:color w:val="1F4E79" w:themeColor="accent1" w:themeShade="80"/>
-                <w:spacing w:val="0"/>
-                <w:sz w:val="21"/>
-                <w:szCs w:val="21"/>
-                <w:u w:val="none"/>
-                <w:lang w:val="en-US" w:eastAsia="zh-CN"/>
-              </w:rPr>
-            </w:pPr>
-            <w:r>
-              <w:rPr>
-                <w:rFonts w:hint="eastAsia" w:ascii="Segoe UI" w:hAnsi="Segoe UI" w:cs="Segoe UI"/>
-                <w:b/>
-                <w:i w:val="0"/>
-                <w:caps w:val="0"/>
-                <w:color w:val="1F4E79" w:themeColor="accent1" w:themeShade="80"/>
-                <w:spacing w:val="0"/>
-                <w:sz w:val="21"/>
-                <w:szCs w:val="21"/>
-                <w:u w:val="none"/>
+              <w:rPr>
+                <w:rFonts w:hint="eastAsia"/>
+                <w:lang w:val="en-US" w:eastAsia="zh-CN"/>
+              </w:rPr>
+            </w:pPr>
+            <w:r>
+              <w:rPr>
+                <w:rFonts w:hint="eastAsia"/>
                 <w:lang w:val="en-US" w:eastAsia="zh-CN"/>
               </w:rPr>
               <w:t>StateHoliday</w:t>
@@ -2419,36 +1766,19 @@
         </w:tc>
         <w:tc>
           <w:tcPr>
-            <w:tcW w:w="3724" w:type="dxa"/>
+            <w:tcW w:w="3859" w:type="dxa"/>
             <w:vAlign w:val="center"/>
           </w:tcPr>
           <w:p>
             <w:pPr>
-              <w:jc w:val="left"/>
-              <w:rPr>
-                <w:rFonts w:hint="eastAsia" w:ascii="Segoe UI" w:hAnsi="Segoe UI" w:cs="Segoe UI"/>
-                <w:b/>
-                <w:i w:val="0"/>
-                <w:caps w:val="0"/>
-                <w:color w:val="1F4E79" w:themeColor="accent1" w:themeShade="80"/>
-                <w:spacing w:val="0"/>
-                <w:sz w:val="21"/>
-                <w:szCs w:val="21"/>
-                <w:u w:val="none"/>
-                <w:lang w:val="en-US" w:eastAsia="zh-CN"/>
-              </w:rPr>
-            </w:pPr>
-            <w:r>
-              <w:rPr>
-                <w:rFonts w:hint="eastAsia" w:ascii="Segoe UI" w:hAnsi="Segoe UI" w:cs="Segoe UI"/>
-                <w:b/>
-                <w:i w:val="0"/>
-                <w:caps w:val="0"/>
-                <w:color w:val="1F4E79" w:themeColor="accent1" w:themeShade="80"/>
-                <w:spacing w:val="0"/>
-                <w:sz w:val="21"/>
-                <w:szCs w:val="21"/>
-                <w:u w:val="none"/>
+              <w:rPr>
+                <w:rFonts w:hint="eastAsia"/>
+                <w:lang w:val="en-US" w:eastAsia="zh-CN"/>
+              </w:rPr>
+            </w:pPr>
+            <w:r>
+              <w:rPr>
+                <w:rFonts w:hint="eastAsia"/>
                 <w:lang w:val="en-US" w:eastAsia="zh-CN"/>
               </w:rPr>
               <w:t>州假日，a=全部假日/b=复活节/c=圣诞节</w:t>
@@ -2467,49 +1797,26 @@
             <w:insideV w:val="single" w:color="DFE2E5" w:sz="8" w:space="0"/>
           </w:tblBorders>
           <w:tblLayout w:type="fixed"/>
-          <w:tblCellMar>
-            <w:top w:w="0" w:type="dxa"/>
-            <w:left w:w="0" w:type="dxa"/>
-            <w:bottom w:w="0" w:type="dxa"/>
-            <w:right w:w="0" w:type="dxa"/>
-          </w:tblCellMar>
         </w:tblPrEx>
         <w:trPr>
-          <w:trHeight w:val="363" w:hRule="atLeast"/>
+          <w:trHeight w:val="406" w:hRule="atLeast"/>
         </w:trPr>
         <w:tc>
           <w:tcPr>
-            <w:tcW w:w="4536" w:type="dxa"/>
+            <w:tcW w:w="4701" w:type="dxa"/>
             <w:shd w:val="clear" w:color="auto" w:fill="F8F8F8"/>
             <w:vAlign w:val="center"/>
           </w:tcPr>
           <w:p>
             <w:pPr>
-              <w:jc w:val="left"/>
-              <w:rPr>
-                <w:rFonts w:hint="eastAsia" w:ascii="Segoe UI" w:hAnsi="Segoe UI" w:cs="Segoe UI"/>
-                <w:b/>
-                <w:i w:val="0"/>
-                <w:caps w:val="0"/>
-                <w:color w:val="1F4E79" w:themeColor="accent1" w:themeShade="80"/>
-                <w:spacing w:val="0"/>
-                <w:sz w:val="21"/>
-                <w:szCs w:val="21"/>
-                <w:u w:val="none"/>
-                <w:lang w:val="en-US" w:eastAsia="zh-CN"/>
-              </w:rPr>
-            </w:pPr>
-            <w:r>
-              <w:rPr>
-                <w:rFonts w:hint="eastAsia" w:ascii="Segoe UI" w:hAnsi="Segoe UI" w:cs="Segoe UI"/>
-                <w:b/>
-                <w:i w:val="0"/>
-                <w:caps w:val="0"/>
-                <w:color w:val="1F4E79" w:themeColor="accent1" w:themeShade="80"/>
-                <w:spacing w:val="0"/>
-                <w:sz w:val="21"/>
-                <w:szCs w:val="21"/>
-                <w:u w:val="none"/>
+              <w:rPr>
+                <w:rFonts w:hint="eastAsia"/>
+                <w:lang w:val="en-US" w:eastAsia="zh-CN"/>
+              </w:rPr>
+            </w:pPr>
+            <w:r>
+              <w:rPr>
+                <w:rFonts w:hint="eastAsia"/>
                 <w:lang w:val="en-US" w:eastAsia="zh-CN"/>
               </w:rPr>
               <w:t>SchoolHoliday</w:t>
@@ -2518,37 +1825,20 @@
         </w:tc>
         <w:tc>
           <w:tcPr>
-            <w:tcW w:w="3724" w:type="dxa"/>
+            <w:tcW w:w="3859" w:type="dxa"/>
             <w:shd w:val="clear" w:color="auto" w:fill="F8F8F8"/>
             <w:vAlign w:val="center"/>
           </w:tcPr>
           <w:p>
             <w:pPr>
-              <w:jc w:val="left"/>
-              <w:rPr>
-                <w:rFonts w:hint="eastAsia" w:ascii="Segoe UI" w:hAnsi="Segoe UI" w:cs="Segoe UI"/>
-                <w:b/>
-                <w:i w:val="0"/>
-                <w:caps w:val="0"/>
-                <w:color w:val="1F4E79" w:themeColor="accent1" w:themeShade="80"/>
-                <w:spacing w:val="0"/>
-                <w:sz w:val="21"/>
-                <w:szCs w:val="21"/>
-                <w:u w:val="none"/>
-                <w:lang w:val="en-US" w:eastAsia="zh-CN"/>
-              </w:rPr>
-            </w:pPr>
-            <w:r>
-              <w:rPr>
-                <w:rFonts w:hint="eastAsia" w:ascii="Segoe UI" w:hAnsi="Segoe UI" w:cs="Segoe UI"/>
-                <w:b/>
-                <w:i w:val="0"/>
-                <w:caps w:val="0"/>
-                <w:color w:val="1F4E79" w:themeColor="accent1" w:themeShade="80"/>
-                <w:spacing w:val="0"/>
-                <w:sz w:val="21"/>
-                <w:szCs w:val="21"/>
-                <w:u w:val="none"/>
+              <w:rPr>
+                <w:rFonts w:hint="eastAsia"/>
+                <w:lang w:val="en-US" w:eastAsia="zh-CN"/>
+              </w:rPr>
+            </w:pPr>
+            <w:r>
+              <w:rPr>
+                <w:rFonts w:hint="eastAsia"/>
                 <w:lang w:val="en-US" w:eastAsia="zh-CN"/>
               </w:rPr>
               <w:t>学校假日是否开门，0关门/1开门</w:t>
@@ -2567,48 +1857,25 @@
             <w:insideV w:val="single" w:color="DFE2E5" w:sz="8" w:space="0"/>
           </w:tblBorders>
           <w:tblLayout w:type="fixed"/>
-          <w:tblCellMar>
-            <w:top w:w="0" w:type="dxa"/>
-            <w:left w:w="0" w:type="dxa"/>
-            <w:bottom w:w="0" w:type="dxa"/>
-            <w:right w:w="0" w:type="dxa"/>
-          </w:tblCellMar>
         </w:tblPrEx>
         <w:trPr>
-          <w:trHeight w:val="320" w:hRule="atLeast"/>
+          <w:trHeight w:val="363" w:hRule="atLeast"/>
         </w:trPr>
         <w:tc>
           <w:tcPr>
-            <w:tcW w:w="4536" w:type="dxa"/>
+            <w:tcW w:w="4701" w:type="dxa"/>
             <w:vAlign w:val="center"/>
           </w:tcPr>
           <w:p>
             <w:pPr>
-              <w:jc w:val="left"/>
-              <w:rPr>
-                <w:rFonts w:hint="eastAsia" w:ascii="Segoe UI" w:hAnsi="Segoe UI" w:cs="Segoe UI"/>
-                <w:b/>
-                <w:i w:val="0"/>
-                <w:caps w:val="0"/>
-                <w:color w:val="1F4E79" w:themeColor="accent1" w:themeShade="80"/>
-                <w:spacing w:val="0"/>
-                <w:sz w:val="21"/>
-                <w:szCs w:val="21"/>
-                <w:u w:val="none"/>
-                <w:lang w:val="en-US" w:eastAsia="zh-CN"/>
-              </w:rPr>
-            </w:pPr>
-            <w:r>
-              <w:rPr>
-                <w:rFonts w:hint="eastAsia" w:ascii="Segoe UI" w:hAnsi="Segoe UI" w:cs="Segoe UI"/>
-                <w:b/>
-                <w:i w:val="0"/>
-                <w:caps w:val="0"/>
-                <w:color w:val="1F4E79" w:themeColor="accent1" w:themeShade="80"/>
-                <w:spacing w:val="0"/>
-                <w:sz w:val="21"/>
-                <w:szCs w:val="21"/>
-                <w:u w:val="none"/>
+              <w:rPr>
+                <w:rFonts w:hint="eastAsia"/>
+                <w:lang w:val="en-US" w:eastAsia="zh-CN"/>
+              </w:rPr>
+            </w:pPr>
+            <w:r>
+              <w:rPr>
+                <w:rFonts w:hint="eastAsia"/>
                 <w:lang w:val="en-US" w:eastAsia="zh-CN"/>
               </w:rPr>
               <w:t>StoreType</w:t>
@@ -2617,36 +1884,19 @@
         </w:tc>
         <w:tc>
           <w:tcPr>
-            <w:tcW w:w="3724" w:type="dxa"/>
+            <w:tcW w:w="3859" w:type="dxa"/>
             <w:vAlign w:val="center"/>
           </w:tcPr>
           <w:p>
             <w:pPr>
-              <w:jc w:val="left"/>
-              <w:rPr>
-                <w:rFonts w:hint="eastAsia" w:ascii="Segoe UI" w:hAnsi="Segoe UI" w:cs="Segoe UI"/>
-                <w:b/>
-                <w:i w:val="0"/>
-                <w:caps w:val="0"/>
-                <w:color w:val="1F4E79" w:themeColor="accent1" w:themeShade="80"/>
-                <w:spacing w:val="0"/>
-                <w:sz w:val="21"/>
-                <w:szCs w:val="21"/>
-                <w:u w:val="none"/>
-                <w:lang w:val="en-US" w:eastAsia="zh-CN"/>
-              </w:rPr>
-            </w:pPr>
-            <w:r>
-              <w:rPr>
-                <w:rFonts w:hint="eastAsia" w:ascii="Segoe UI" w:hAnsi="Segoe UI" w:cs="Segoe UI"/>
-                <w:b/>
-                <w:i w:val="0"/>
-                <w:caps w:val="0"/>
-                <w:color w:val="1F4E79" w:themeColor="accent1" w:themeShade="80"/>
-                <w:spacing w:val="0"/>
-                <w:sz w:val="21"/>
-                <w:szCs w:val="21"/>
-                <w:u w:val="none"/>
+              <w:rPr>
+                <w:rFonts w:hint="eastAsia"/>
+                <w:lang w:val="en-US" w:eastAsia="zh-CN"/>
+              </w:rPr>
+            </w:pPr>
+            <w:r>
+              <w:rPr>
+                <w:rFonts w:hint="eastAsia"/>
                 <w:lang w:val="en-US" w:eastAsia="zh-CN"/>
               </w:rPr>
               <w:t>商店类型 ，a,b,c,d</w:t>
@@ -2665,49 +1915,26 @@
             <w:insideV w:val="single" w:color="DFE2E5" w:sz="8" w:space="0"/>
           </w:tblBorders>
           <w:tblLayout w:type="fixed"/>
-          <w:tblCellMar>
-            <w:top w:w="0" w:type="dxa"/>
-            <w:left w:w="0" w:type="dxa"/>
-            <w:bottom w:w="0" w:type="dxa"/>
-            <w:right w:w="0" w:type="dxa"/>
-          </w:tblCellMar>
         </w:tblPrEx>
         <w:trPr>
-          <w:trHeight w:val="311" w:hRule="atLeast"/>
+          <w:trHeight w:val="355" w:hRule="atLeast"/>
         </w:trPr>
         <w:tc>
           <w:tcPr>
-            <w:tcW w:w="4536" w:type="dxa"/>
+            <w:tcW w:w="4701" w:type="dxa"/>
             <w:shd w:val="clear" w:color="auto" w:fill="F8F8F8"/>
             <w:vAlign w:val="center"/>
           </w:tcPr>
           <w:p>
             <w:pPr>
-              <w:jc w:val="left"/>
-              <w:rPr>
-                <w:rFonts w:hint="eastAsia" w:ascii="Segoe UI" w:hAnsi="Segoe UI" w:cs="Segoe UI"/>
-                <w:b/>
-                <w:i w:val="0"/>
-                <w:caps w:val="0"/>
-                <w:color w:val="1F4E79" w:themeColor="accent1" w:themeShade="80"/>
-                <w:spacing w:val="0"/>
-                <w:sz w:val="21"/>
-                <w:szCs w:val="21"/>
-                <w:u w:val="none"/>
-                <w:lang w:val="en-US" w:eastAsia="zh-CN"/>
-              </w:rPr>
-            </w:pPr>
-            <w:r>
-              <w:rPr>
-                <w:rFonts w:hint="eastAsia" w:ascii="Segoe UI" w:hAnsi="Segoe UI" w:cs="Segoe UI"/>
-                <w:b/>
-                <w:i w:val="0"/>
-                <w:caps w:val="0"/>
-                <w:color w:val="1F4E79" w:themeColor="accent1" w:themeShade="80"/>
-                <w:spacing w:val="0"/>
-                <w:sz w:val="21"/>
-                <w:szCs w:val="21"/>
-                <w:u w:val="none"/>
+              <w:rPr>
+                <w:rFonts w:hint="eastAsia"/>
+                <w:lang w:val="en-US" w:eastAsia="zh-CN"/>
+              </w:rPr>
+            </w:pPr>
+            <w:r>
+              <w:rPr>
+                <w:rFonts w:hint="eastAsia"/>
                 <w:lang w:val="en-US" w:eastAsia="zh-CN"/>
               </w:rPr>
               <w:t>Assortment</w:t>
@@ -2716,37 +1943,20 @@
         </w:tc>
         <w:tc>
           <w:tcPr>
-            <w:tcW w:w="3724" w:type="dxa"/>
+            <w:tcW w:w="3859" w:type="dxa"/>
             <w:shd w:val="clear" w:color="auto" w:fill="F8F8F8"/>
             <w:vAlign w:val="center"/>
           </w:tcPr>
           <w:p>
             <w:pPr>
-              <w:jc w:val="left"/>
-              <w:rPr>
-                <w:rFonts w:hint="eastAsia" w:ascii="Segoe UI" w:hAnsi="Segoe UI" w:cs="Segoe UI"/>
-                <w:b/>
-                <w:i w:val="0"/>
-                <w:caps w:val="0"/>
-                <w:color w:val="1F4E79" w:themeColor="accent1" w:themeShade="80"/>
-                <w:spacing w:val="0"/>
-                <w:sz w:val="21"/>
-                <w:szCs w:val="21"/>
-                <w:u w:val="none"/>
-                <w:lang w:val="en-US" w:eastAsia="zh-CN"/>
-              </w:rPr>
-            </w:pPr>
-            <w:r>
-              <w:rPr>
-                <w:rFonts w:hint="eastAsia" w:ascii="Segoe UI" w:hAnsi="Segoe UI" w:cs="Segoe UI"/>
-                <w:b/>
-                <w:i w:val="0"/>
-                <w:caps w:val="0"/>
-                <w:color w:val="1F4E79" w:themeColor="accent1" w:themeShade="80"/>
-                <w:spacing w:val="0"/>
-                <w:sz w:val="21"/>
-                <w:szCs w:val="21"/>
-                <w:u w:val="none"/>
+              <w:rPr>
+                <w:rFonts w:hint="eastAsia"/>
+                <w:lang w:val="en-US" w:eastAsia="zh-CN"/>
+              </w:rPr>
+            </w:pPr>
+            <w:r>
+              <w:rPr>
+                <w:rFonts w:hint="eastAsia"/>
                 <w:lang w:val="en-US" w:eastAsia="zh-CN"/>
               </w:rPr>
               <w:t>商店评级 ，a,b,c</w:t>
@@ -2765,48 +1975,25 @@
             <w:insideV w:val="single" w:color="DFE2E5" w:sz="8" w:space="0"/>
           </w:tblBorders>
           <w:tblLayout w:type="fixed"/>
-          <w:tblCellMar>
-            <w:top w:w="0" w:type="dxa"/>
-            <w:left w:w="0" w:type="dxa"/>
-            <w:bottom w:w="0" w:type="dxa"/>
-            <w:right w:w="0" w:type="dxa"/>
-          </w:tblCellMar>
         </w:tblPrEx>
         <w:trPr>
-          <w:trHeight w:val="308" w:hRule="atLeast"/>
+          <w:trHeight w:val="355" w:hRule="atLeast"/>
         </w:trPr>
         <w:tc>
           <w:tcPr>
-            <w:tcW w:w="4536" w:type="dxa"/>
+            <w:tcW w:w="4701" w:type="dxa"/>
             <w:vAlign w:val="center"/>
           </w:tcPr>
           <w:p>
             <w:pPr>
-              <w:jc w:val="left"/>
-              <w:rPr>
-                <w:rFonts w:hint="eastAsia" w:ascii="Segoe UI" w:hAnsi="Segoe UI" w:cs="Segoe UI"/>
-                <w:b/>
-                <w:i w:val="0"/>
-                <w:caps w:val="0"/>
-                <w:color w:val="1F4E79" w:themeColor="accent1" w:themeShade="80"/>
-                <w:spacing w:val="0"/>
-                <w:sz w:val="21"/>
-                <w:szCs w:val="21"/>
-                <w:u w:val="none"/>
-                <w:lang w:val="en-US" w:eastAsia="zh-CN"/>
-              </w:rPr>
-            </w:pPr>
-            <w:r>
-              <w:rPr>
-                <w:rFonts w:hint="eastAsia" w:ascii="Segoe UI" w:hAnsi="Segoe UI" w:cs="Segoe UI"/>
-                <w:b/>
-                <w:i w:val="0"/>
-                <w:caps w:val="0"/>
-                <w:color w:val="1F4E79" w:themeColor="accent1" w:themeShade="80"/>
-                <w:spacing w:val="0"/>
-                <w:sz w:val="21"/>
-                <w:szCs w:val="21"/>
-                <w:u w:val="none"/>
+              <w:rPr>
+                <w:rFonts w:hint="eastAsia"/>
+                <w:lang w:val="en-US" w:eastAsia="zh-CN"/>
+              </w:rPr>
+            </w:pPr>
+            <w:r>
+              <w:rPr>
+                <w:rFonts w:hint="eastAsia"/>
                 <w:lang w:val="en-US" w:eastAsia="zh-CN"/>
               </w:rPr>
               <w:t>CompetitionDistance</w:t>
@@ -2815,36 +2002,19 @@
         </w:tc>
         <w:tc>
           <w:tcPr>
-            <w:tcW w:w="3724" w:type="dxa"/>
+            <w:tcW w:w="3859" w:type="dxa"/>
             <w:vAlign w:val="center"/>
           </w:tcPr>
           <w:p>
             <w:pPr>
-              <w:jc w:val="left"/>
-              <w:rPr>
-                <w:rFonts w:hint="eastAsia" w:ascii="Segoe UI" w:hAnsi="Segoe UI" w:cs="Segoe UI"/>
-                <w:b/>
-                <w:i w:val="0"/>
-                <w:caps w:val="0"/>
-                <w:color w:val="1F4E79" w:themeColor="accent1" w:themeShade="80"/>
-                <w:spacing w:val="0"/>
-                <w:sz w:val="21"/>
-                <w:szCs w:val="21"/>
-                <w:u w:val="none"/>
-                <w:lang w:val="en-US" w:eastAsia="zh-CN"/>
-              </w:rPr>
-            </w:pPr>
-            <w:r>
-              <w:rPr>
-                <w:rFonts w:hint="eastAsia" w:ascii="Segoe UI" w:hAnsi="Segoe UI" w:cs="Segoe UI"/>
-                <w:b/>
-                <w:i w:val="0"/>
-                <w:caps w:val="0"/>
-                <w:color w:val="1F4E79" w:themeColor="accent1" w:themeShade="80"/>
-                <w:spacing w:val="0"/>
-                <w:sz w:val="21"/>
-                <w:szCs w:val="21"/>
-                <w:u w:val="none"/>
+              <w:rPr>
+                <w:rFonts w:hint="eastAsia"/>
+                <w:lang w:val="en-US" w:eastAsia="zh-CN"/>
+              </w:rPr>
+            </w:pPr>
+            <w:r>
+              <w:rPr>
+                <w:rFonts w:hint="eastAsia"/>
                 <w:lang w:val="en-US" w:eastAsia="zh-CN"/>
               </w:rPr>
               <w:t>与最近的竞争者之间的距离</w:t>
@@ -2863,49 +2033,26 @@
             <w:insideV w:val="single" w:color="DFE2E5" w:sz="8" w:space="0"/>
           </w:tblBorders>
           <w:tblLayout w:type="fixed"/>
-          <w:tblCellMar>
-            <w:top w:w="0" w:type="dxa"/>
-            <w:left w:w="0" w:type="dxa"/>
-            <w:bottom w:w="0" w:type="dxa"/>
-            <w:right w:w="0" w:type="dxa"/>
-          </w:tblCellMar>
         </w:tblPrEx>
         <w:trPr>
-          <w:trHeight w:val="357" w:hRule="atLeast"/>
+          <w:trHeight w:val="400" w:hRule="atLeast"/>
         </w:trPr>
         <w:tc>
           <w:tcPr>
-            <w:tcW w:w="4536" w:type="dxa"/>
+            <w:tcW w:w="4701" w:type="dxa"/>
             <w:shd w:val="clear" w:color="auto" w:fill="F8F8F8"/>
             <w:vAlign w:val="center"/>
           </w:tcPr>
           <w:p>
             <w:pPr>
-              <w:jc w:val="left"/>
-              <w:rPr>
-                <w:rFonts w:hint="eastAsia" w:ascii="Segoe UI" w:hAnsi="Segoe UI" w:cs="Segoe UI"/>
-                <w:b/>
-                <w:i w:val="0"/>
-                <w:caps w:val="0"/>
-                <w:color w:val="1F4E79" w:themeColor="accent1" w:themeShade="80"/>
-                <w:spacing w:val="0"/>
-                <w:sz w:val="21"/>
-                <w:szCs w:val="21"/>
-                <w:u w:val="none"/>
-                <w:lang w:val="en-US" w:eastAsia="zh-CN"/>
-              </w:rPr>
-            </w:pPr>
-            <w:r>
-              <w:rPr>
-                <w:rFonts w:hint="eastAsia" w:ascii="Segoe UI" w:hAnsi="Segoe UI" w:cs="Segoe UI"/>
-                <w:b/>
-                <w:i w:val="0"/>
-                <w:caps w:val="0"/>
-                <w:color w:val="1F4E79" w:themeColor="accent1" w:themeShade="80"/>
-                <w:spacing w:val="0"/>
-                <w:sz w:val="21"/>
-                <w:szCs w:val="21"/>
-                <w:u w:val="none"/>
+              <w:rPr>
+                <w:rFonts w:hint="eastAsia"/>
+                <w:lang w:val="en-US" w:eastAsia="zh-CN"/>
+              </w:rPr>
+            </w:pPr>
+            <w:r>
+              <w:rPr>
+                <w:rFonts w:hint="eastAsia"/>
                 <w:lang w:val="en-US" w:eastAsia="zh-CN"/>
               </w:rPr>
               <w:t>CompetitionOpenSinceYear</w:t>
@@ -2914,37 +2061,20 @@
         </w:tc>
         <w:tc>
           <w:tcPr>
-            <w:tcW w:w="3724" w:type="dxa"/>
+            <w:tcW w:w="3859" w:type="dxa"/>
             <w:shd w:val="clear" w:color="auto" w:fill="F8F8F8"/>
             <w:vAlign w:val="center"/>
           </w:tcPr>
           <w:p>
             <w:pPr>
-              <w:jc w:val="left"/>
-              <w:rPr>
-                <w:rFonts w:hint="eastAsia" w:ascii="Segoe UI" w:hAnsi="Segoe UI" w:cs="Segoe UI"/>
-                <w:b/>
-                <w:i w:val="0"/>
-                <w:caps w:val="0"/>
-                <w:color w:val="1F4E79" w:themeColor="accent1" w:themeShade="80"/>
-                <w:spacing w:val="0"/>
-                <w:sz w:val="21"/>
-                <w:szCs w:val="21"/>
-                <w:u w:val="none"/>
-                <w:lang w:val="en-US" w:eastAsia="zh-CN"/>
-              </w:rPr>
-            </w:pPr>
-            <w:r>
-              <w:rPr>
-                <w:rFonts w:hint="eastAsia" w:ascii="Segoe UI" w:hAnsi="Segoe UI" w:cs="Segoe UI"/>
-                <w:b/>
-                <w:i w:val="0"/>
-                <w:caps w:val="0"/>
-                <w:color w:val="1F4E79" w:themeColor="accent1" w:themeShade="80"/>
-                <w:spacing w:val="0"/>
-                <w:sz w:val="21"/>
-                <w:szCs w:val="21"/>
-                <w:u w:val="none"/>
+              <w:rPr>
+                <w:rFonts w:hint="eastAsia"/>
+                <w:lang w:val="en-US" w:eastAsia="zh-CN"/>
+              </w:rPr>
+            </w:pPr>
+            <w:r>
+              <w:rPr>
+                <w:rFonts w:hint="eastAsia"/>
                 <w:lang w:val="en-US" w:eastAsia="zh-CN"/>
               </w:rPr>
               <w:t>最近的竞争者开业的年份</w:t>
@@ -2963,48 +2093,25 @@
             <w:insideV w:val="single" w:color="DFE2E5" w:sz="8" w:space="0"/>
           </w:tblBorders>
           <w:tblLayout w:type="fixed"/>
-          <w:tblCellMar>
-            <w:top w:w="0" w:type="dxa"/>
-            <w:left w:w="0" w:type="dxa"/>
-            <w:bottom w:w="0" w:type="dxa"/>
-            <w:right w:w="0" w:type="dxa"/>
-          </w:tblCellMar>
         </w:tblPrEx>
         <w:trPr>
-          <w:trHeight w:val="351" w:hRule="atLeast"/>
+          <w:trHeight w:val="394" w:hRule="atLeast"/>
         </w:trPr>
         <w:tc>
           <w:tcPr>
-            <w:tcW w:w="4536" w:type="dxa"/>
+            <w:tcW w:w="4701" w:type="dxa"/>
             <w:vAlign w:val="center"/>
           </w:tcPr>
           <w:p>
             <w:pPr>
-              <w:jc w:val="left"/>
-              <w:rPr>
-                <w:rFonts w:hint="eastAsia" w:ascii="Segoe UI" w:hAnsi="Segoe UI" w:cs="Segoe UI"/>
-                <w:b/>
-                <w:i w:val="0"/>
-                <w:caps w:val="0"/>
-                <w:color w:val="1F4E79" w:themeColor="accent1" w:themeShade="80"/>
-                <w:spacing w:val="0"/>
-                <w:sz w:val="21"/>
-                <w:szCs w:val="21"/>
-                <w:u w:val="none"/>
-                <w:lang w:val="en-US" w:eastAsia="zh-CN"/>
-              </w:rPr>
-            </w:pPr>
-            <w:r>
-              <w:rPr>
-                <w:rFonts w:hint="eastAsia" w:ascii="Segoe UI" w:hAnsi="Segoe UI" w:cs="Segoe UI"/>
-                <w:b/>
-                <w:i w:val="0"/>
-                <w:caps w:val="0"/>
-                <w:color w:val="1F4E79" w:themeColor="accent1" w:themeShade="80"/>
-                <w:spacing w:val="0"/>
-                <w:sz w:val="21"/>
-                <w:szCs w:val="21"/>
-                <w:u w:val="none"/>
+              <w:rPr>
+                <w:rFonts w:hint="eastAsia"/>
+                <w:lang w:val="en-US" w:eastAsia="zh-CN"/>
+              </w:rPr>
+            </w:pPr>
+            <w:r>
+              <w:rPr>
+                <w:rFonts w:hint="eastAsia"/>
                 <w:lang w:val="en-US" w:eastAsia="zh-CN"/>
               </w:rPr>
               <w:t>CompetitionOpenSinceMonth</w:t>
@@ -3013,36 +2120,19 @@
         </w:tc>
         <w:tc>
           <w:tcPr>
-            <w:tcW w:w="3724" w:type="dxa"/>
+            <w:tcW w:w="3859" w:type="dxa"/>
             <w:vAlign w:val="center"/>
           </w:tcPr>
           <w:p>
             <w:pPr>
-              <w:jc w:val="left"/>
-              <w:rPr>
-                <w:rFonts w:hint="eastAsia" w:ascii="Segoe UI" w:hAnsi="Segoe UI" w:cs="Segoe UI"/>
-                <w:b/>
-                <w:i w:val="0"/>
-                <w:caps w:val="0"/>
-                <w:color w:val="1F4E79" w:themeColor="accent1" w:themeShade="80"/>
-                <w:spacing w:val="0"/>
-                <w:sz w:val="21"/>
-                <w:szCs w:val="21"/>
-                <w:u w:val="none"/>
-                <w:lang w:val="en-US" w:eastAsia="zh-CN"/>
-              </w:rPr>
-            </w:pPr>
-            <w:r>
-              <w:rPr>
-                <w:rFonts w:hint="eastAsia" w:ascii="Segoe UI" w:hAnsi="Segoe UI" w:cs="Segoe UI"/>
-                <w:b/>
-                <w:i w:val="0"/>
-                <w:caps w:val="0"/>
-                <w:color w:val="1F4E79" w:themeColor="accent1" w:themeShade="80"/>
-                <w:spacing w:val="0"/>
-                <w:sz w:val="21"/>
-                <w:szCs w:val="21"/>
-                <w:u w:val="none"/>
+              <w:rPr>
+                <w:rFonts w:hint="eastAsia"/>
+                <w:lang w:val="en-US" w:eastAsia="zh-CN"/>
+              </w:rPr>
+            </w:pPr>
+            <w:r>
+              <w:rPr>
+                <w:rFonts w:hint="eastAsia"/>
                 <w:lang w:val="en-US" w:eastAsia="zh-CN"/>
               </w:rPr>
               <w:t>最近的竞争者开业的月份</w:t>
@@ -3061,49 +2151,26 @@
             <w:insideV w:val="single" w:color="DFE2E5" w:sz="8" w:space="0"/>
           </w:tblBorders>
           <w:tblLayout w:type="fixed"/>
-          <w:tblCellMar>
-            <w:top w:w="0" w:type="dxa"/>
-            <w:left w:w="0" w:type="dxa"/>
-            <w:bottom w:w="0" w:type="dxa"/>
-            <w:right w:w="0" w:type="dxa"/>
-          </w:tblCellMar>
         </w:tblPrEx>
         <w:trPr>
-          <w:trHeight w:val="308" w:hRule="atLeast"/>
+          <w:trHeight w:val="355" w:hRule="atLeast"/>
         </w:trPr>
         <w:tc>
           <w:tcPr>
-            <w:tcW w:w="4536" w:type="dxa"/>
+            <w:tcW w:w="4701" w:type="dxa"/>
             <w:shd w:val="clear" w:color="auto" w:fill="F8F8F8"/>
             <w:vAlign w:val="center"/>
           </w:tcPr>
           <w:p>
             <w:pPr>
-              <w:jc w:val="left"/>
-              <w:rPr>
-                <w:rFonts w:hint="eastAsia" w:ascii="Segoe UI" w:hAnsi="Segoe UI" w:cs="Segoe UI"/>
-                <w:b/>
-                <w:i w:val="0"/>
-                <w:caps w:val="0"/>
-                <w:color w:val="1F4E79" w:themeColor="accent1" w:themeShade="80"/>
-                <w:spacing w:val="0"/>
-                <w:sz w:val="21"/>
-                <w:szCs w:val="21"/>
-                <w:u w:val="none"/>
-                <w:lang w:val="en-US" w:eastAsia="zh-CN"/>
-              </w:rPr>
-            </w:pPr>
-            <w:r>
-              <w:rPr>
-                <w:rFonts w:hint="eastAsia" w:ascii="Segoe UI" w:hAnsi="Segoe UI" w:cs="Segoe UI"/>
-                <w:b/>
-                <w:i w:val="0"/>
-                <w:caps w:val="0"/>
-                <w:color w:val="1F4E79" w:themeColor="accent1" w:themeShade="80"/>
-                <w:spacing w:val="0"/>
-                <w:sz w:val="21"/>
-                <w:szCs w:val="21"/>
-                <w:u w:val="none"/>
+              <w:rPr>
+                <w:rFonts w:hint="eastAsia"/>
+                <w:lang w:val="en-US" w:eastAsia="zh-CN"/>
+              </w:rPr>
+            </w:pPr>
+            <w:r>
+              <w:rPr>
+                <w:rFonts w:hint="eastAsia"/>
                 <w:lang w:val="en-US" w:eastAsia="zh-CN"/>
               </w:rPr>
               <w:t>Promo</w:t>
@@ -3112,37 +2179,20 @@
         </w:tc>
         <w:tc>
           <w:tcPr>
-            <w:tcW w:w="3724" w:type="dxa"/>
+            <w:tcW w:w="3859" w:type="dxa"/>
             <w:shd w:val="clear" w:color="auto" w:fill="F8F8F8"/>
             <w:vAlign w:val="center"/>
           </w:tcPr>
           <w:p>
             <w:pPr>
-              <w:jc w:val="left"/>
-              <w:rPr>
-                <w:rFonts w:hint="eastAsia" w:ascii="Segoe UI" w:hAnsi="Segoe UI" w:cs="Segoe UI"/>
-                <w:b/>
-                <w:i w:val="0"/>
-                <w:caps w:val="0"/>
-                <w:color w:val="1F4E79" w:themeColor="accent1" w:themeShade="80"/>
-                <w:spacing w:val="0"/>
-                <w:sz w:val="21"/>
-                <w:szCs w:val="21"/>
-                <w:u w:val="none"/>
-                <w:lang w:val="en-US" w:eastAsia="zh-CN"/>
-              </w:rPr>
-            </w:pPr>
-            <w:r>
-              <w:rPr>
-                <w:rFonts w:hint="eastAsia" w:ascii="Segoe UI" w:hAnsi="Segoe UI" w:cs="Segoe UI"/>
-                <w:b/>
-                <w:i w:val="0"/>
-                <w:caps w:val="0"/>
-                <w:color w:val="1F4E79" w:themeColor="accent1" w:themeShade="80"/>
-                <w:spacing w:val="0"/>
-                <w:sz w:val="21"/>
-                <w:szCs w:val="21"/>
-                <w:u w:val="none"/>
+              <w:rPr>
+                <w:rFonts w:hint="eastAsia"/>
+                <w:lang w:val="en-US" w:eastAsia="zh-CN"/>
+              </w:rPr>
+            </w:pPr>
+            <w:r>
+              <w:rPr>
+                <w:rFonts w:hint="eastAsia"/>
                 <w:lang w:val="en-US" w:eastAsia="zh-CN"/>
               </w:rPr>
               <w:t>当天是否促销，0否/1是</w:t>
@@ -3161,48 +2211,25 @@
             <w:insideV w:val="single" w:color="DFE2E5" w:sz="8" w:space="0"/>
           </w:tblBorders>
           <w:tblLayout w:type="fixed"/>
-          <w:tblCellMar>
-            <w:top w:w="0" w:type="dxa"/>
-            <w:left w:w="0" w:type="dxa"/>
-            <w:bottom w:w="0" w:type="dxa"/>
-            <w:right w:w="0" w:type="dxa"/>
-          </w:tblCellMar>
         </w:tblPrEx>
         <w:trPr>
-          <w:trHeight w:val="363" w:hRule="atLeast"/>
+          <w:trHeight w:val="406" w:hRule="atLeast"/>
         </w:trPr>
         <w:tc>
           <w:tcPr>
-            <w:tcW w:w="4536" w:type="dxa"/>
+            <w:tcW w:w="4701" w:type="dxa"/>
             <w:vAlign w:val="center"/>
           </w:tcPr>
           <w:p>
             <w:pPr>
-              <w:jc w:val="left"/>
-              <w:rPr>
-                <w:rFonts w:hint="eastAsia" w:ascii="Segoe UI" w:hAnsi="Segoe UI" w:cs="Segoe UI"/>
-                <w:b/>
-                <w:i w:val="0"/>
-                <w:caps w:val="0"/>
-                <w:color w:val="1F4E79" w:themeColor="accent1" w:themeShade="80"/>
-                <w:spacing w:val="0"/>
-                <w:sz w:val="21"/>
-                <w:szCs w:val="21"/>
-                <w:u w:val="none"/>
-                <w:lang w:val="en-US" w:eastAsia="zh-CN"/>
-              </w:rPr>
-            </w:pPr>
-            <w:r>
-              <w:rPr>
-                <w:rFonts w:hint="eastAsia" w:ascii="Segoe UI" w:hAnsi="Segoe UI" w:cs="Segoe UI"/>
-                <w:b/>
-                <w:i w:val="0"/>
-                <w:caps w:val="0"/>
-                <w:color w:val="1F4E79" w:themeColor="accent1" w:themeShade="80"/>
-                <w:spacing w:val="0"/>
-                <w:sz w:val="21"/>
-                <w:szCs w:val="21"/>
-                <w:u w:val="none"/>
+              <w:rPr>
+                <w:rFonts w:hint="eastAsia"/>
+                <w:lang w:val="en-US" w:eastAsia="zh-CN"/>
+              </w:rPr>
+            </w:pPr>
+            <w:r>
+              <w:rPr>
+                <w:rFonts w:hint="eastAsia"/>
                 <w:lang w:val="en-US" w:eastAsia="zh-CN"/>
               </w:rPr>
               <w:t>Promo2</w:t>
@@ -3211,36 +2238,19 @@
         </w:tc>
         <w:tc>
           <w:tcPr>
-            <w:tcW w:w="3724" w:type="dxa"/>
+            <w:tcW w:w="3859" w:type="dxa"/>
             <w:vAlign w:val="center"/>
           </w:tcPr>
           <w:p>
             <w:pPr>
-              <w:jc w:val="left"/>
-              <w:rPr>
-                <w:rFonts w:hint="eastAsia" w:ascii="Segoe UI" w:hAnsi="Segoe UI" w:cs="Segoe UI"/>
-                <w:b/>
-                <w:i w:val="0"/>
-                <w:caps w:val="0"/>
-                <w:color w:val="1F4E79" w:themeColor="accent1" w:themeShade="80"/>
-                <w:spacing w:val="0"/>
-                <w:sz w:val="21"/>
-                <w:szCs w:val="21"/>
-                <w:u w:val="none"/>
-                <w:lang w:val="en-US" w:eastAsia="zh-CN"/>
-              </w:rPr>
-            </w:pPr>
-            <w:r>
-              <w:rPr>
-                <w:rFonts w:hint="eastAsia" w:ascii="Segoe UI" w:hAnsi="Segoe UI" w:cs="Segoe UI"/>
-                <w:b/>
-                <w:i w:val="0"/>
-                <w:caps w:val="0"/>
-                <w:color w:val="1F4E79" w:themeColor="accent1" w:themeShade="80"/>
-                <w:spacing w:val="0"/>
-                <w:sz w:val="21"/>
-                <w:szCs w:val="21"/>
-                <w:u w:val="none"/>
+              <w:rPr>
+                <w:rFonts w:hint="eastAsia"/>
+                <w:lang w:val="en-US" w:eastAsia="zh-CN"/>
+              </w:rPr>
+            </w:pPr>
+            <w:r>
+              <w:rPr>
+                <w:rFonts w:hint="eastAsia"/>
                 <w:lang w:val="en-US" w:eastAsia="zh-CN"/>
               </w:rPr>
               <w:t>商店是否参与长期促销，0否/1是</w:t>
@@ -3259,49 +2269,26 @@
             <w:insideV w:val="single" w:color="DFE2E5" w:sz="8" w:space="0"/>
           </w:tblBorders>
           <w:tblLayout w:type="fixed"/>
-          <w:tblCellMar>
-            <w:top w:w="0" w:type="dxa"/>
-            <w:left w:w="0" w:type="dxa"/>
-            <w:bottom w:w="0" w:type="dxa"/>
-            <w:right w:w="0" w:type="dxa"/>
-          </w:tblCellMar>
         </w:tblPrEx>
         <w:trPr>
-          <w:trHeight w:val="443" w:hRule="atLeast"/>
+          <w:trHeight w:val="488" w:hRule="atLeast"/>
         </w:trPr>
         <w:tc>
           <w:tcPr>
-            <w:tcW w:w="4536" w:type="dxa"/>
+            <w:tcW w:w="4701" w:type="dxa"/>
             <w:shd w:val="clear" w:color="auto" w:fill="F8F8F8"/>
             <w:vAlign w:val="center"/>
           </w:tcPr>
           <w:p>
             <w:pPr>
-              <w:jc w:val="left"/>
-              <w:rPr>
-                <w:rFonts w:hint="eastAsia" w:ascii="Segoe UI" w:hAnsi="Segoe UI" w:cs="Segoe UI"/>
-                <w:b/>
-                <w:i w:val="0"/>
-                <w:caps w:val="0"/>
-                <w:color w:val="1F4E79" w:themeColor="accent1" w:themeShade="80"/>
-                <w:spacing w:val="0"/>
-                <w:sz w:val="21"/>
-                <w:szCs w:val="21"/>
-                <w:u w:val="none"/>
-                <w:lang w:val="en-US" w:eastAsia="zh-CN"/>
-              </w:rPr>
-            </w:pPr>
-            <w:r>
-              <w:rPr>
-                <w:rFonts w:hint="eastAsia" w:ascii="Segoe UI" w:hAnsi="Segoe UI" w:cs="Segoe UI"/>
-                <w:b/>
-                <w:i w:val="0"/>
-                <w:caps w:val="0"/>
-                <w:color w:val="1F4E79" w:themeColor="accent1" w:themeShade="80"/>
-                <w:spacing w:val="0"/>
-                <w:sz w:val="21"/>
-                <w:szCs w:val="21"/>
-                <w:u w:val="none"/>
+              <w:rPr>
+                <w:rFonts w:hint="eastAsia"/>
+                <w:lang w:val="en-US" w:eastAsia="zh-CN"/>
+              </w:rPr>
+            </w:pPr>
+            <w:r>
+              <w:rPr>
+                <w:rFonts w:hint="eastAsia"/>
                 <w:lang w:val="en-US" w:eastAsia="zh-CN"/>
               </w:rPr>
               <w:t>Promo2SinceYear</w:t>
@@ -3310,37 +2297,20 @@
         </w:tc>
         <w:tc>
           <w:tcPr>
-            <w:tcW w:w="3724" w:type="dxa"/>
+            <w:tcW w:w="3859" w:type="dxa"/>
             <w:shd w:val="clear" w:color="auto" w:fill="F8F8F8"/>
             <w:vAlign w:val="center"/>
           </w:tcPr>
           <w:p>
             <w:pPr>
-              <w:jc w:val="left"/>
-              <w:rPr>
-                <w:rFonts w:hint="eastAsia" w:ascii="Segoe UI" w:hAnsi="Segoe UI" w:cs="Segoe UI"/>
-                <w:b/>
-                <w:i w:val="0"/>
-                <w:caps w:val="0"/>
-                <w:color w:val="1F4E79" w:themeColor="accent1" w:themeShade="80"/>
-                <w:spacing w:val="0"/>
-                <w:sz w:val="21"/>
-                <w:szCs w:val="21"/>
-                <w:u w:val="none"/>
-                <w:lang w:val="en-US" w:eastAsia="zh-CN"/>
-              </w:rPr>
-            </w:pPr>
-            <w:r>
-              <w:rPr>
-                <w:rFonts w:hint="eastAsia" w:ascii="Segoe UI" w:hAnsi="Segoe UI" w:cs="Segoe UI"/>
-                <w:b/>
-                <w:i w:val="0"/>
-                <w:caps w:val="0"/>
-                <w:color w:val="1F4E79" w:themeColor="accent1" w:themeShade="80"/>
-                <w:spacing w:val="0"/>
-                <w:sz w:val="21"/>
-                <w:szCs w:val="21"/>
-                <w:u w:val="none"/>
+              <w:rPr>
+                <w:rFonts w:hint="eastAsia"/>
+                <w:lang w:val="en-US" w:eastAsia="zh-CN"/>
+              </w:rPr>
+            </w:pPr>
+            <w:r>
+              <w:rPr>
+                <w:rFonts w:hint="eastAsia"/>
                 <w:lang w:val="en-US" w:eastAsia="zh-CN"/>
               </w:rPr>
               <w:t>商店参与长期促销开始的年份</w:t>
@@ -3359,48 +2329,25 @@
             <w:insideV w:val="single" w:color="DFE2E5" w:sz="8" w:space="0"/>
           </w:tblBorders>
           <w:tblLayout w:type="fixed"/>
-          <w:tblCellMar>
-            <w:top w:w="0" w:type="dxa"/>
-            <w:left w:w="0" w:type="dxa"/>
-            <w:bottom w:w="0" w:type="dxa"/>
-            <w:right w:w="0" w:type="dxa"/>
-          </w:tblCellMar>
         </w:tblPrEx>
         <w:trPr>
-          <w:trHeight w:val="424" w:hRule="atLeast"/>
+          <w:trHeight w:val="468" w:hRule="atLeast"/>
         </w:trPr>
         <w:tc>
           <w:tcPr>
-            <w:tcW w:w="4536" w:type="dxa"/>
+            <w:tcW w:w="4701" w:type="dxa"/>
             <w:vAlign w:val="center"/>
           </w:tcPr>
           <w:p>
             <w:pPr>
-              <w:jc w:val="left"/>
-              <w:rPr>
-                <w:rFonts w:hint="eastAsia" w:ascii="Segoe UI" w:hAnsi="Segoe UI" w:cs="Segoe UI"/>
-                <w:b/>
-                <w:i w:val="0"/>
-                <w:caps w:val="0"/>
-                <w:color w:val="1F4E79" w:themeColor="accent1" w:themeShade="80"/>
-                <w:spacing w:val="0"/>
-                <w:sz w:val="21"/>
-                <w:szCs w:val="21"/>
-                <w:u w:val="none"/>
-                <w:lang w:val="en-US" w:eastAsia="zh-CN"/>
-              </w:rPr>
-            </w:pPr>
-            <w:r>
-              <w:rPr>
-                <w:rFonts w:hint="eastAsia" w:ascii="Segoe UI" w:hAnsi="Segoe UI" w:cs="Segoe UI"/>
-                <w:b/>
-                <w:i w:val="0"/>
-                <w:caps w:val="0"/>
-                <w:color w:val="1F4E79" w:themeColor="accent1" w:themeShade="80"/>
-                <w:spacing w:val="0"/>
-                <w:sz w:val="21"/>
-                <w:szCs w:val="21"/>
-                <w:u w:val="none"/>
+              <w:rPr>
+                <w:rFonts w:hint="eastAsia"/>
+                <w:lang w:val="en-US" w:eastAsia="zh-CN"/>
+              </w:rPr>
+            </w:pPr>
+            <w:r>
+              <w:rPr>
+                <w:rFonts w:hint="eastAsia"/>
                 <w:lang w:val="en-US" w:eastAsia="zh-CN"/>
               </w:rPr>
               <w:t>Promo2SinceWeek</w:t>
@@ -3409,36 +2356,19 @@
         </w:tc>
         <w:tc>
           <w:tcPr>
-            <w:tcW w:w="3724" w:type="dxa"/>
+            <w:tcW w:w="3859" w:type="dxa"/>
             <w:vAlign w:val="center"/>
           </w:tcPr>
           <w:p>
             <w:pPr>
-              <w:jc w:val="left"/>
-              <w:rPr>
-                <w:rFonts w:hint="eastAsia" w:ascii="Segoe UI" w:hAnsi="Segoe UI" w:cs="Segoe UI"/>
-                <w:b/>
-                <w:i w:val="0"/>
-                <w:caps w:val="0"/>
-                <w:color w:val="1F4E79" w:themeColor="accent1" w:themeShade="80"/>
-                <w:spacing w:val="0"/>
-                <w:sz w:val="21"/>
-                <w:szCs w:val="21"/>
-                <w:u w:val="none"/>
-                <w:lang w:val="en-US" w:eastAsia="zh-CN"/>
-              </w:rPr>
-            </w:pPr>
-            <w:r>
-              <w:rPr>
-                <w:rFonts w:hint="eastAsia" w:ascii="Segoe UI" w:hAnsi="Segoe UI" w:cs="Segoe UI"/>
-                <w:b/>
-                <w:i w:val="0"/>
-                <w:caps w:val="0"/>
-                <w:color w:val="1F4E79" w:themeColor="accent1" w:themeShade="80"/>
-                <w:spacing w:val="0"/>
-                <w:sz w:val="21"/>
-                <w:szCs w:val="21"/>
-                <w:u w:val="none"/>
+              <w:rPr>
+                <w:rFonts w:hint="eastAsia"/>
+                <w:lang w:val="en-US" w:eastAsia="zh-CN"/>
+              </w:rPr>
+            </w:pPr>
+            <w:r>
+              <w:rPr>
+                <w:rFonts w:hint="eastAsia"/>
                 <w:lang w:val="en-US" w:eastAsia="zh-CN"/>
               </w:rPr>
               <w:t>商店参与长期促销开始的日历周</w:t>
@@ -3457,49 +2387,26 @@
             <w:insideV w:val="single" w:color="DFE2E5" w:sz="8" w:space="0"/>
           </w:tblBorders>
           <w:tblLayout w:type="fixed"/>
-          <w:tblCellMar>
-            <w:top w:w="0" w:type="dxa"/>
-            <w:left w:w="0" w:type="dxa"/>
-            <w:bottom w:w="0" w:type="dxa"/>
-            <w:right w:w="0" w:type="dxa"/>
-          </w:tblCellMar>
         </w:tblPrEx>
         <w:trPr>
-          <w:trHeight w:val="438" w:hRule="atLeast"/>
+          <w:trHeight w:val="523" w:hRule="atLeast"/>
         </w:trPr>
         <w:tc>
           <w:tcPr>
-            <w:tcW w:w="4536" w:type="dxa"/>
+            <w:tcW w:w="4701" w:type="dxa"/>
             <w:shd w:val="clear" w:color="auto" w:fill="F8F8F8"/>
             <w:vAlign w:val="center"/>
           </w:tcPr>
           <w:p>
             <w:pPr>
-              <w:jc w:val="left"/>
-              <w:rPr>
-                <w:rFonts w:hint="eastAsia" w:ascii="Segoe UI" w:hAnsi="Segoe UI" w:cs="Segoe UI"/>
-                <w:b/>
-                <w:i w:val="0"/>
-                <w:caps w:val="0"/>
-                <w:color w:val="1F4E79" w:themeColor="accent1" w:themeShade="80"/>
-                <w:spacing w:val="0"/>
-                <w:sz w:val="21"/>
-                <w:szCs w:val="21"/>
-                <w:u w:val="none"/>
-                <w:lang w:val="en-US" w:eastAsia="zh-CN"/>
-              </w:rPr>
-            </w:pPr>
-            <w:r>
-              <w:rPr>
-                <w:rFonts w:hint="eastAsia" w:ascii="Segoe UI" w:hAnsi="Segoe UI" w:cs="Segoe UI"/>
-                <w:b/>
-                <w:i w:val="0"/>
-                <w:caps w:val="0"/>
-                <w:color w:val="1F4E79" w:themeColor="accent1" w:themeShade="80"/>
-                <w:spacing w:val="0"/>
-                <w:sz w:val="21"/>
-                <w:szCs w:val="21"/>
-                <w:u w:val="none"/>
+              <w:rPr>
+                <w:rFonts w:hint="eastAsia"/>
+                <w:lang w:val="en-US" w:eastAsia="zh-CN"/>
+              </w:rPr>
+            </w:pPr>
+            <w:r>
+              <w:rPr>
+                <w:rFonts w:hint="eastAsia"/>
                 <w:lang w:val="en-US" w:eastAsia="zh-CN"/>
               </w:rPr>
               <w:t>PromoInterval</w:t>
@@ -3508,37 +2415,20 @@
         </w:tc>
         <w:tc>
           <w:tcPr>
-            <w:tcW w:w="3724" w:type="dxa"/>
+            <w:tcW w:w="3859" w:type="dxa"/>
             <w:shd w:val="clear" w:color="auto" w:fill="F8F8F8"/>
             <w:vAlign w:val="center"/>
           </w:tcPr>
           <w:p>
             <w:pPr>
-              <w:jc w:val="left"/>
-              <w:rPr>
-                <w:rFonts w:hint="eastAsia" w:ascii="Segoe UI" w:hAnsi="Segoe UI" w:cs="Segoe UI"/>
-                <w:b/>
-                <w:i w:val="0"/>
-                <w:caps w:val="0"/>
-                <w:color w:val="1F4E79" w:themeColor="accent1" w:themeShade="80"/>
-                <w:spacing w:val="0"/>
-                <w:sz w:val="21"/>
-                <w:szCs w:val="21"/>
-                <w:u w:val="none"/>
-                <w:lang w:val="en-US" w:eastAsia="zh-CN"/>
-              </w:rPr>
-            </w:pPr>
-            <w:r>
-              <w:rPr>
-                <w:rFonts w:hint="eastAsia" w:ascii="Segoe UI" w:hAnsi="Segoe UI" w:cs="Segoe UI"/>
-                <w:b/>
-                <w:i w:val="0"/>
-                <w:caps w:val="0"/>
-                <w:color w:val="1F4E79" w:themeColor="accent1" w:themeShade="80"/>
-                <w:spacing w:val="0"/>
-                <w:sz w:val="21"/>
-                <w:szCs w:val="21"/>
-                <w:u w:val="none"/>
+              <w:rPr>
+                <w:rFonts w:hint="eastAsia"/>
+                <w:lang w:val="en-US" w:eastAsia="zh-CN"/>
+              </w:rPr>
+            </w:pPr>
+            <w:r>
+              <w:rPr>
+                <w:rFonts w:hint="eastAsia"/>
                 <w:lang w:val="en-US" w:eastAsia="zh-CN"/>
               </w:rPr>
               <w:t>长期促销的月份，Feb/May/Aug/Nov</w:t>
@@ -3549,23 +2439,12 @@
     </w:tbl>
     <w:p>
       <w:pPr>
-        <w:pStyle w:val="4"/>
-        <w:keepNext w:val="0"/>
-        <w:keepLines w:val="0"/>
-        <w:widowControl/>
-        <w:suppressLineNumbers w:val="0"/>
-        <w:spacing w:before="160" w:beforeAutospacing="0" w:after="107" w:afterAutospacing="0" w:line="8" w:lineRule="atLeast"/>
-        <w:ind w:left="0" w:firstLine="0"/>
-        <w:rPr>
-          <w:rFonts w:hint="default" w:ascii="Segoe UI" w:hAnsi="Segoe UI" w:eastAsia="Segoe UI" w:cs="Segoe UI"/>
-          <w:b/>
-          <w:i w:val="0"/>
-          <w:caps w:val="0"/>
-          <w:color w:val="0366D6"/>
-          <w:spacing w:val="0"/>
-          <w:sz w:val="26"/>
-          <w:szCs w:val="26"/>
-          <w:u w:val="none"/>
+        <w:ind w:firstLine="440" w:firstLineChars="200"/>
+        <w:rPr>
+          <w:rFonts w:hint="default" w:asciiTheme="minorEastAsia" w:hAnsiTheme="minorEastAsia" w:eastAsiaTheme="minorEastAsia" w:cstheme="minorEastAsia"/>
+          <w:sz w:val="22"/>
+          <w:szCs w:val="28"/>
+          <w:lang w:val="en-US" w:eastAsia="zh-CN"/>
         </w:rPr>
       </w:pPr>
     </w:p>
@@ -3583,285 +2462,361 @@
           <w:b/>
           <w:i w:val="0"/>
           <w:caps w:val="0"/>
-          <w:color w:val="24292E"/>
-          <w:spacing w:val="0"/>
-          <w:sz w:val="26"/>
-          <w:szCs w:val="26"/>
-        </w:rPr>
-      </w:pPr>
-      <w:r>
-        <w:rPr>
-          <w:rFonts w:hint="default" w:ascii="Segoe UI" w:hAnsi="Segoe UI" w:eastAsia="Segoe UI" w:cs="Segoe UI"/>
-          <w:b/>
-          <w:i w:val="0"/>
-          <w:caps w:val="0"/>
           <w:color w:val="0366D6"/>
           <w:spacing w:val="0"/>
           <w:sz w:val="26"/>
           <w:szCs w:val="26"/>
           <w:u w:val="none"/>
         </w:rPr>
-        <w:fldChar w:fldCharType="begin"/>
-      </w:r>
-      <w:r>
-        <w:rPr>
-          <w:rFonts w:hint="default" w:ascii="Segoe UI" w:hAnsi="Segoe UI" w:eastAsia="Segoe UI" w:cs="Segoe UI"/>
-          <w:b/>
-          <w:i w:val="0"/>
-          <w:caps w:val="0"/>
-          <w:color w:val="0366D6"/>
-          <w:spacing w:val="0"/>
-          <w:sz w:val="26"/>
-          <w:szCs w:val="26"/>
-          <w:u w:val="none"/>
-        </w:rPr>
-        <w:instrText xml:space="preserve"> HYPERLINK "https://github.com/udacity/MLND_CN_Capstone/blob/master/capstone_proposal_template.md" \l "solution-statement" </w:instrText>
-      </w:r>
-      <w:r>
-        <w:rPr>
-          <w:rFonts w:hint="default" w:ascii="Segoe UI" w:hAnsi="Segoe UI" w:eastAsia="Segoe UI" w:cs="Segoe UI"/>
-          <w:b/>
-          <w:i w:val="0"/>
-          <w:caps w:val="0"/>
-          <w:color w:val="0366D6"/>
-          <w:spacing w:val="0"/>
-          <w:sz w:val="26"/>
-          <w:szCs w:val="26"/>
-          <w:u w:val="none"/>
-        </w:rPr>
-        <w:fldChar w:fldCharType="separate"/>
-      </w:r>
-      <w:r>
-        <w:rPr>
-          <w:rFonts w:hint="default" w:ascii="Segoe UI" w:hAnsi="Segoe UI" w:eastAsia="Segoe UI" w:cs="Segoe UI"/>
-          <w:b/>
-          <w:i w:val="0"/>
-          <w:caps w:val="0"/>
-          <w:color w:val="0366D6"/>
-          <w:spacing w:val="0"/>
-          <w:sz w:val="26"/>
-          <w:szCs w:val="26"/>
-          <w:u w:val="none"/>
-        </w:rPr>
-        <w:fldChar w:fldCharType="end"/>
-      </w:r>
-      <w:r>
-        <w:rPr>
-          <w:rFonts w:hint="default" w:ascii="Segoe UI" w:hAnsi="Segoe UI" w:eastAsia="Segoe UI" w:cs="Segoe UI"/>
-          <w:b/>
-          <w:i w:val="0"/>
-          <w:caps w:val="0"/>
-          <w:color w:val="24292E"/>
-          <w:spacing w:val="0"/>
-          <w:sz w:val="26"/>
-          <w:szCs w:val="26"/>
-        </w:rPr>
-        <w:t>Solution Statement</w:t>
-      </w:r>
+      </w:pPr>
     </w:p>
     <w:p>
       <w:pPr>
-        <w:pStyle w:val="5"/>
+        <w:pStyle w:val="4"/>
         <w:keepNext w:val="0"/>
         <w:keepLines w:val="0"/>
         <w:widowControl/>
         <w:suppressLineNumbers w:val="0"/>
-        <w:spacing w:before="0" w:beforeAutospacing="0" w:after="107" w:afterAutospacing="0"/>
+        <w:spacing w:before="160" w:beforeAutospacing="0" w:after="107" w:afterAutospacing="0" w:line="8" w:lineRule="atLeast"/>
         <w:ind w:left="0" w:firstLine="0"/>
         <w:rPr>
-          <w:rStyle w:val="7"/>
-          <w:rFonts w:hint="default" w:ascii="Segoe UI" w:hAnsi="Segoe UI" w:eastAsia="Segoe UI" w:cs="Segoe UI"/>
+          <w:rFonts w:hint="default" w:ascii="Segoe UI" w:hAnsi="Segoe UI" w:eastAsia="Segoe UI" w:cs="Segoe UI"/>
+          <w:b/>
           <w:i w:val="0"/>
           <w:caps w:val="0"/>
           <w:color w:val="24292E"/>
           <w:spacing w:val="0"/>
-          <w:sz w:val="10"/>
-          <w:szCs w:val="10"/>
+          <w:sz w:val="26"/>
+          <w:szCs w:val="26"/>
         </w:rPr>
       </w:pPr>
       <w:r>
         <w:rPr>
-          <w:rStyle w:val="7"/>
-          <w:rFonts w:hint="default" w:ascii="Segoe UI" w:hAnsi="Segoe UI" w:eastAsia="Segoe UI" w:cs="Segoe UI"/>
+          <w:rFonts w:hint="default" w:ascii="Segoe UI" w:hAnsi="Segoe UI" w:eastAsia="Segoe UI" w:cs="Segoe UI"/>
+          <w:b/>
+          <w:i w:val="0"/>
+          <w:caps w:val="0"/>
+          <w:color w:val="0366D6"/>
+          <w:spacing w:val="0"/>
+          <w:sz w:val="26"/>
+          <w:szCs w:val="26"/>
+          <w:u w:val="none"/>
+        </w:rPr>
+        <w:fldChar w:fldCharType="begin"/>
+      </w:r>
+      <w:r>
+        <w:rPr>
+          <w:rFonts w:hint="default" w:ascii="Segoe UI" w:hAnsi="Segoe UI" w:eastAsia="Segoe UI" w:cs="Segoe UI"/>
+          <w:b/>
+          <w:i w:val="0"/>
+          <w:caps w:val="0"/>
+          <w:color w:val="0366D6"/>
+          <w:spacing w:val="0"/>
+          <w:sz w:val="26"/>
+          <w:szCs w:val="26"/>
+          <w:u w:val="none"/>
+        </w:rPr>
+        <w:instrText xml:space="preserve"> HYPERLINK "https://github.com/udacity/MLND_CN_Capstone/blob/master/capstone_proposal_template.md" \l "solution-statement" </w:instrText>
+      </w:r>
+      <w:r>
+        <w:rPr>
+          <w:rFonts w:hint="default" w:ascii="Segoe UI" w:hAnsi="Segoe UI" w:eastAsia="Segoe UI" w:cs="Segoe UI"/>
+          <w:b/>
+          <w:i w:val="0"/>
+          <w:caps w:val="0"/>
+          <w:color w:val="0366D6"/>
+          <w:spacing w:val="0"/>
+          <w:sz w:val="26"/>
+          <w:szCs w:val="26"/>
+          <w:u w:val="none"/>
+        </w:rPr>
+        <w:fldChar w:fldCharType="separate"/>
+      </w:r>
+      <w:r>
+        <w:rPr>
+          <w:rFonts w:hint="default" w:ascii="Segoe UI" w:hAnsi="Segoe UI" w:eastAsia="Segoe UI" w:cs="Segoe UI"/>
+          <w:b/>
+          <w:i w:val="0"/>
+          <w:caps w:val="0"/>
+          <w:color w:val="0366D6"/>
+          <w:spacing w:val="0"/>
+          <w:sz w:val="26"/>
+          <w:szCs w:val="26"/>
+          <w:u w:val="none"/>
+        </w:rPr>
+        <w:fldChar w:fldCharType="end"/>
+      </w:r>
+      <w:r>
+        <w:rPr>
+          <w:rFonts w:hint="default" w:ascii="Segoe UI" w:hAnsi="Segoe UI" w:eastAsia="Segoe UI" w:cs="Segoe UI"/>
+          <w:b/>
           <w:i w:val="0"/>
           <w:caps w:val="0"/>
           <w:color w:val="24292E"/>
           <w:spacing w:val="0"/>
-          <w:sz w:val="10"/>
-          <w:szCs w:val="10"/>
-        </w:rPr>
-        <w:t>(</w:t>
+          <w:sz w:val="26"/>
+          <w:szCs w:val="26"/>
+        </w:rPr>
+        <w:t>Solution Statement</w:t>
       </w:r>
     </w:p>
     <w:p>
       <w:pPr>
-        <w:pStyle w:val="5"/>
-        <w:keepNext w:val="0"/>
-        <w:keepLines w:val="0"/>
-        <w:widowControl/>
-        <w:suppressLineNumbers w:val="0"/>
-        <w:spacing w:before="0" w:beforeAutospacing="0" w:after="107" w:afterAutospacing="0"/>
-        <w:ind w:left="0" w:firstLine="0"/>
-        <w:rPr>
-          <w:rStyle w:val="7"/>
-          <w:rFonts w:hint="default" w:ascii="Segoe UI" w:hAnsi="Segoe UI" w:eastAsia="Segoe UI" w:cs="Segoe UI"/>
-          <w:i w:val="0"/>
-          <w:caps w:val="0"/>
-          <w:color w:val="24292E"/>
-          <w:spacing w:val="0"/>
-          <w:sz w:val="10"/>
-          <w:szCs w:val="10"/>
+        <w:ind w:firstLine="440" w:firstLineChars="200"/>
+        <w:rPr>
+          <w:rFonts w:hint="eastAsia" w:asciiTheme="minorEastAsia" w:hAnsiTheme="minorEastAsia" w:eastAsiaTheme="minorEastAsia" w:cstheme="minorEastAsia"/>
+          <w:sz w:val="22"/>
+          <w:szCs w:val="28"/>
+          <w:lang w:val="en-US" w:eastAsia="zh-CN"/>
         </w:rPr>
       </w:pPr>
+      <w:r>
+        <w:rPr>
+          <w:rFonts w:hint="default" w:asciiTheme="minorEastAsia" w:hAnsiTheme="minorEastAsia" w:cstheme="minorEastAsia"/>
+          <w:sz w:val="22"/>
+          <w:szCs w:val="28"/>
+          <w:lang w:eastAsia="zh-CN"/>
+        </w:rPr>
+        <w:t>技术方案</w:t>
+      </w:r>
+      <w:r>
+        <w:rPr>
+          <w:rFonts w:hint="eastAsia" w:asciiTheme="minorEastAsia" w:hAnsiTheme="minorEastAsia" w:eastAsiaTheme="minorEastAsia" w:cstheme="minorEastAsia"/>
+          <w:sz w:val="22"/>
+          <w:szCs w:val="28"/>
+          <w:lang w:val="en-US" w:eastAsia="zh-CN"/>
+        </w:rPr>
+        <w:t>分为</w:t>
+      </w:r>
+      <w:r>
+        <w:rPr>
+          <w:rFonts w:hint="default" w:asciiTheme="minorEastAsia" w:hAnsiTheme="minorEastAsia" w:cstheme="minorEastAsia"/>
+          <w:sz w:val="22"/>
+          <w:szCs w:val="28"/>
+          <w:lang w:eastAsia="zh-CN"/>
+        </w:rPr>
+        <w:t>；1、</w:t>
+      </w:r>
+      <w:r>
+        <w:rPr>
+          <w:rFonts w:hint="eastAsia" w:asciiTheme="minorEastAsia" w:hAnsiTheme="minorEastAsia" w:eastAsiaTheme="minorEastAsia" w:cstheme="minorEastAsia"/>
+          <w:sz w:val="22"/>
+          <w:szCs w:val="28"/>
+          <w:lang w:val="en-US" w:eastAsia="zh-CN"/>
+        </w:rPr>
+        <w:t>数据整理</w:t>
+      </w:r>
+      <w:r>
+        <w:rPr>
+          <w:rFonts w:hint="default" w:asciiTheme="minorEastAsia" w:hAnsiTheme="minorEastAsia" w:cstheme="minorEastAsia"/>
+          <w:sz w:val="22"/>
+          <w:szCs w:val="28"/>
+          <w:lang w:eastAsia="zh-CN"/>
+        </w:rPr>
+        <w:t>；2、</w:t>
+      </w:r>
+      <w:r>
+        <w:rPr>
+          <w:rFonts w:hint="eastAsia" w:asciiTheme="minorEastAsia" w:hAnsiTheme="minorEastAsia" w:eastAsiaTheme="minorEastAsia" w:cstheme="minorEastAsia"/>
+          <w:sz w:val="22"/>
+          <w:szCs w:val="28"/>
+          <w:lang w:val="en-US" w:eastAsia="zh-CN"/>
+        </w:rPr>
+        <w:t>模型选择</w:t>
+      </w:r>
+      <w:r>
+        <w:rPr>
+          <w:rFonts w:hint="default" w:asciiTheme="minorEastAsia" w:hAnsiTheme="minorEastAsia" w:cstheme="minorEastAsia"/>
+          <w:sz w:val="22"/>
+          <w:szCs w:val="28"/>
+          <w:lang w:eastAsia="zh-CN"/>
+        </w:rPr>
+        <w:t>；3、算法</w:t>
+      </w:r>
+      <w:r>
+        <w:rPr>
+          <w:rFonts w:hint="eastAsia" w:asciiTheme="minorEastAsia" w:hAnsiTheme="minorEastAsia" w:eastAsiaTheme="minorEastAsia" w:cstheme="minorEastAsia"/>
+          <w:sz w:val="22"/>
+          <w:szCs w:val="28"/>
+          <w:lang w:val="en-US" w:eastAsia="zh-CN"/>
+        </w:rPr>
+        <w:t>评估及</w:t>
+      </w:r>
+      <w:r>
+        <w:rPr>
+          <w:rFonts w:hint="default" w:asciiTheme="minorEastAsia" w:hAnsiTheme="minorEastAsia" w:cstheme="minorEastAsia"/>
+          <w:sz w:val="22"/>
+          <w:szCs w:val="28"/>
+          <w:lang w:eastAsia="zh-CN"/>
+        </w:rPr>
+        <w:t>调参</w:t>
+      </w:r>
+      <w:r>
+        <w:rPr>
+          <w:rFonts w:hint="eastAsia" w:asciiTheme="minorEastAsia" w:hAnsiTheme="minorEastAsia" w:eastAsiaTheme="minorEastAsia" w:cstheme="minorEastAsia"/>
+          <w:sz w:val="22"/>
+          <w:szCs w:val="28"/>
+          <w:lang w:val="en-US" w:eastAsia="zh-CN"/>
+        </w:rPr>
+        <w:t>三个</w:t>
+      </w:r>
+      <w:r>
+        <w:rPr>
+          <w:rFonts w:hint="default" w:asciiTheme="minorEastAsia" w:hAnsiTheme="minorEastAsia" w:cstheme="minorEastAsia"/>
+          <w:sz w:val="22"/>
+          <w:szCs w:val="28"/>
+          <w:lang w:eastAsia="zh-CN"/>
+        </w:rPr>
+        <w:t>阶段。</w:t>
+      </w:r>
+      <w:r>
+        <w:rPr>
+          <w:rFonts w:hint="eastAsia" w:asciiTheme="minorEastAsia" w:hAnsiTheme="minorEastAsia" w:eastAsiaTheme="minorEastAsia" w:cstheme="minorEastAsia"/>
+          <w:sz w:val="22"/>
+          <w:szCs w:val="28"/>
+          <w:lang w:val="en-US" w:eastAsia="zh-CN"/>
+        </w:rPr>
+        <w:br w:type="textWrapping"/>
+      </w:r>
+      <w:r>
+        <w:rPr>
+          <w:rFonts w:hint="default" w:asciiTheme="minorEastAsia" w:hAnsiTheme="minorEastAsia" w:cstheme="minorEastAsia"/>
+          <w:sz w:val="22"/>
+          <w:szCs w:val="28"/>
+          <w:lang w:eastAsia="zh-CN"/>
+        </w:rPr>
+        <w:t xml:space="preserve">    1、</w:t>
+      </w:r>
+      <w:r>
+        <w:rPr>
+          <w:rFonts w:hint="eastAsia" w:asciiTheme="minorEastAsia" w:hAnsiTheme="minorEastAsia" w:eastAsiaTheme="minorEastAsia" w:cstheme="minorEastAsia"/>
+          <w:sz w:val="22"/>
+          <w:szCs w:val="28"/>
+          <w:lang w:val="en-US" w:eastAsia="zh-CN"/>
+        </w:rPr>
+        <w:t>数据整理，</w:t>
+      </w:r>
+      <w:bookmarkStart w:id="0" w:name="_GoBack"/>
+      <w:bookmarkEnd w:id="0"/>
+      <w:r>
+        <w:rPr>
+          <w:rFonts w:hint="eastAsia" w:asciiTheme="minorEastAsia" w:hAnsiTheme="minorEastAsia" w:eastAsiaTheme="minorEastAsia" w:cstheme="minorEastAsia"/>
+          <w:sz w:val="22"/>
+          <w:szCs w:val="28"/>
+          <w:lang w:val="en-US" w:eastAsia="zh-CN"/>
+        </w:rPr>
+        <w:t>这也是最有意思，最困难的地方，需要了解这个问题的背景和各个特征的意义，根据各个特征的实际情况和常识来补充缺失值，然后找出那些有密切实际联系的特征，将其转换为新的更直观更适合算法模型的特征。</w:t>
+      </w:r>
+      <w:r>
+        <w:rPr>
+          <w:rFonts w:hint="eastAsia" w:asciiTheme="minorEastAsia" w:hAnsiTheme="minorEastAsia" w:eastAsiaTheme="minorEastAsia" w:cstheme="minorEastAsia"/>
+          <w:sz w:val="22"/>
+          <w:szCs w:val="28"/>
+          <w:lang w:val="en-US" w:eastAsia="zh-CN"/>
+        </w:rPr>
+        <w:br w:type="textWrapping"/>
+      </w:r>
+      <w:r>
+        <w:rPr>
+          <w:rFonts w:hint="default" w:asciiTheme="minorEastAsia" w:hAnsiTheme="minorEastAsia" w:cstheme="minorEastAsia"/>
+          <w:sz w:val="22"/>
+          <w:szCs w:val="28"/>
+          <w:lang w:eastAsia="zh-CN"/>
+        </w:rPr>
+        <w:t xml:space="preserve">    </w:t>
+      </w:r>
+      <w:r>
+        <w:rPr>
+          <w:rFonts w:hint="eastAsia" w:asciiTheme="minorEastAsia" w:hAnsiTheme="minorEastAsia" w:eastAsiaTheme="minorEastAsia" w:cstheme="minorEastAsia"/>
+          <w:sz w:val="22"/>
+          <w:szCs w:val="28"/>
+          <w:lang w:val="en-US" w:eastAsia="zh-CN"/>
+        </w:rPr>
+        <w:t>模型选择方面，该项目是一个监督学习的回归问题，主流的监督学习回归算法都是可以适用的，通过设定一个基准分数尝试多个回归模型来比较选择其中表现最好的。模型训练时间在建模的时候成本很高，但是在建模成功使用其进行预测的时候建模成本并不影响。</w:t>
+      </w:r>
+      <w:r>
+        <w:rPr>
+          <w:rFonts w:hint="eastAsia" w:asciiTheme="minorEastAsia" w:hAnsiTheme="minorEastAsia" w:eastAsiaTheme="minorEastAsia" w:cstheme="minorEastAsia"/>
+          <w:sz w:val="22"/>
+          <w:szCs w:val="28"/>
+          <w:lang w:val="en-US" w:eastAsia="zh-CN"/>
+        </w:rPr>
+        <w:br w:type="textWrapping"/>
+      </w:r>
+      <w:r>
+        <w:rPr>
+          <w:rFonts w:hint="default" w:asciiTheme="minorEastAsia" w:hAnsiTheme="minorEastAsia" w:cstheme="minorEastAsia"/>
+          <w:sz w:val="22"/>
+          <w:szCs w:val="28"/>
+          <w:lang w:eastAsia="zh-CN"/>
+        </w:rPr>
+        <w:t xml:space="preserve">    </w:t>
+      </w:r>
+      <w:r>
+        <w:rPr>
+          <w:rFonts w:hint="eastAsia" w:asciiTheme="minorEastAsia" w:hAnsiTheme="minorEastAsia" w:eastAsiaTheme="minorEastAsia" w:cstheme="minorEastAsia"/>
+          <w:sz w:val="22"/>
+          <w:szCs w:val="28"/>
+          <w:lang w:val="en-US" w:eastAsia="zh-CN"/>
+        </w:rPr>
+        <w:t>模型的评估和优化是一个永恒的主题，训练建模的时间制约了尝试训练的次数，可以采用cv的方式寻找到最佳的参数。但是最好的优化还是在第一步数据整理上，一个项目的数据整理决定了模型的上限，再好的模型和优化都只是无限逼近这个上限。</w:t>
+      </w:r>
+      <w:r>
+        <w:rPr>
+          <w:rFonts w:hint="eastAsia" w:asciiTheme="minorEastAsia" w:hAnsiTheme="minorEastAsia" w:eastAsiaTheme="minorEastAsia" w:cstheme="minorEastAsia"/>
+          <w:sz w:val="22"/>
+          <w:szCs w:val="28"/>
+          <w:lang w:val="en-US" w:eastAsia="zh-CN"/>
+        </w:rPr>
+        <w:br w:type="textWrapping"/>
+      </w:r>
+      <w:r>
+        <w:rPr>
+          <w:rFonts w:hint="default" w:asciiTheme="minorEastAsia" w:hAnsiTheme="minorEastAsia" w:cstheme="minorEastAsia"/>
+          <w:sz w:val="22"/>
+          <w:szCs w:val="28"/>
+          <w:lang w:eastAsia="zh-CN"/>
+        </w:rPr>
+        <w:t xml:space="preserve">    </w:t>
+      </w:r>
+      <w:r>
+        <w:rPr>
+          <w:rFonts w:hint="eastAsia" w:asciiTheme="minorEastAsia" w:hAnsiTheme="minorEastAsia" w:eastAsiaTheme="minorEastAsia" w:cstheme="minorEastAsia"/>
+          <w:sz w:val="22"/>
+          <w:szCs w:val="28"/>
+          <w:lang w:val="en-US" w:eastAsia="zh-CN"/>
+        </w:rPr>
+        <w:t>目前我的XGBOOST建立的模型达到了我的预期，在通用场景的话可以按照这个思路来训练建立模型，但还是要考虑每个场景的具体情况。</w:t>
+      </w:r>
     </w:p>
     <w:p>
       <w:pPr>
-        <w:pStyle w:val="5"/>
-        <w:keepNext w:val="0"/>
-        <w:keepLines w:val="0"/>
-        <w:widowControl/>
-        <w:suppressLineNumbers w:val="0"/>
-        <w:spacing w:before="0" w:beforeAutospacing="0" w:after="107" w:afterAutospacing="0"/>
-        <w:ind w:left="0" w:firstLine="0"/>
-        <w:rPr>
-          <w:rStyle w:val="7"/>
-          <w:rFonts w:hint="default" w:ascii="Segoe UI" w:hAnsi="Segoe UI" w:eastAsia="Segoe UI" w:cs="Segoe UI"/>
-          <w:i w:val="0"/>
-          <w:caps w:val="0"/>
-          <w:color w:val="24292E"/>
-          <w:spacing w:val="0"/>
-          <w:sz w:val="10"/>
-          <w:szCs w:val="10"/>
+        <w:ind w:firstLine="440" w:firstLineChars="200"/>
+        <w:rPr>
+          <w:rFonts w:hint="eastAsia" w:asciiTheme="minorEastAsia" w:hAnsiTheme="minorEastAsia" w:eastAsiaTheme="minorEastAsia" w:cstheme="minorEastAsia"/>
+          <w:sz w:val="22"/>
+          <w:szCs w:val="28"/>
+          <w:lang w:val="en-US" w:eastAsia="zh-CN"/>
         </w:rPr>
       </w:pPr>
-    </w:p>
-    <w:p>
-      <w:pPr>
-        <w:pStyle w:val="5"/>
-        <w:keepNext w:val="0"/>
-        <w:keepLines w:val="0"/>
-        <w:widowControl/>
-        <w:suppressLineNumbers w:val="0"/>
-        <w:spacing w:before="0" w:beforeAutospacing="0" w:after="107" w:afterAutospacing="0"/>
-        <w:ind w:left="0" w:firstLine="0"/>
-        <w:rPr>
-          <w:rStyle w:val="7"/>
-          <w:rFonts w:hint="default" w:ascii="Segoe UI" w:hAnsi="Segoe UI" w:eastAsia="Segoe UI" w:cs="Segoe UI"/>
-          <w:i w:val="0"/>
-          <w:caps w:val="0"/>
-          <w:color w:val="24292E"/>
-          <w:spacing w:val="0"/>
-          <w:sz w:val="10"/>
-          <w:szCs w:val="10"/>
-        </w:rPr>
-      </w:pPr>
-    </w:p>
-    <w:p>
-      <w:pPr>
-        <w:pStyle w:val="5"/>
-        <w:keepNext w:val="0"/>
-        <w:keepLines w:val="0"/>
-        <w:widowControl/>
-        <w:suppressLineNumbers w:val="0"/>
-        <w:spacing w:before="0" w:beforeAutospacing="0" w:after="107" w:afterAutospacing="0"/>
-        <w:ind w:left="0" w:firstLine="0"/>
-        <w:rPr>
-          <w:rStyle w:val="7"/>
-          <w:rFonts w:hint="default" w:ascii="Segoe UI" w:hAnsi="Segoe UI" w:eastAsia="Segoe UI" w:cs="Segoe UI"/>
-          <w:i w:val="0"/>
-          <w:caps w:val="0"/>
-          <w:color w:val="24292E"/>
-          <w:spacing w:val="0"/>
-          <w:sz w:val="10"/>
-          <w:szCs w:val="10"/>
-        </w:rPr>
-      </w:pPr>
-    </w:p>
-    <w:p>
-      <w:pPr>
-        <w:pStyle w:val="5"/>
-        <w:keepNext w:val="0"/>
-        <w:keepLines w:val="0"/>
-        <w:widowControl/>
-        <w:suppressLineNumbers w:val="0"/>
-        <w:spacing w:before="0" w:beforeAutospacing="0" w:after="107" w:afterAutospacing="0"/>
-        <w:ind w:left="0" w:firstLine="0"/>
-        <w:rPr>
-          <w:rStyle w:val="7"/>
-          <w:rFonts w:hint="default" w:ascii="Segoe UI" w:hAnsi="Segoe UI" w:eastAsia="Segoe UI" w:cs="Segoe UI"/>
-          <w:i w:val="0"/>
-          <w:caps w:val="0"/>
-          <w:color w:val="24292E"/>
-          <w:spacing w:val="0"/>
-          <w:sz w:val="10"/>
-          <w:szCs w:val="10"/>
-        </w:rPr>
-      </w:pPr>
-      <w:bookmarkStart w:id="0" w:name="_GoBack"/>
-      <w:bookmarkEnd w:id="0"/>
-    </w:p>
-    <w:p>
-      <w:pPr>
-        <w:pStyle w:val="5"/>
-        <w:keepNext w:val="0"/>
-        <w:keepLines w:val="0"/>
-        <w:widowControl/>
-        <w:suppressLineNumbers w:val="0"/>
-        <w:spacing w:before="0" w:beforeAutospacing="0" w:after="107" w:afterAutospacing="0"/>
-        <w:ind w:left="0" w:firstLine="0"/>
-        <w:rPr>
-          <w:rStyle w:val="7"/>
-          <w:rFonts w:hint="default" w:ascii="Segoe UI" w:hAnsi="Segoe UI" w:eastAsia="Segoe UI" w:cs="Segoe UI"/>
-          <w:i w:val="0"/>
-          <w:caps w:val="0"/>
-          <w:color w:val="24292E"/>
-          <w:spacing w:val="0"/>
-          <w:sz w:val="10"/>
-          <w:szCs w:val="10"/>
-        </w:rPr>
-      </w:pPr>
-    </w:p>
-    <w:p>
-      <w:pPr>
-        <w:pStyle w:val="5"/>
-        <w:keepNext w:val="0"/>
-        <w:keepLines w:val="0"/>
-        <w:widowControl/>
-        <w:suppressLineNumbers w:val="0"/>
-        <w:spacing w:before="0" w:beforeAutospacing="0" w:after="107" w:afterAutospacing="0"/>
-        <w:ind w:left="0" w:firstLine="0"/>
-        <w:rPr>
-          <w:rStyle w:val="7"/>
-          <w:rFonts w:hint="default" w:ascii="Segoe UI" w:hAnsi="Segoe UI" w:eastAsia="Segoe UI" w:cs="Segoe UI"/>
-          <w:i w:val="0"/>
-          <w:caps w:val="0"/>
-          <w:color w:val="24292E"/>
-          <w:spacing w:val="0"/>
-          <w:sz w:val="10"/>
-          <w:szCs w:val="10"/>
-        </w:rPr>
-      </w:pPr>
-    </w:p>
-    <w:p>
-      <w:pPr>
-        <w:pStyle w:val="5"/>
-        <w:keepNext w:val="0"/>
-        <w:keepLines w:val="0"/>
-        <w:widowControl/>
-        <w:suppressLineNumbers w:val="0"/>
-        <w:spacing w:before="0" w:beforeAutospacing="0" w:after="107" w:afterAutospacing="0"/>
-        <w:ind w:left="0" w:firstLine="0"/>
-        <w:rPr>
-          <w:rStyle w:val="7"/>
-          <w:rFonts w:hint="default" w:ascii="Segoe UI" w:hAnsi="Segoe UI" w:eastAsia="Segoe UI" w:cs="Segoe UI"/>
-          <w:i w:val="0"/>
-          <w:caps w:val="0"/>
-          <w:color w:val="24292E"/>
-          <w:spacing w:val="0"/>
-          <w:sz w:val="10"/>
-          <w:szCs w:val="10"/>
-        </w:rPr>
-      </w:pPr>
+      <w:r>
+        <w:rPr>
+          <w:rFonts w:hint="eastAsia" w:asciiTheme="minorEastAsia" w:hAnsiTheme="minorEastAsia" w:eastAsiaTheme="minorEastAsia" w:cstheme="minorEastAsia"/>
+          <w:sz w:val="22"/>
+          <w:szCs w:val="28"/>
+          <w:lang w:val="en-US" w:eastAsia="zh-CN"/>
+        </w:rPr>
+        <w:t>对于该项目我觉得还有些特征的理解我有疑问，商店里的商品那么多做Promo2的商品是哪个牌子的哪个型号，难道预测的是笼统销售活动；竞争对手开店时间1900应该是个默认值所以应该不是很准确；顾客数在预测工作中应该是很重要的，而我在这个模型里却没有想到改如何使用。</w:t>
+      </w:r>
+      <w:r>
+        <w:rPr>
+          <w:rFonts w:hint="eastAsia" w:asciiTheme="minorEastAsia" w:hAnsiTheme="minorEastAsia" w:eastAsiaTheme="minorEastAsia" w:cstheme="minorEastAsia"/>
+          <w:sz w:val="22"/>
+          <w:szCs w:val="28"/>
+          <w:lang w:val="en-US" w:eastAsia="zh-CN"/>
+        </w:rPr>
+        <w:br w:type="textWrapping"/>
+      </w:r>
     </w:p>
     <w:p>
       <w:pPr>
@@ -4643,7 +3598,6 @@
     <w:name w:val="heading 2"/>
     <w:basedOn w:val="1"/>
     <w:next w:val="1"/>
-    <w:semiHidden/>
     <w:unhideWhenUsed/>
     <w:qFormat/>
     <w:uiPriority w:val="0"/>
@@ -4664,7 +3618,6 @@
     <w:name w:val="heading 3"/>
     <w:basedOn w:val="1"/>
     <w:next w:val="1"/>
-    <w:semiHidden/>
     <w:unhideWhenUsed/>
     <w:qFormat/>
     <w:uiPriority w:val="0"/>

--- a/Rossmann_capstore_report_alxbj.docx
+++ b/Rossmann_capstore_report_alxbj.docx
@@ -889,15 +889,15 @@
           </mc:Choice>
           <mc:Fallback>
             <w:pict>
-              <v:group id="_x0000_s1026" o:spid="_x0000_s1026" o:spt="203" style="position:absolute;left:0pt;margin-left:111.95pt;margin-top:19.7pt;height:28.8pt;width:153.1pt;mso-wrap-distance-bottom:0pt;mso-wrap-distance-top:0pt;z-index:2048;mso-width-relative:page;mso-height-relative:page;" coordorigin="2428,20949" coordsize="3062,576" o:gfxdata="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">
+              <v:group id="_x0000_s1026" o:spid="_x0000_s1026" o:spt="203" style="position:absolute;left:0pt;margin-left:111.95pt;margin-top:19.7pt;height:28.8pt;width:153.1pt;mso-wrap-distance-bottom:0pt;mso-wrap-distance-top:0pt;z-index:2048;mso-width-relative:page;mso-height-relative:page;" coordorigin="2428,20949" coordsize="3062,576" o:gfxdata="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">
                 <o:lock v:ext="edit" aspectratio="f"/>
-                <v:shape id="image7.png" o:spid="_x0000_s1026" o:spt="75" type="#_x0000_t75" style="position:absolute;left:2428;top:21155;height:172;width:1171;" filled="f" o:preferrelative="t" stroked="f" coordsize="21600,21600" o:gfxdata="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">
+                <v:shape id="image7.png" o:spid="_x0000_s1026" o:spt="75" type="#_x0000_t75" style="position:absolute;left:2428;top:21155;height:172;width:1171;" filled="f" o:preferrelative="t" stroked="f" coordsize="21600,21600" o:gfxdata="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">
                   <v:fill on="f" focussize="0,0"/>
                   <v:stroke on="f"/>
                   <v:imagedata r:id="rId5" o:title=""/>
                   <o:lock v:ext="edit" aspectratio="t"/>
                 </v:shape>
-                <v:shape id="image8.png" o:spid="_x0000_s1026" o:spt="75" type="#_x0000_t75" style="position:absolute;left:3712;top:20949;height:577;width:1778;" filled="f" o:preferrelative="t" stroked="f" coordsize="21600,21600" o:gfxdata="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">
+                <v:shape id="image8.png" o:spid="_x0000_s1026" o:spt="75" type="#_x0000_t75" style="position:absolute;left:3712;top:20949;height:577;width:1778;" filled="f" o:preferrelative="t" stroked="f" coordsize="21600,21600" o:gfxdata="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">
                   <v:fill on="f" focussize="0,0"/>
                   <v:stroke on="f"/>
                   <v:imagedata r:id="rId6" o:title=""/>
@@ -921,7 +921,7 @@
     </w:p>
     <w:p>
       <w:pPr>
-        <w:ind w:firstLine="561" w:firstLineChars="200"/>
+        <w:ind w:firstLine="560" w:firstLineChars="200"/>
         <w:rPr>
           <w:rFonts w:hint="default" w:ascii="Segoe UI" w:hAnsi="Segoe UI" w:eastAsia="Segoe UI" w:cs="Segoe UI"/>
           <w:b/>
@@ -1045,7 +1045,7 @@
     </w:p>
     <w:tbl>
       <w:tblPr>
-        <w:tblStyle w:val="8"/>
+        <w:tblStyle w:val="9"/>
         <w:tblpPr w:leftFromText="180" w:rightFromText="180" w:vertAnchor="text" w:horzAnchor="page" w:tblpX="1572" w:tblpY="-22"/>
         <w:tblOverlap w:val="never"/>
         <w:tblW w:w="8580" w:type="dxa"/>
@@ -1082,6 +1082,12 @@
             <w:insideV w:val="single" w:color="DFE2E5" w:sz="8" w:space="0"/>
           </w:tblBorders>
           <w:tblLayout w:type="fixed"/>
+          <w:tblCellMar>
+            <w:top w:w="0" w:type="dxa"/>
+            <w:left w:w="0" w:type="dxa"/>
+            <w:bottom w:w="0" w:type="dxa"/>
+            <w:right w:w="0" w:type="dxa"/>
+          </w:tblCellMar>
         </w:tblPrEx>
         <w:trPr>
           <w:trHeight w:val="370" w:hRule="atLeast"/>
@@ -1164,6 +1170,12 @@
             <w:insideV w:val="single" w:color="DFE2E5" w:sz="8" w:space="0"/>
           </w:tblBorders>
           <w:tblLayout w:type="fixed"/>
+          <w:tblCellMar>
+            <w:top w:w="0" w:type="dxa"/>
+            <w:left w:w="0" w:type="dxa"/>
+            <w:bottom w:w="0" w:type="dxa"/>
+            <w:right w:w="0" w:type="dxa"/>
+          </w:tblCellMar>
         </w:tblPrEx>
         <w:trPr>
           <w:trHeight w:val="370" w:hRule="atLeast"/>
@@ -1243,6 +1255,12 @@
             <w:insideV w:val="single" w:color="DFE2E5" w:sz="8" w:space="0"/>
           </w:tblBorders>
           <w:tblLayout w:type="fixed"/>
+          <w:tblCellMar>
+            <w:top w:w="0" w:type="dxa"/>
+            <w:left w:w="0" w:type="dxa"/>
+            <w:bottom w:w="0" w:type="dxa"/>
+            <w:right w:w="0" w:type="dxa"/>
+          </w:tblCellMar>
         </w:tblPrEx>
         <w:trPr>
           <w:trHeight w:val="370" w:hRule="atLeast"/>
@@ -1325,6 +1343,12 @@
             <w:insideV w:val="single" w:color="DFE2E5" w:sz="8" w:space="0"/>
           </w:tblBorders>
           <w:tblLayout w:type="fixed"/>
+          <w:tblCellMar>
+            <w:top w:w="0" w:type="dxa"/>
+            <w:left w:w="0" w:type="dxa"/>
+            <w:bottom w:w="0" w:type="dxa"/>
+            <w:right w:w="0" w:type="dxa"/>
+          </w:tblCellMar>
         </w:tblPrEx>
         <w:trPr>
           <w:trHeight w:val="392" w:hRule="atLeast"/>
@@ -1407,7 +1431,7 @@
     </w:p>
     <w:tbl>
       <w:tblPr>
-        <w:tblStyle w:val="8"/>
+        <w:tblStyle w:val="9"/>
         <w:tblpPr w:leftFromText="180" w:rightFromText="180" w:vertAnchor="text" w:horzAnchor="page" w:tblpX="1601" w:tblpY="17"/>
         <w:tblOverlap w:val="never"/>
         <w:tblW w:w="8560" w:type="dxa"/>
@@ -1443,6 +1467,12 @@
             <w:insideV w:val="single" w:color="DFE2E5" w:sz="8" w:space="0"/>
           </w:tblBorders>
           <w:tblLayout w:type="fixed"/>
+          <w:tblCellMar>
+            <w:top w:w="0" w:type="dxa"/>
+            <w:left w:w="0" w:type="dxa"/>
+            <w:bottom w:w="0" w:type="dxa"/>
+            <w:right w:w="0" w:type="dxa"/>
+          </w:tblCellMar>
         </w:tblPrEx>
         <w:trPr>
           <w:trHeight w:val="355" w:hRule="atLeast"/>
@@ -1503,6 +1533,12 @@
             <w:insideV w:val="single" w:color="DFE2E5" w:sz="8" w:space="0"/>
           </w:tblBorders>
           <w:tblLayout w:type="fixed"/>
+          <w:tblCellMar>
+            <w:top w:w="0" w:type="dxa"/>
+            <w:left w:w="0" w:type="dxa"/>
+            <w:bottom w:w="0" w:type="dxa"/>
+            <w:right w:w="0" w:type="dxa"/>
+          </w:tblCellMar>
         </w:tblPrEx>
         <w:trPr>
           <w:trHeight w:val="355" w:hRule="atLeast"/>
@@ -1561,6 +1597,12 @@
             <w:insideV w:val="single" w:color="DFE2E5" w:sz="8" w:space="0"/>
           </w:tblBorders>
           <w:tblLayout w:type="fixed"/>
+          <w:tblCellMar>
+            <w:top w:w="0" w:type="dxa"/>
+            <w:left w:w="0" w:type="dxa"/>
+            <w:bottom w:w="0" w:type="dxa"/>
+            <w:right w:w="0" w:type="dxa"/>
+          </w:tblCellMar>
         </w:tblPrEx>
         <w:trPr>
           <w:trHeight w:val="355" w:hRule="atLeast"/>
@@ -1621,6 +1663,12 @@
             <w:insideV w:val="single" w:color="DFE2E5" w:sz="8" w:space="0"/>
           </w:tblBorders>
           <w:tblLayout w:type="fixed"/>
+          <w:tblCellMar>
+            <w:top w:w="0" w:type="dxa"/>
+            <w:left w:w="0" w:type="dxa"/>
+            <w:bottom w:w="0" w:type="dxa"/>
+            <w:right w:w="0" w:type="dxa"/>
+          </w:tblCellMar>
         </w:tblPrEx>
         <w:trPr>
           <w:trHeight w:val="355" w:hRule="atLeast"/>
@@ -1679,6 +1727,12 @@
             <w:insideV w:val="single" w:color="DFE2E5" w:sz="8" w:space="0"/>
           </w:tblBorders>
           <w:tblLayout w:type="fixed"/>
+          <w:tblCellMar>
+            <w:top w:w="0" w:type="dxa"/>
+            <w:left w:w="0" w:type="dxa"/>
+            <w:bottom w:w="0" w:type="dxa"/>
+            <w:right w:w="0" w:type="dxa"/>
+          </w:tblCellMar>
         </w:tblPrEx>
         <w:trPr>
           <w:trHeight w:val="355" w:hRule="atLeast"/>
@@ -1739,6 +1793,12 @@
             <w:insideV w:val="single" w:color="DFE2E5" w:sz="8" w:space="0"/>
           </w:tblBorders>
           <w:tblLayout w:type="fixed"/>
+          <w:tblCellMar>
+            <w:top w:w="0" w:type="dxa"/>
+            <w:left w:w="0" w:type="dxa"/>
+            <w:bottom w:w="0" w:type="dxa"/>
+            <w:right w:w="0" w:type="dxa"/>
+          </w:tblCellMar>
         </w:tblPrEx>
         <w:trPr>
           <w:trHeight w:val="406" w:hRule="atLeast"/>
@@ -1797,6 +1857,12 @@
             <w:insideV w:val="single" w:color="DFE2E5" w:sz="8" w:space="0"/>
           </w:tblBorders>
           <w:tblLayout w:type="fixed"/>
+          <w:tblCellMar>
+            <w:top w:w="0" w:type="dxa"/>
+            <w:left w:w="0" w:type="dxa"/>
+            <w:bottom w:w="0" w:type="dxa"/>
+            <w:right w:w="0" w:type="dxa"/>
+          </w:tblCellMar>
         </w:tblPrEx>
         <w:trPr>
           <w:trHeight w:val="406" w:hRule="atLeast"/>
@@ -1857,6 +1923,12 @@
             <w:insideV w:val="single" w:color="DFE2E5" w:sz="8" w:space="0"/>
           </w:tblBorders>
           <w:tblLayout w:type="fixed"/>
+          <w:tblCellMar>
+            <w:top w:w="0" w:type="dxa"/>
+            <w:left w:w="0" w:type="dxa"/>
+            <w:bottom w:w="0" w:type="dxa"/>
+            <w:right w:w="0" w:type="dxa"/>
+          </w:tblCellMar>
         </w:tblPrEx>
         <w:trPr>
           <w:trHeight w:val="363" w:hRule="atLeast"/>
@@ -1915,6 +1987,12 @@
             <w:insideV w:val="single" w:color="DFE2E5" w:sz="8" w:space="0"/>
           </w:tblBorders>
           <w:tblLayout w:type="fixed"/>
+          <w:tblCellMar>
+            <w:top w:w="0" w:type="dxa"/>
+            <w:left w:w="0" w:type="dxa"/>
+            <w:bottom w:w="0" w:type="dxa"/>
+            <w:right w:w="0" w:type="dxa"/>
+          </w:tblCellMar>
         </w:tblPrEx>
         <w:trPr>
           <w:trHeight w:val="355" w:hRule="atLeast"/>
@@ -1975,6 +2053,12 @@
             <w:insideV w:val="single" w:color="DFE2E5" w:sz="8" w:space="0"/>
           </w:tblBorders>
           <w:tblLayout w:type="fixed"/>
+          <w:tblCellMar>
+            <w:top w:w="0" w:type="dxa"/>
+            <w:left w:w="0" w:type="dxa"/>
+            <w:bottom w:w="0" w:type="dxa"/>
+            <w:right w:w="0" w:type="dxa"/>
+          </w:tblCellMar>
         </w:tblPrEx>
         <w:trPr>
           <w:trHeight w:val="355" w:hRule="atLeast"/>
@@ -2033,6 +2117,12 @@
             <w:insideV w:val="single" w:color="DFE2E5" w:sz="8" w:space="0"/>
           </w:tblBorders>
           <w:tblLayout w:type="fixed"/>
+          <w:tblCellMar>
+            <w:top w:w="0" w:type="dxa"/>
+            <w:left w:w="0" w:type="dxa"/>
+            <w:bottom w:w="0" w:type="dxa"/>
+            <w:right w:w="0" w:type="dxa"/>
+          </w:tblCellMar>
         </w:tblPrEx>
         <w:trPr>
           <w:trHeight w:val="400" w:hRule="atLeast"/>
@@ -2093,6 +2183,12 @@
             <w:insideV w:val="single" w:color="DFE2E5" w:sz="8" w:space="0"/>
           </w:tblBorders>
           <w:tblLayout w:type="fixed"/>
+          <w:tblCellMar>
+            <w:top w:w="0" w:type="dxa"/>
+            <w:left w:w="0" w:type="dxa"/>
+            <w:bottom w:w="0" w:type="dxa"/>
+            <w:right w:w="0" w:type="dxa"/>
+          </w:tblCellMar>
         </w:tblPrEx>
         <w:trPr>
           <w:trHeight w:val="394" w:hRule="atLeast"/>
@@ -2151,6 +2247,12 @@
             <w:insideV w:val="single" w:color="DFE2E5" w:sz="8" w:space="0"/>
           </w:tblBorders>
           <w:tblLayout w:type="fixed"/>
+          <w:tblCellMar>
+            <w:top w:w="0" w:type="dxa"/>
+            <w:left w:w="0" w:type="dxa"/>
+            <w:bottom w:w="0" w:type="dxa"/>
+            <w:right w:w="0" w:type="dxa"/>
+          </w:tblCellMar>
         </w:tblPrEx>
         <w:trPr>
           <w:trHeight w:val="355" w:hRule="atLeast"/>
@@ -2211,6 +2313,12 @@
             <w:insideV w:val="single" w:color="DFE2E5" w:sz="8" w:space="0"/>
           </w:tblBorders>
           <w:tblLayout w:type="fixed"/>
+          <w:tblCellMar>
+            <w:top w:w="0" w:type="dxa"/>
+            <w:left w:w="0" w:type="dxa"/>
+            <w:bottom w:w="0" w:type="dxa"/>
+            <w:right w:w="0" w:type="dxa"/>
+          </w:tblCellMar>
         </w:tblPrEx>
         <w:trPr>
           <w:trHeight w:val="406" w:hRule="atLeast"/>
@@ -2269,6 +2377,12 @@
             <w:insideV w:val="single" w:color="DFE2E5" w:sz="8" w:space="0"/>
           </w:tblBorders>
           <w:tblLayout w:type="fixed"/>
+          <w:tblCellMar>
+            <w:top w:w="0" w:type="dxa"/>
+            <w:left w:w="0" w:type="dxa"/>
+            <w:bottom w:w="0" w:type="dxa"/>
+            <w:right w:w="0" w:type="dxa"/>
+          </w:tblCellMar>
         </w:tblPrEx>
         <w:trPr>
           <w:trHeight w:val="488" w:hRule="atLeast"/>
@@ -2329,6 +2443,12 @@
             <w:insideV w:val="single" w:color="DFE2E5" w:sz="8" w:space="0"/>
           </w:tblBorders>
           <w:tblLayout w:type="fixed"/>
+          <w:tblCellMar>
+            <w:top w:w="0" w:type="dxa"/>
+            <w:left w:w="0" w:type="dxa"/>
+            <w:bottom w:w="0" w:type="dxa"/>
+            <w:right w:w="0" w:type="dxa"/>
+          </w:tblCellMar>
         </w:tblPrEx>
         <w:trPr>
           <w:trHeight w:val="468" w:hRule="atLeast"/>
@@ -2387,6 +2507,12 @@
             <w:insideV w:val="single" w:color="DFE2E5" w:sz="8" w:space="0"/>
           </w:tblBorders>
           <w:tblLayout w:type="fixed"/>
+          <w:tblCellMar>
+            <w:top w:w="0" w:type="dxa"/>
+            <w:left w:w="0" w:type="dxa"/>
+            <w:bottom w:w="0" w:type="dxa"/>
+            <w:right w:w="0" w:type="dxa"/>
+          </w:tblCellMar>
         </w:tblPrEx>
         <w:trPr>
           <w:trHeight w:val="523" w:hRule="atLeast"/>
@@ -2564,12 +2690,30 @@
       <w:pPr>
         <w:ind w:firstLine="440" w:firstLineChars="200"/>
         <w:rPr>
+          <w:rFonts w:hint="eastAsia" w:asciiTheme="minorEastAsia" w:hAnsiTheme="minorEastAsia" w:cstheme="minorEastAsia"/>
+          <w:sz w:val="22"/>
+          <w:szCs w:val="28"/>
+          <w:lang w:val="en-US" w:eastAsia="zh-CN"/>
+        </w:rPr>
+      </w:pPr>
+      <w:r>
+        <w:rPr>
+          <w:rFonts w:hint="default" w:asciiTheme="minorEastAsia" w:hAnsiTheme="minorEastAsia" w:cstheme="minorEastAsia"/>
+          <w:sz w:val="22"/>
+          <w:szCs w:val="28"/>
+          <w:lang w:eastAsia="zh-CN"/>
+        </w:rPr>
+        <w:t>技术方案</w:t>
+      </w:r>
+      <w:r>
+        <w:rPr>
           <w:rFonts w:hint="eastAsia" w:asciiTheme="minorEastAsia" w:hAnsiTheme="minorEastAsia" w:eastAsiaTheme="minorEastAsia" w:cstheme="minorEastAsia"/>
           <w:sz w:val="22"/>
           <w:szCs w:val="28"/>
           <w:lang w:val="en-US" w:eastAsia="zh-CN"/>
         </w:rPr>
-      </w:pPr>
+        <w:t>分为</w:t>
+      </w:r>
       <w:r>
         <w:rPr>
           <w:rFonts w:hint="default" w:asciiTheme="minorEastAsia" w:hAnsiTheme="minorEastAsia" w:cstheme="minorEastAsia"/>
@@ -2577,7 +2721,7 @@
           <w:szCs w:val="28"/>
           <w:lang w:eastAsia="zh-CN"/>
         </w:rPr>
-        <w:t>技术方案</w:t>
+        <w:t>；1、</w:t>
       </w:r>
       <w:r>
         <w:rPr>
@@ -2586,7 +2730,16 @@
           <w:szCs w:val="28"/>
           <w:lang w:val="en-US" w:eastAsia="zh-CN"/>
         </w:rPr>
-        <w:t>分为</w:t>
+        <w:t>数据</w:t>
+      </w:r>
+      <w:r>
+        <w:rPr>
+          <w:rFonts w:hint="eastAsia" w:asciiTheme="minorEastAsia" w:hAnsiTheme="minorEastAsia" w:cstheme="minorEastAsia"/>
+          <w:sz w:val="22"/>
+          <w:szCs w:val="28"/>
+          <w:lang w:val="en-US" w:eastAsia="zh-CN"/>
+        </w:rPr>
+        <w:t>分析</w:t>
       </w:r>
       <w:r>
         <w:rPr>
@@ -2595,7 +2748,7 @@
           <w:szCs w:val="28"/>
           <w:lang w:eastAsia="zh-CN"/>
         </w:rPr>
-        <w:t>；1、</w:t>
+        <w:t>；2、</w:t>
       </w:r>
       <w:r>
         <w:rPr>
@@ -2604,7 +2757,7 @@
           <w:szCs w:val="28"/>
           <w:lang w:val="en-US" w:eastAsia="zh-CN"/>
         </w:rPr>
-        <w:t>数据整理</w:t>
+        <w:t>模型选择</w:t>
       </w:r>
       <w:r>
         <w:rPr>
@@ -2613,7 +2766,7 @@
           <w:szCs w:val="28"/>
           <w:lang w:eastAsia="zh-CN"/>
         </w:rPr>
-        <w:t>；2、</w:t>
+        <w:t>；3、算法</w:t>
       </w:r>
       <w:r>
         <w:rPr>
@@ -2622,7 +2775,7 @@
           <w:szCs w:val="28"/>
           <w:lang w:val="en-US" w:eastAsia="zh-CN"/>
         </w:rPr>
-        <w:t>模型选择</w:t>
+        <w:t>评估及</w:t>
       </w:r>
       <w:r>
         <w:rPr>
@@ -2631,7 +2784,7 @@
           <w:szCs w:val="28"/>
           <w:lang w:eastAsia="zh-CN"/>
         </w:rPr>
-        <w:t>；3、算法</w:t>
+        <w:t>调参</w:t>
       </w:r>
       <w:r>
         <w:rPr>
@@ -2640,7 +2793,7 @@
           <w:szCs w:val="28"/>
           <w:lang w:val="en-US" w:eastAsia="zh-CN"/>
         </w:rPr>
-        <w:t>评估及</w:t>
+        <w:t>三个</w:t>
       </w:r>
       <w:r>
         <w:rPr>
@@ -2649,7 +2802,7 @@
           <w:szCs w:val="28"/>
           <w:lang w:eastAsia="zh-CN"/>
         </w:rPr>
-        <w:t>调参</w:t>
+        <w:t>阶段。</w:t>
       </w:r>
       <w:r>
         <w:rPr>
@@ -2658,7 +2811,7 @@
           <w:szCs w:val="28"/>
           <w:lang w:val="en-US" w:eastAsia="zh-CN"/>
         </w:rPr>
-        <w:t>三个</w:t>
+        <w:br w:type="textWrapping"/>
       </w:r>
       <w:r>
         <w:rPr>
@@ -2667,7 +2820,7 @@
           <w:szCs w:val="28"/>
           <w:lang w:eastAsia="zh-CN"/>
         </w:rPr>
-        <w:t>阶段。</w:t>
+        <w:t xml:space="preserve">    1、</w:t>
       </w:r>
       <w:r>
         <w:rPr>
@@ -2676,28 +2829,101 @@
           <w:szCs w:val="28"/>
           <w:lang w:val="en-US" w:eastAsia="zh-CN"/>
         </w:rPr>
-        <w:br w:type="textWrapping"/>
-      </w:r>
-      <w:r>
-        <w:rPr>
-          <w:rFonts w:hint="default" w:asciiTheme="minorEastAsia" w:hAnsiTheme="minorEastAsia" w:cstheme="minorEastAsia"/>
-          <w:sz w:val="22"/>
-          <w:szCs w:val="28"/>
-          <w:lang w:eastAsia="zh-CN"/>
-        </w:rPr>
-        <w:t xml:space="preserve">    1、</w:t>
-      </w:r>
-      <w:r>
-        <w:rPr>
-          <w:rFonts w:hint="eastAsia" w:asciiTheme="minorEastAsia" w:hAnsiTheme="minorEastAsia" w:eastAsiaTheme="minorEastAsia" w:cstheme="minorEastAsia"/>
-          <w:sz w:val="22"/>
-          <w:szCs w:val="28"/>
-          <w:lang w:val="en-US" w:eastAsia="zh-CN"/>
-        </w:rPr>
-        <w:t>数据整理，</w:t>
+        <w:t>数据</w:t>
+      </w:r>
+      <w:r>
+        <w:rPr>
+          <w:rFonts w:hint="eastAsia" w:asciiTheme="minorEastAsia" w:hAnsiTheme="minorEastAsia" w:cstheme="minorEastAsia"/>
+          <w:sz w:val="22"/>
+          <w:szCs w:val="28"/>
+          <w:lang w:val="en-US" w:eastAsia="zh-CN"/>
+        </w:rPr>
+        <w:t>分析和清理</w:t>
       </w:r>
       <w:bookmarkStart w:id="0" w:name="_GoBack"/>
       <w:bookmarkEnd w:id="0"/>
+    </w:p>
+    <w:p>
+      <w:pPr>
+        <w:ind w:firstLine="440" w:firstLineChars="200"/>
+        <w:rPr>
+          <w:rFonts w:hint="eastAsia" w:asciiTheme="minorEastAsia" w:hAnsiTheme="minorEastAsia" w:cstheme="minorEastAsia"/>
+          <w:sz w:val="22"/>
+          <w:szCs w:val="28"/>
+          <w:lang w:val="en-US" w:eastAsia="zh-CN"/>
+        </w:rPr>
+      </w:pPr>
+      <w:r>
+        <w:rPr>
+          <w:rFonts w:hint="eastAsia" w:asciiTheme="minorEastAsia" w:hAnsiTheme="minorEastAsia" w:cstheme="minorEastAsia"/>
+          <w:sz w:val="22"/>
+          <w:szCs w:val="28"/>
+          <w:lang w:val="en-US" w:eastAsia="zh-CN"/>
+        </w:rPr>
+        <w:t>·特征变量的分布</w:t>
+      </w:r>
+    </w:p>
+    <w:p>
+      <w:pPr>
+        <w:ind w:firstLine="440" w:firstLineChars="200"/>
+        <w:rPr>
+          <w:rFonts w:hint="eastAsia" w:asciiTheme="minorEastAsia" w:hAnsiTheme="minorEastAsia" w:cstheme="minorEastAsia"/>
+          <w:sz w:val="22"/>
+          <w:szCs w:val="28"/>
+          <w:lang w:val="en-US" w:eastAsia="zh-CN"/>
+        </w:rPr>
+      </w:pPr>
+    </w:p>
+    <w:p>
+      <w:pPr>
+        <w:ind w:firstLine="440" w:firstLineChars="200"/>
+        <w:rPr>
+          <w:rFonts w:hint="eastAsia" w:asciiTheme="minorEastAsia" w:hAnsiTheme="minorEastAsia" w:cstheme="minorEastAsia"/>
+          <w:sz w:val="22"/>
+          <w:szCs w:val="28"/>
+          <w:lang w:val="en-US" w:eastAsia="zh-CN"/>
+        </w:rPr>
+      </w:pPr>
+      <w:r>
+        <w:rPr>
+          <w:rFonts w:hint="eastAsia" w:asciiTheme="minorEastAsia" w:hAnsiTheme="minorEastAsia" w:cstheme="minorEastAsia"/>
+          <w:sz w:val="22"/>
+          <w:szCs w:val="28"/>
+          <w:lang w:val="en-US" w:eastAsia="zh-CN"/>
+        </w:rPr>
+        <w:t>·目标变量的分布</w:t>
+      </w:r>
+    </w:p>
+    <w:p>
+      <w:pPr>
+        <w:ind w:firstLine="440" w:firstLineChars="200"/>
+        <w:rPr>
+          <w:rFonts w:hint="eastAsia" w:asciiTheme="minorEastAsia" w:hAnsiTheme="minorEastAsia" w:cstheme="minorEastAsia"/>
+          <w:sz w:val="22"/>
+          <w:szCs w:val="28"/>
+          <w:lang w:val="en-US" w:eastAsia="zh-CN"/>
+        </w:rPr>
+      </w:pPr>
+    </w:p>
+    <w:p>
+      <w:pPr>
+        <w:ind w:firstLine="440" w:firstLineChars="200"/>
+        <w:rPr>
+          <w:rFonts w:hint="eastAsia" w:asciiTheme="minorEastAsia" w:hAnsiTheme="minorEastAsia" w:cstheme="minorEastAsia"/>
+          <w:sz w:val="22"/>
+          <w:szCs w:val="28"/>
+          <w:lang w:val="en-US" w:eastAsia="zh-CN"/>
+        </w:rPr>
+      </w:pPr>
+      <w:r>
+        <w:rPr>
+          <w:rFonts w:hint="default" w:asciiTheme="minorEastAsia" w:hAnsiTheme="minorEastAsia" w:cstheme="minorEastAsia"/>
+          <w:sz w:val="22"/>
+          <w:szCs w:val="28"/>
+          <w:lang w:eastAsia="zh-CN"/>
+        </w:rPr>
+        <w:t>2、</w:t>
+      </w:r>
       <w:r>
         <w:rPr>
           <w:rFonts w:hint="eastAsia" w:asciiTheme="minorEastAsia" w:hAnsiTheme="minorEastAsia" w:eastAsiaTheme="minorEastAsia" w:cstheme="minorEastAsia"/>
@@ -2705,7 +2931,27 @@
           <w:szCs w:val="28"/>
           <w:lang w:val="en-US" w:eastAsia="zh-CN"/>
         </w:rPr>
-        <w:t>这也是最有意思，最困难的地方，需要了解这个问题的背景和各个特征的意义，根据各个特征的实际情况和常识来补充缺失值，然后找出那些有密切实际联系的特征，将其转换为新的更直观更适合算法模型的特征。</w:t>
+        <w:t>模型选择</w:t>
+      </w:r>
+    </w:p>
+    <w:p>
+      <w:pPr>
+        <w:ind w:firstLine="440" w:firstLineChars="200"/>
+        <w:rPr>
+          <w:rFonts w:hint="eastAsia" w:asciiTheme="minorEastAsia" w:hAnsiTheme="minorEastAsia" w:eastAsiaTheme="minorEastAsia" w:cstheme="minorEastAsia"/>
+          <w:sz w:val="22"/>
+          <w:szCs w:val="28"/>
+          <w:lang w:val="en-US" w:eastAsia="zh-CN"/>
+        </w:rPr>
+      </w:pPr>
+      <w:r>
+        <w:rPr>
+          <w:rFonts w:hint="eastAsia" w:asciiTheme="minorEastAsia" w:hAnsiTheme="minorEastAsia" w:eastAsiaTheme="minorEastAsia" w:cstheme="minorEastAsia"/>
+          <w:sz w:val="22"/>
+          <w:szCs w:val="28"/>
+          <w:lang w:val="en-US" w:eastAsia="zh-CN"/>
+        </w:rPr>
+        <w:t>也是最有意思，最困难的地方，需要了解这个问题的背景和各个特征的意义，根据各个特征的实际情况和常识来补充缺失值，然后找出那些有密切实际联系的特征，将其转换为新的更直观更适合算法模型的特征。</w:t>
       </w:r>
       <w:r>
         <w:rPr>
@@ -2929,7 +3175,7 @@
       </w:pPr>
       <w:r>
         <w:rPr>
-          <w:rStyle w:val="7"/>
+          <w:rStyle w:val="8"/>
           <w:rFonts w:hint="default" w:ascii="Segoe UI" w:hAnsi="Segoe UI" w:eastAsia="Segoe UI" w:cs="Segoe UI"/>
           <w:i w:val="0"/>
           <w:caps w:val="0"/>
@@ -3084,7 +3330,7 @@
       </w:pPr>
       <w:r>
         <w:rPr>
-          <w:rStyle w:val="7"/>
+          <w:rStyle w:val="8"/>
           <w:rFonts w:hint="default" w:ascii="Segoe UI" w:hAnsi="Segoe UI" w:eastAsia="Segoe UI" w:cs="Segoe UI"/>
           <w:i w:val="0"/>
           <w:caps w:val="0"/>
@@ -3239,7 +3485,7 @@
       </w:pPr>
       <w:r>
         <w:rPr>
-          <w:rStyle w:val="7"/>
+          <w:rStyle w:val="8"/>
           <w:rFonts w:hint="default" w:ascii="Segoe UI" w:hAnsi="Segoe UI" w:eastAsia="Segoe UI" w:cs="Segoe UI"/>
           <w:i w:val="0"/>
           <w:caps w:val="0"/>
@@ -3312,8 +3558,8 @@
   <w:latentStyles w:count="260" w:defQFormat="0" w:defUnhideWhenUsed="1" w:defSemiHidden="1" w:defUIPriority="99" w:defLockedState="0">
     <w:lsdException w:qFormat="1" w:unhideWhenUsed="0" w:uiPriority="0" w:semiHidden="0" w:name="Normal"/>
     <w:lsdException w:qFormat="1" w:unhideWhenUsed="0" w:uiPriority="0" w:semiHidden="0" w:name="heading 1"/>
-    <w:lsdException w:qFormat="1" w:uiPriority="0" w:name="heading 2"/>
-    <w:lsdException w:qFormat="1" w:uiPriority="0" w:name="heading 3"/>
+    <w:lsdException w:qFormat="1" w:uiPriority="0" w:semiHidden="0" w:name="heading 2"/>
+    <w:lsdException w:qFormat="1" w:uiPriority="0" w:semiHidden="0" w:name="heading 3"/>
     <w:lsdException w:qFormat="1" w:uiPriority="0" w:name="heading 4"/>
     <w:lsdException w:qFormat="1" w:uiPriority="0" w:name="heading 5"/>
     <w:lsdException w:qFormat="1" w:uiPriority="0" w:name="heading 6"/>
@@ -3639,7 +3885,7 @@
     <w:semiHidden/>
     <w:uiPriority w:val="0"/>
   </w:style>
-  <w:style w:type="table" w:default="1" w:styleId="8">
+  <w:style w:type="table" w:default="1" w:styleId="9">
     <w:name w:val="Normal Table"/>
     <w:semiHidden/>
     <w:uiPriority w:val="0"/>
@@ -3670,6 +3916,15 @@
     </w:rPr>
   </w:style>
   <w:style w:type="character" w:styleId="7">
+    <w:name w:val="Strong"/>
+    <w:basedOn w:val="6"/>
+    <w:qFormat/>
+    <w:uiPriority w:val="0"/>
+    <w:rPr>
+      <w:b/>
+    </w:rPr>
+  </w:style>
+  <w:style w:type="character" w:styleId="8">
     <w:name w:val="Emphasis"/>
     <w:basedOn w:val="6"/>
     <w:qFormat/>
@@ -3678,7 +3933,7 @@
       <w:i/>
     </w:rPr>
   </w:style>
-  <w:style w:type="paragraph" w:customStyle="1" w:styleId="9">
+  <w:style w:type="paragraph" w:customStyle="1" w:styleId="10">
     <w:name w:val="Table Paragraph"/>
     <w:basedOn w:val="1"/>
     <w:qFormat/>

--- a/Rossmann_capstore_report_alxbj.docx
+++ b/Rossmann_capstore_report_alxbj.docx
@@ -311,7 +311,25 @@
           <w:szCs w:val="28"/>
           <w:lang w:val="en-US" w:eastAsia="zh-CN"/>
         </w:rPr>
-        <w:t>这是一个来自于Kaggle的真实竞赛项目，项目要求预测Rossmann的日常销售。Rossmann是一个在7个欧洲国家经营着3,000多家药店。目前，Rossmann商店经理的任务是预先提前六周预测他们的日常销售。商店销售受许多因素的影响，包括促销，竞争，学校和州假日，季节性和地方性。成千上万的个体经理根据他们独特的情况预测销售情况，结果的准确性可能会有很大差异。</w:t>
+        <w:t>这是一个来自于Kaggle的真实竞赛项目，项目要求预测Rossmann的日常销售。Rossmann是一个在7个欧洲国家经营着3,000多</w:t>
+      </w:r>
+      <w:r>
+        <w:rPr>
+          <w:rFonts w:hint="eastAsia" w:asciiTheme="minorEastAsia" w:hAnsiTheme="minorEastAsia" w:cstheme="minorEastAsia"/>
+          <w:sz w:val="22"/>
+          <w:szCs w:val="28"/>
+          <w:lang w:val="en-US" w:eastAsia="zh-CN"/>
+        </w:rPr>
+        <w:t>家日用品的连锁企业</w:t>
+      </w:r>
+      <w:r>
+        <w:rPr>
+          <w:rFonts w:hint="eastAsia" w:asciiTheme="minorEastAsia" w:hAnsiTheme="minorEastAsia" w:eastAsiaTheme="minorEastAsia" w:cstheme="minorEastAsia"/>
+          <w:sz w:val="22"/>
+          <w:szCs w:val="28"/>
+          <w:lang w:val="en-US" w:eastAsia="zh-CN"/>
+        </w:rPr>
+        <w:t>。目前，Rossmann商店经理的任务是预先提前六周预测他们的日常销售。商店销售受许多因素的影响，包括促销，竞争，学校和州假日，季节性和地方性。成千上万的个体经理根据他们独特的情况预测销售情况，结果的准确性可能会有很大差异。</w:t>
       </w:r>
     </w:p>
     <w:p>
@@ -1027,6 +1045,131 @@
       <w:pPr>
         <w:ind w:firstLine="440" w:firstLineChars="200"/>
         <w:rPr>
+          <w:rFonts w:hint="eastAsia" w:asciiTheme="minorEastAsia" w:hAnsiTheme="minorEastAsia" w:cstheme="minorEastAsia"/>
+          <w:sz w:val="22"/>
+          <w:szCs w:val="28"/>
+          <w:lang w:val="en-US" w:eastAsia="zh-CN"/>
+        </w:rPr>
+      </w:pPr>
+      <w:r>
+        <w:rPr>
+          <w:rFonts w:hint="eastAsia" w:asciiTheme="minorEastAsia" w:hAnsiTheme="minorEastAsia" w:eastAsiaTheme="minorEastAsia" w:cstheme="minorEastAsia"/>
+          <w:sz w:val="22"/>
+          <w:szCs w:val="28"/>
+          <w:lang w:val="en-US" w:eastAsia="zh-CN"/>
+        </w:rPr>
+        <w:t>训练集train</w:t>
+      </w:r>
+      <w:r>
+        <w:rPr>
+          <w:rFonts w:hint="eastAsia" w:asciiTheme="minorEastAsia" w:hAnsiTheme="minorEastAsia" w:cstheme="minorEastAsia"/>
+          <w:sz w:val="22"/>
+          <w:szCs w:val="28"/>
+          <w:lang w:val="en-US" w:eastAsia="zh-CN"/>
+        </w:rPr>
+        <w:t>.</w:t>
+      </w:r>
+      <w:r>
+        <w:rPr>
+          <w:rFonts w:hint="eastAsia" w:asciiTheme="minorEastAsia" w:hAnsiTheme="minorEastAsia" w:eastAsiaTheme="minorEastAsia" w:cstheme="minorEastAsia"/>
+          <w:sz w:val="22"/>
+          <w:szCs w:val="28"/>
+          <w:lang w:val="en-US" w:eastAsia="zh-CN"/>
+        </w:rPr>
+        <w:t>csv：2013</w:t>
+      </w:r>
+      <w:r>
+        <w:rPr>
+          <w:rFonts w:hint="eastAsia" w:asciiTheme="minorEastAsia" w:hAnsiTheme="minorEastAsia" w:cstheme="minorEastAsia"/>
+          <w:sz w:val="22"/>
+          <w:szCs w:val="28"/>
+          <w:lang w:val="en-US" w:eastAsia="zh-CN"/>
+        </w:rPr>
+        <w:t>.01.01-</w:t>
+      </w:r>
+      <w:r>
+        <w:rPr>
+          <w:rFonts w:hint="eastAsia" w:asciiTheme="minorEastAsia" w:hAnsiTheme="minorEastAsia" w:eastAsiaTheme="minorEastAsia" w:cstheme="minorEastAsia"/>
+          <w:sz w:val="22"/>
+          <w:szCs w:val="28"/>
+          <w:lang w:val="en-US" w:eastAsia="zh-CN"/>
+        </w:rPr>
+        <w:t>2015</w:t>
+      </w:r>
+      <w:r>
+        <w:rPr>
+          <w:rFonts w:hint="eastAsia" w:asciiTheme="minorEastAsia" w:hAnsiTheme="minorEastAsia" w:cstheme="minorEastAsia"/>
+          <w:sz w:val="22"/>
+          <w:szCs w:val="28"/>
+          <w:lang w:val="en-US" w:eastAsia="zh-CN"/>
+        </w:rPr>
+        <w:t>.07.31，</w:t>
+      </w:r>
+      <w:r>
+        <w:rPr>
+          <w:rFonts w:hint="eastAsia" w:asciiTheme="minorEastAsia" w:hAnsiTheme="minorEastAsia" w:eastAsiaTheme="minorEastAsia" w:cstheme="minorEastAsia"/>
+          <w:sz w:val="22"/>
+          <w:szCs w:val="28"/>
+          <w:lang w:val="en-US" w:eastAsia="zh-CN"/>
+        </w:rPr>
+        <w:t>共942天</w:t>
+      </w:r>
+      <w:r>
+        <w:rPr>
+          <w:rFonts w:hint="eastAsia" w:asciiTheme="minorEastAsia" w:hAnsiTheme="minorEastAsia" w:cstheme="minorEastAsia"/>
+          <w:sz w:val="22"/>
+          <w:szCs w:val="28"/>
+          <w:lang w:val="en-US" w:eastAsia="zh-CN"/>
+        </w:rPr>
+        <w:t>;</w:t>
+      </w:r>
+    </w:p>
+    <w:p>
+      <w:pPr>
+        <w:ind w:firstLine="440" w:firstLineChars="200"/>
+        <w:rPr>
+          <w:rFonts w:hint="eastAsia" w:asciiTheme="minorEastAsia" w:hAnsiTheme="minorEastAsia" w:cstheme="minorEastAsia"/>
+          <w:sz w:val="22"/>
+          <w:szCs w:val="28"/>
+          <w:lang w:val="en-US" w:eastAsia="zh-CN"/>
+        </w:rPr>
+      </w:pPr>
+      <w:r>
+        <w:rPr>
+          <w:rFonts w:hint="eastAsia" w:asciiTheme="minorEastAsia" w:hAnsiTheme="minorEastAsia" w:cstheme="minorEastAsia"/>
+          <w:sz w:val="22"/>
+          <w:szCs w:val="28"/>
+          <w:lang w:val="en-US" w:eastAsia="zh-CN"/>
+        </w:rPr>
+        <w:t>测试集test. csv：2015.08.01-2015.09.17,共48天;</w:t>
+      </w:r>
+    </w:p>
+    <w:p>
+      <w:pPr>
+        <w:ind w:firstLine="440" w:firstLineChars="200"/>
+        <w:rPr>
+          <w:rFonts w:hint="eastAsia" w:asciiTheme="minorEastAsia" w:hAnsiTheme="minorEastAsia" w:eastAsiaTheme="minorEastAsia" w:cstheme="minorEastAsia"/>
+          <w:sz w:val="22"/>
+          <w:szCs w:val="28"/>
+          <w:lang w:val="en-US" w:eastAsia="zh-CN"/>
+        </w:rPr>
+      </w:pPr>
+      <w:bookmarkStart w:id="0" w:name="_GoBack"/>
+      <w:bookmarkEnd w:id="0"/>
+      <w:r>
+        <w:rPr>
+          <w:rFonts w:hint="eastAsia" w:asciiTheme="minorEastAsia" w:hAnsiTheme="minorEastAsia" w:cstheme="minorEastAsia"/>
+          <w:sz w:val="22"/>
+          <w:szCs w:val="28"/>
+          <w:lang w:val="en-US" w:eastAsia="zh-CN"/>
+        </w:rPr>
+        <w:t>商店信息数据集store.csv: 1115条数据，共1115家商店的信息。</w:t>
+      </w:r>
+    </w:p>
+    <w:p>
+      <w:pPr>
+        <w:ind w:firstLine="440" w:firstLineChars="200"/>
+        <w:rPr>
           <w:rFonts w:hint="eastAsia" w:asciiTheme="minorEastAsia" w:hAnsiTheme="minorEastAsia" w:eastAsiaTheme="minorEastAsia" w:cstheme="minorEastAsia"/>
           <w:sz w:val="22"/>
           <w:szCs w:val="28"/>
@@ -2840,8 +2983,6 @@
         </w:rPr>
         <w:t>分析和清理</w:t>
       </w:r>
-      <w:bookmarkStart w:id="0" w:name="_GoBack"/>
-      <w:bookmarkEnd w:id="0"/>
     </w:p>
     <w:p>
       <w:pPr>
@@ -3551,7 +3692,7 @@
   <w:docDefaults>
     <w:rPrDefault>
       <w:rPr>
-        <w:rFonts w:ascii="Times New Roman" w:hAnsi="Times New Roman" w:eastAsia="宋体" w:cs="Times New Roman"/>
+        <w:rFonts w:asciiTheme="minorHAnsi" w:hAnsiTheme="minorHAnsi" w:eastAsiaTheme="minorEastAsia" w:cstheme="minorBidi"/>
       </w:rPr>
     </w:rPrDefault>
   </w:docDefaults>

--- a/Rossmann_capstore_report_alxbj.docx
+++ b/Rossmann_capstore_report_alxbj.docx
@@ -17,8 +17,6 @@
           <w:szCs w:val="42"/>
         </w:rPr>
       </w:pPr>
-      <w:bookmarkStart w:id="0" w:name="_GoBack"/>
-      <w:bookmarkEnd w:id="0"/>
       <w:r>
         <w:rPr>
           <w:rFonts w:ascii="Segoe UI" w:eastAsia="Segoe UI" w:hAnsi="Segoe UI" w:cs="Segoe UI" w:hint="default"/>
@@ -157,6 +155,14 @@
           <w:sz w:val="22"/>
           <w:szCs w:val="28"/>
         </w:rPr>
+        <w:t>商店</w:t>
+      </w:r>
+      <w:r>
+        <w:rPr>
+          <w:rFonts w:asciiTheme="minorEastAsia" w:hAnsiTheme="minorEastAsia" w:cstheme="minorEastAsia" w:hint="eastAsia"/>
+          <w:sz w:val="22"/>
+          <w:szCs w:val="28"/>
+        </w:rPr>
         <w:t>的日常销售。</w:t>
       </w:r>
       <w:proofErr w:type="spellStart"/>
@@ -175,7 +181,31 @@
           <w:sz w:val="22"/>
           <w:szCs w:val="28"/>
         </w:rPr>
-        <w:t>是一个在7个欧洲国家经营着3,000多家药店。目前，</w:t>
+        <w:t>是一个在7个欧洲国家经营着3,000多家</w:t>
+      </w:r>
+      <w:r>
+        <w:rPr>
+          <w:rFonts w:asciiTheme="minorEastAsia" w:hAnsiTheme="minorEastAsia" w:cstheme="minorEastAsia" w:hint="eastAsia"/>
+          <w:sz w:val="22"/>
+          <w:szCs w:val="28"/>
+        </w:rPr>
+        <w:t>商店</w:t>
+      </w:r>
+      <w:r>
+        <w:rPr>
+          <w:rFonts w:asciiTheme="minorEastAsia" w:hAnsiTheme="minorEastAsia" w:cstheme="minorEastAsia" w:hint="eastAsia"/>
+          <w:sz w:val="22"/>
+          <w:szCs w:val="28"/>
+        </w:rPr>
+        <w:t>的连锁企业</w:t>
+      </w:r>
+      <w:r>
+        <w:rPr>
+          <w:rFonts w:asciiTheme="minorEastAsia" w:hAnsiTheme="minorEastAsia" w:cstheme="minorEastAsia" w:hint="eastAsia"/>
+          <w:sz w:val="22"/>
+          <w:szCs w:val="28"/>
+        </w:rPr>
+        <w:t>。目前，</w:t>
       </w:r>
       <w:proofErr w:type="spellStart"/>
       <w:r>
@@ -186,6 +216,7 @@
         </w:rPr>
         <w:t>Rossmann</w:t>
       </w:r>
+      <w:bookmarkStart w:id="0" w:name="_Hlk2802197"/>
       <w:proofErr w:type="spellEnd"/>
       <w:r>
         <w:rPr>
@@ -193,11 +224,37 @@
           <w:sz w:val="22"/>
           <w:szCs w:val="28"/>
         </w:rPr>
-        <w:t>商店经理的任务是预先提前六周预测他们的日常销售。商店销售受许多因素的影响，包括促销，竞争，学校和州假日，季节性和地方性。成千上万的个体经理根据他们独特的情况预测销售情况，结果的准确性可能会有很大差异。</w:t>
+        <w:t>商店</w:t>
+      </w:r>
+      <w:bookmarkEnd w:id="0"/>
+      <w:r>
+        <w:rPr>
+          <w:rFonts w:asciiTheme="minorEastAsia" w:hAnsiTheme="minorEastAsia" w:cstheme="minorEastAsia" w:hint="eastAsia"/>
+          <w:sz w:val="22"/>
+          <w:szCs w:val="28"/>
+        </w:rPr>
+        <w:t>经理的任务是预先提前六周预测他们的日常销售。商店销售受许多因素的影响，包括促销，竞争，学校和州假日，季节性和地方性。成千上万的个体经理根据他们独特的情况预测销售</w:t>
+      </w:r>
+      <w:r>
+        <w:rPr>
+          <w:rFonts w:asciiTheme="minorEastAsia" w:hAnsiTheme="minorEastAsia" w:cstheme="minorEastAsia" w:hint="eastAsia"/>
+          <w:sz w:val="22"/>
+          <w:szCs w:val="28"/>
+        </w:rPr>
+        <w:t>额</w:t>
+      </w:r>
+      <w:r>
+        <w:rPr>
+          <w:rFonts w:asciiTheme="minorEastAsia" w:hAnsiTheme="minorEastAsia" w:cstheme="minorEastAsia" w:hint="eastAsia"/>
+          <w:sz w:val="22"/>
+          <w:szCs w:val="28"/>
+        </w:rPr>
+        <w:t>，结果的准确性可能会有很大差异。</w:t>
       </w:r>
     </w:p>
     <w:p>
       <w:pPr>
+        <w:ind w:firstLineChars="200" w:firstLine="440"/>
         <w:rPr>
           <w:rFonts w:asciiTheme="minorEastAsia" w:hAnsiTheme="minorEastAsia" w:cstheme="minorEastAsia"/>
           <w:sz w:val="22"/>
@@ -210,43 +267,87 @@
           <w:sz w:val="22"/>
           <w:szCs w:val="28"/>
         </w:rPr>
-        <w:t>在Kaggle的比赛中，</w:t>
-      </w:r>
-      <w:proofErr w:type="spellStart"/>
-      <w:r>
-        <w:rPr>
-          <w:rFonts w:asciiTheme="minorEastAsia" w:hAnsiTheme="minorEastAsia" w:cstheme="minorEastAsia" w:hint="eastAsia"/>
-          <w:sz w:val="22"/>
-          <w:szCs w:val="28"/>
-        </w:rPr>
-        <w:t>Rossmann</w:t>
-      </w:r>
-      <w:proofErr w:type="spellEnd"/>
-      <w:r>
-        <w:rPr>
-          <w:rFonts w:asciiTheme="minorEastAsia" w:hAnsiTheme="minorEastAsia" w:cstheme="minorEastAsia" w:hint="eastAsia"/>
-          <w:sz w:val="22"/>
-          <w:szCs w:val="28"/>
-        </w:rPr>
-        <w:t>向您提出挑战，要求您预测德国各地的1,115家商店每</w:t>
-      </w:r>
-      <w:proofErr w:type="gramStart"/>
-      <w:r>
-        <w:rPr>
-          <w:rFonts w:asciiTheme="minorEastAsia" w:hAnsiTheme="minorEastAsia" w:cstheme="minorEastAsia" w:hint="eastAsia"/>
-          <w:sz w:val="22"/>
-          <w:szCs w:val="28"/>
-        </w:rPr>
-        <w:t>周销售</w:t>
-      </w:r>
-      <w:proofErr w:type="gramEnd"/>
-      <w:r>
-        <w:rPr>
-          <w:rFonts w:asciiTheme="minorEastAsia" w:hAnsiTheme="minorEastAsia" w:cstheme="minorEastAsia" w:hint="eastAsia"/>
-          <w:sz w:val="22"/>
-          <w:szCs w:val="28"/>
-        </w:rPr>
-        <w:t>6周。可靠的销售预测可以使商店经理能够创建有效的员工时间表，从而提高生产力和动力。通过帮助</w:t>
+        <w:t>Kaggle的比赛要求</w:t>
+      </w:r>
+      <w:r>
+        <w:rPr>
+          <w:rFonts w:asciiTheme="minorEastAsia" w:hAnsiTheme="minorEastAsia" w:cstheme="minorEastAsia" w:hint="eastAsia"/>
+          <w:sz w:val="22"/>
+          <w:szCs w:val="28"/>
+        </w:rPr>
+        <w:t>：</w:t>
+      </w:r>
+      <w:r>
+        <w:rPr>
+          <w:rFonts w:asciiTheme="minorEastAsia" w:hAnsiTheme="minorEastAsia" w:cstheme="minorEastAsia" w:hint="eastAsia"/>
+          <w:sz w:val="22"/>
+          <w:szCs w:val="28"/>
+        </w:rPr>
+        <w:t>预测</w:t>
+      </w:r>
+      <w:r>
+        <w:rPr>
+          <w:rFonts w:asciiTheme="minorEastAsia" w:hAnsiTheme="minorEastAsia" w:cstheme="minorEastAsia" w:hint="eastAsia"/>
+          <w:sz w:val="22"/>
+          <w:szCs w:val="28"/>
+        </w:rPr>
+        <w:t>遍布</w:t>
+      </w:r>
+      <w:r>
+        <w:rPr>
+          <w:rFonts w:asciiTheme="minorEastAsia" w:hAnsiTheme="minorEastAsia" w:cstheme="minorEastAsia" w:hint="eastAsia"/>
+          <w:sz w:val="22"/>
+          <w:szCs w:val="28"/>
+        </w:rPr>
+        <w:t>德国各地的1,115家商店</w:t>
+      </w:r>
+      <w:r>
+        <w:rPr>
+          <w:rFonts w:asciiTheme="minorEastAsia" w:hAnsiTheme="minorEastAsia" w:cstheme="minorEastAsia" w:hint="eastAsia"/>
+          <w:sz w:val="22"/>
+          <w:szCs w:val="28"/>
+        </w:rPr>
+        <w:t>未来</w:t>
+      </w:r>
+      <w:r>
+        <w:rPr>
+          <w:rFonts w:asciiTheme="minorEastAsia" w:hAnsiTheme="minorEastAsia" w:cstheme="minorEastAsia" w:hint="eastAsia"/>
+          <w:sz w:val="22"/>
+          <w:szCs w:val="28"/>
+        </w:rPr>
+        <w:t>6周</w:t>
+      </w:r>
+      <w:r>
+        <w:rPr>
+          <w:rFonts w:asciiTheme="minorEastAsia" w:hAnsiTheme="minorEastAsia" w:cstheme="minorEastAsia" w:hint="eastAsia"/>
+          <w:sz w:val="22"/>
+          <w:szCs w:val="28"/>
+        </w:rPr>
+        <w:t>的</w:t>
+      </w:r>
+      <w:r>
+        <w:rPr>
+          <w:rFonts w:asciiTheme="minorEastAsia" w:hAnsiTheme="minorEastAsia" w:cstheme="minorEastAsia" w:hint="eastAsia"/>
+          <w:sz w:val="22"/>
+          <w:szCs w:val="28"/>
+        </w:rPr>
+        <w:t>销售</w:t>
+      </w:r>
+      <w:r>
+        <w:rPr>
+          <w:rFonts w:asciiTheme="minorEastAsia" w:hAnsiTheme="minorEastAsia" w:cstheme="minorEastAsia" w:hint="eastAsia"/>
+          <w:sz w:val="22"/>
+          <w:szCs w:val="28"/>
+        </w:rPr>
+        <w:t>额</w:t>
+      </w:r>
+      <w:r>
+        <w:rPr>
+          <w:rFonts w:asciiTheme="minorEastAsia" w:hAnsiTheme="minorEastAsia" w:cstheme="minorEastAsia" w:hint="eastAsia"/>
+          <w:sz w:val="22"/>
+          <w:szCs w:val="28"/>
+        </w:rPr>
+        <w:t>。可靠的销售预测可以使商店经理能够创建有效的员工时间表，从而提高生产力和动力。通过帮助</w:t>
       </w:r>
       <w:proofErr w:type="spellStart"/>
       <w:r>
@@ -667,7 +768,23 @@
           <w:sz w:val="22"/>
           <w:szCs w:val="28"/>
         </w:rPr>
-        <w:t>）与实际值（y）之间的误差来解决本需求。</w:t>
+        <w:t>）与实际值（y）之间的误差来解决</w:t>
+      </w:r>
+      <w:r>
+        <w:rPr>
+          <w:rFonts w:asciiTheme="minorEastAsia" w:hAnsiTheme="minorEastAsia" w:cstheme="minorEastAsia" w:hint="eastAsia"/>
+          <w:sz w:val="22"/>
+          <w:szCs w:val="28"/>
+        </w:rPr>
+        <w:t>项目</w:t>
+      </w:r>
+      <w:r>
+        <w:rPr>
+          <w:rFonts w:asciiTheme="minorEastAsia" w:hAnsiTheme="minorEastAsia" w:cstheme="minorEastAsia" w:hint="eastAsia"/>
+          <w:sz w:val="22"/>
+          <w:szCs w:val="28"/>
+        </w:rPr>
+        <w:t>需求。</w:t>
       </w:r>
     </w:p>
     <w:p>
@@ -768,7 +885,7 @@
           </mc:Choice>
           <mc:Fallback>
             <w:pict>
-              <v:group w14:anchorId="58BA383B" id="组合 2" o:spid="_x0000_s1026" style="position:absolute;left:0;text-align:left;margin-left:111.95pt;margin-top:19.7pt;width:153.1pt;height:28.8pt;z-index:2048" coordorigin="2428,20949" coordsize="3062,576" o:gfxdata="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">
+              <v:group w14:anchorId="38A0B6DF" id="组合 2" o:spid="_x0000_s1026" style="position:absolute;left:0;text-align:left;margin-left:111.95pt;margin-top:19.7pt;width:153.1pt;height:28.8pt;z-index:2048" coordorigin="2428,20949" coordsize="3062,576" o:gfxdata="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">
                 <v:shapetype id="_x0000_t75" coordsize="21600,21600" o:spt="75" o:preferrelative="t" path="m@4@5l@4@11@9@11@9@5xe" filled="f" stroked="f">
                   <v:stroke joinstyle="miter"/>
                   <v:formulas>
@@ -2806,9 +2923,6 @@
     <w:p>
       <w:pPr>
         <w:ind w:firstLineChars="200" w:firstLine="420"/>
-        <w:rPr>
-          <w:rFonts w:hint="eastAsia"/>
-        </w:rPr>
       </w:pPr>
       <w:r>
         <w:rPr>
@@ -2923,13 +3037,10 @@
         <w:ind w:firstLineChars="200" w:firstLine="420"/>
       </w:pPr>
       <w:r>
-        <w:t>1</w:t>
-      </w:r>
-      <w:r>
-        <w:rPr>
-          <w:rFonts w:hint="eastAsia"/>
-        </w:rPr>
-        <w:t>：选用一些常见的模型</w:t>
+        <w:rPr>
+          <w:rFonts w:hint="eastAsia"/>
+        </w:rPr>
+        <w:t>选用模型</w:t>
       </w:r>
       <w:r>
         <w:rPr>
@@ -2969,31 +3080,19 @@
         <w:rPr>
           <w:rFonts w:hint="eastAsia"/>
         </w:rPr>
-        <w:t>进行训练。先</w:t>
-      </w:r>
-      <w:r>
-        <w:rPr>
-          <w:rFonts w:hint="eastAsia"/>
-        </w:rPr>
-        <w:t>使用</w:t>
-      </w:r>
-      <w:r>
-        <w:rPr>
-          <w:rFonts w:hint="eastAsia"/>
-        </w:rPr>
-        <w:t>模型</w:t>
-      </w:r>
-      <w:r>
-        <w:rPr>
-          <w:rFonts w:hint="eastAsia"/>
-        </w:rPr>
-        <w:t>默认的参数</w:t>
-      </w:r>
-      <w:r>
-        <w:rPr>
-          <w:rFonts w:hint="eastAsia"/>
-        </w:rPr>
-        <w:t>进行训练尝试，如多项式的线性回归和逻辑回归，</w:t>
+        <w:t>的默认参数</w:t>
+      </w:r>
+      <w:r>
+        <w:rPr>
+          <w:rFonts w:hint="eastAsia"/>
+        </w:rPr>
+        <w:t>进行训练</w:t>
+      </w:r>
+      <w:r>
+        <w:rPr>
+          <w:rFonts w:hint="eastAsia"/>
+        </w:rPr>
+        <w:t>。</w:t>
       </w:r>
       <w:r>
         <w:rPr>
@@ -3025,291 +3124,1140 @@
         <w:ind w:firstLineChars="200" w:firstLine="420"/>
       </w:pPr>
       <w:r>
-        <w:t>2</w:t>
-      </w:r>
-      <w:r>
-        <w:rPr>
-          <w:rFonts w:hint="eastAsia"/>
-        </w:rPr>
-        <w:t>：</w:t>
-      </w:r>
-      <w:r>
-        <w:rPr>
-          <w:rFonts w:hint="eastAsia"/>
-        </w:rPr>
-        <w:t>Model Training</w:t>
-      </w:r>
-      <w:r>
-        <w:rPr>
-          <w:rFonts w:hint="eastAsia"/>
-        </w:rPr>
-        <w:t>，确定好自己训练和测试集，已经分好了，所以此步骤就相当于</w:t>
-      </w:r>
-      <w:r>
-        <w:rPr>
-          <w:rFonts w:hint="eastAsia"/>
-        </w:rPr>
-        <w:t xml:space="preserve"> Cross Validation</w:t>
-      </w:r>
-      <w:r>
-        <w:rPr>
-          <w:rFonts w:hint="eastAsia"/>
-        </w:rPr>
-        <w:t>，知道自己</w:t>
-      </w:r>
-      <w:r>
-        <w:rPr>
-          <w:rFonts w:hint="eastAsia"/>
-        </w:rPr>
-        <w:t>model</w:t>
-      </w:r>
-      <w:r>
-        <w:rPr>
-          <w:rFonts w:hint="eastAsia"/>
-        </w:rPr>
-        <w:t>有没有</w:t>
-      </w:r>
-      <w:r>
-        <w:rPr>
-          <w:rFonts w:hint="eastAsia"/>
-        </w:rPr>
-        <w:t>overfit</w:t>
-      </w:r>
-      <w:r>
-        <w:rPr>
-          <w:rFonts w:hint="eastAsia"/>
-        </w:rPr>
-        <w:t>。</w:t>
-      </w:r>
-      <w:r>
-        <w:rPr>
-          <w:rFonts w:hint="eastAsia"/>
-        </w:rPr>
-        <w:t>*</w:t>
-      </w:r>
-    </w:p>
+        <w:rPr>
+          <w:rFonts w:hint="eastAsia"/>
+        </w:rPr>
+        <w:t>分别使用</w:t>
+      </w:r>
+      <w:proofErr w:type="spellStart"/>
+      <w:r>
+        <w:rPr>
+          <w:rFonts w:hint="eastAsia"/>
+        </w:rPr>
+        <w:t>LightGBM</w:t>
+      </w:r>
+      <w:proofErr w:type="spellEnd"/>
+      <w:r>
+        <w:rPr>
+          <w:rFonts w:hint="eastAsia"/>
+        </w:rPr>
+        <w:t>、</w:t>
+      </w:r>
+      <w:proofErr w:type="spellStart"/>
+      <w:r>
+        <w:rPr>
+          <w:rFonts w:hint="eastAsia"/>
+        </w:rPr>
+        <w:t>Xgboost</w:t>
+      </w:r>
+      <w:proofErr w:type="spellEnd"/>
+      <w:r>
+        <w:rPr>
+          <w:rFonts w:hint="eastAsia"/>
+        </w:rPr>
+        <w:t>对相同的特征</w:t>
+      </w:r>
+      <w:proofErr w:type="gramStart"/>
+      <w:r>
+        <w:rPr>
+          <w:rFonts w:hint="eastAsia"/>
+        </w:rPr>
+        <w:t>集建立</w:t>
+      </w:r>
+      <w:proofErr w:type="gramEnd"/>
+      <w:r>
+        <w:rPr>
+          <w:rFonts w:hint="eastAsia"/>
+        </w:rPr>
+        <w:t>回归预测模型，默认参数表如下：</w:t>
+      </w:r>
+    </w:p>
+    <w:tbl>
+      <w:tblPr>
+        <w:tblStyle w:val="a9"/>
+        <w:tblW w:w="0" w:type="auto"/>
+        <w:jc w:val="center"/>
+        <w:tblLook w:val="04A0" w:firstRow="1" w:lastRow="0" w:firstColumn="1" w:lastColumn="0" w:noHBand="0" w:noVBand="1"/>
+      </w:tblPr>
+      <w:tblGrid>
+        <w:gridCol w:w="2214"/>
+        <w:gridCol w:w="2214"/>
+        <w:gridCol w:w="2215"/>
+        <w:gridCol w:w="2215"/>
+      </w:tblGrid>
+      <w:tr>
+        <w:trPr>
+          <w:jc w:val="center"/>
+        </w:trPr>
+        <w:tc>
+          <w:tcPr>
+            <w:tcW w:w="4428" w:type="dxa"/>
+            <w:gridSpan w:val="2"/>
+            <w:shd w:val="clear" w:color="auto" w:fill="E7E6E6" w:themeFill="background2"/>
+            <w:vAlign w:val="center"/>
+          </w:tcPr>
+          <w:p>
+            <w:pPr>
+              <w:jc w:val="center"/>
+              <w:rPr>
+                <w:b/>
+                <w:sz w:val="24"/>
+              </w:rPr>
+            </w:pPr>
+            <w:proofErr w:type="spellStart"/>
+            <w:r>
+              <w:rPr>
+                <w:b/>
+                <w:sz w:val="24"/>
+              </w:rPr>
+              <w:t>LightGBM</w:t>
+            </w:r>
+            <w:proofErr w:type="spellEnd"/>
+            <w:r>
+              <w:rPr>
+                <w:rFonts w:hint="eastAsia"/>
+                <w:b/>
+                <w:sz w:val="24"/>
+              </w:rPr>
+              <w:t>默认参数</w:t>
+            </w:r>
+          </w:p>
+        </w:tc>
+        <w:tc>
+          <w:tcPr>
+            <w:tcW w:w="4430" w:type="dxa"/>
+            <w:gridSpan w:val="2"/>
+            <w:shd w:val="clear" w:color="auto" w:fill="DEEAF6" w:themeFill="accent1" w:themeFillTint="33"/>
+            <w:vAlign w:val="center"/>
+          </w:tcPr>
+          <w:p>
+            <w:pPr>
+              <w:jc w:val="center"/>
+              <w:rPr>
+                <w:b/>
+                <w:sz w:val="24"/>
+              </w:rPr>
+            </w:pPr>
+            <w:proofErr w:type="spellStart"/>
+            <w:r>
+              <w:rPr>
+                <w:b/>
+                <w:sz w:val="24"/>
+              </w:rPr>
+              <w:t>Xgboost</w:t>
+            </w:r>
+            <w:proofErr w:type="spellEnd"/>
+          </w:p>
+        </w:tc>
+      </w:tr>
+      <w:tr>
+        <w:trPr>
+          <w:jc w:val="center"/>
+        </w:trPr>
+        <w:tc>
+          <w:tcPr>
+            <w:tcW w:w="2214" w:type="dxa"/>
+            <w:shd w:val="clear" w:color="auto" w:fill="E7E6E6" w:themeFill="background2"/>
+            <w:vAlign w:val="center"/>
+          </w:tcPr>
+          <w:p>
+            <w:pPr>
+              <w:jc w:val="center"/>
+              <w:rPr>
+                <w:b/>
+              </w:rPr>
+            </w:pPr>
+            <w:r>
+              <w:rPr>
+                <w:rFonts w:hint="eastAsia"/>
+                <w:b/>
+              </w:rPr>
+              <w:t>参数</w:t>
+            </w:r>
+          </w:p>
+        </w:tc>
+        <w:tc>
+          <w:tcPr>
+            <w:tcW w:w="2214" w:type="dxa"/>
+            <w:shd w:val="clear" w:color="auto" w:fill="E7E6E6" w:themeFill="background2"/>
+            <w:vAlign w:val="center"/>
+          </w:tcPr>
+          <w:p>
+            <w:pPr>
+              <w:jc w:val="center"/>
+              <w:rPr>
+                <w:b/>
+              </w:rPr>
+            </w:pPr>
+            <w:r>
+              <w:rPr>
+                <w:rFonts w:hint="eastAsia"/>
+                <w:b/>
+              </w:rPr>
+              <w:t>值</w:t>
+            </w:r>
+          </w:p>
+        </w:tc>
+        <w:tc>
+          <w:tcPr>
+            <w:tcW w:w="2215" w:type="dxa"/>
+            <w:shd w:val="clear" w:color="auto" w:fill="DEEAF6" w:themeFill="accent1" w:themeFillTint="33"/>
+            <w:vAlign w:val="center"/>
+          </w:tcPr>
+          <w:p>
+            <w:pPr>
+              <w:jc w:val="center"/>
+              <w:rPr>
+                <w:b/>
+              </w:rPr>
+            </w:pPr>
+            <w:r>
+              <w:rPr>
+                <w:rFonts w:hint="eastAsia"/>
+                <w:b/>
+              </w:rPr>
+              <w:t>参数</w:t>
+            </w:r>
+          </w:p>
+        </w:tc>
+        <w:tc>
+          <w:tcPr>
+            <w:tcW w:w="2215" w:type="dxa"/>
+            <w:shd w:val="clear" w:color="auto" w:fill="DEEAF6" w:themeFill="accent1" w:themeFillTint="33"/>
+            <w:vAlign w:val="center"/>
+          </w:tcPr>
+          <w:p>
+            <w:pPr>
+              <w:jc w:val="center"/>
+              <w:rPr>
+                <w:b/>
+              </w:rPr>
+            </w:pPr>
+            <w:r>
+              <w:rPr>
+                <w:rFonts w:hint="eastAsia"/>
+                <w:b/>
+              </w:rPr>
+              <w:t>值</w:t>
+            </w:r>
+          </w:p>
+        </w:tc>
+      </w:tr>
+      <w:tr>
+        <w:trPr>
+          <w:jc w:val="center"/>
+        </w:trPr>
+        <w:tc>
+          <w:tcPr>
+            <w:tcW w:w="2214" w:type="dxa"/>
+            <w:shd w:val="clear" w:color="auto" w:fill="E7E6E6" w:themeFill="background2"/>
+            <w:vAlign w:val="center"/>
+          </w:tcPr>
+          <w:p>
+            <w:pPr>
+              <w:jc w:val="center"/>
+            </w:pPr>
+            <w:proofErr w:type="spellStart"/>
+            <w:r>
+              <w:rPr>
+                <w:rFonts w:hint="eastAsia"/>
+              </w:rPr>
+              <w:t>Boosting</w:t>
+            </w:r>
+            <w:r>
+              <w:t>_type</w:t>
+            </w:r>
+            <w:proofErr w:type="spellEnd"/>
+          </w:p>
+        </w:tc>
+        <w:tc>
+          <w:tcPr>
+            <w:tcW w:w="2214" w:type="dxa"/>
+            <w:shd w:val="clear" w:color="auto" w:fill="E7E6E6" w:themeFill="background2"/>
+            <w:vAlign w:val="center"/>
+          </w:tcPr>
+          <w:p>
+            <w:pPr>
+              <w:jc w:val="center"/>
+            </w:pPr>
+            <w:proofErr w:type="spellStart"/>
+            <w:r>
+              <w:t>Gbdt</w:t>
+            </w:r>
+            <w:proofErr w:type="spellEnd"/>
+          </w:p>
+        </w:tc>
+        <w:tc>
+          <w:tcPr>
+            <w:tcW w:w="2215" w:type="dxa"/>
+            <w:shd w:val="clear" w:color="auto" w:fill="DEEAF6" w:themeFill="accent1" w:themeFillTint="33"/>
+            <w:vAlign w:val="center"/>
+          </w:tcPr>
+          <w:p>
+            <w:pPr>
+              <w:jc w:val="center"/>
+            </w:pPr>
+            <w:r>
+              <w:t>Booster</w:t>
+            </w:r>
+          </w:p>
+        </w:tc>
+        <w:tc>
+          <w:tcPr>
+            <w:tcW w:w="2215" w:type="dxa"/>
+            <w:shd w:val="clear" w:color="auto" w:fill="DEEAF6" w:themeFill="accent1" w:themeFillTint="33"/>
+            <w:vAlign w:val="center"/>
+          </w:tcPr>
+          <w:p>
+            <w:pPr>
+              <w:jc w:val="center"/>
+            </w:pPr>
+            <w:proofErr w:type="spellStart"/>
+            <w:r>
+              <w:t>Gbtree</w:t>
+            </w:r>
+            <w:proofErr w:type="spellEnd"/>
+          </w:p>
+        </w:tc>
+      </w:tr>
+      <w:tr>
+        <w:trPr>
+          <w:jc w:val="center"/>
+        </w:trPr>
+        <w:tc>
+          <w:tcPr>
+            <w:tcW w:w="2214" w:type="dxa"/>
+            <w:shd w:val="clear" w:color="auto" w:fill="E7E6E6" w:themeFill="background2"/>
+            <w:vAlign w:val="center"/>
+          </w:tcPr>
+          <w:p>
+            <w:pPr>
+              <w:jc w:val="center"/>
+            </w:pPr>
+            <w:r>
+              <w:t>Objective</w:t>
+            </w:r>
+          </w:p>
+        </w:tc>
+        <w:tc>
+          <w:tcPr>
+            <w:tcW w:w="2214" w:type="dxa"/>
+            <w:shd w:val="clear" w:color="auto" w:fill="E7E6E6" w:themeFill="background2"/>
+            <w:vAlign w:val="center"/>
+          </w:tcPr>
+          <w:p>
+            <w:pPr>
+              <w:jc w:val="center"/>
+            </w:pPr>
+            <w:r>
+              <w:rPr>
+                <w:rFonts w:hint="eastAsia"/>
+              </w:rPr>
+              <w:t>r</w:t>
+            </w:r>
+            <w:r>
+              <w:t>egression</w:t>
+            </w:r>
+          </w:p>
+        </w:tc>
+        <w:tc>
+          <w:tcPr>
+            <w:tcW w:w="2215" w:type="dxa"/>
+            <w:shd w:val="clear" w:color="auto" w:fill="DEEAF6" w:themeFill="accent1" w:themeFillTint="33"/>
+            <w:vAlign w:val="center"/>
+          </w:tcPr>
+          <w:p>
+            <w:pPr>
+              <w:jc w:val="center"/>
+            </w:pPr>
+            <w:r>
+              <w:t>Objective</w:t>
+            </w:r>
+          </w:p>
+        </w:tc>
+        <w:tc>
+          <w:tcPr>
+            <w:tcW w:w="2215" w:type="dxa"/>
+            <w:shd w:val="clear" w:color="auto" w:fill="DEEAF6" w:themeFill="accent1" w:themeFillTint="33"/>
+            <w:vAlign w:val="center"/>
+          </w:tcPr>
+          <w:p>
+            <w:pPr>
+              <w:jc w:val="center"/>
+            </w:pPr>
+            <w:proofErr w:type="spellStart"/>
+            <w:proofErr w:type="gramStart"/>
+            <w:r>
+              <w:t>Reg:linear</w:t>
+            </w:r>
+            <w:proofErr w:type="spellEnd"/>
+            <w:proofErr w:type="gramEnd"/>
+          </w:p>
+        </w:tc>
+      </w:tr>
+      <w:tr>
+        <w:trPr>
+          <w:jc w:val="center"/>
+        </w:trPr>
+        <w:tc>
+          <w:tcPr>
+            <w:tcW w:w="2214" w:type="dxa"/>
+            <w:shd w:val="clear" w:color="auto" w:fill="E7E6E6" w:themeFill="background2"/>
+            <w:vAlign w:val="center"/>
+          </w:tcPr>
+          <w:p>
+            <w:pPr>
+              <w:jc w:val="center"/>
+            </w:pPr>
+            <w:proofErr w:type="spellStart"/>
+            <w:r>
+              <w:t>Learning_rate</w:t>
+            </w:r>
+            <w:proofErr w:type="spellEnd"/>
+          </w:p>
+        </w:tc>
+        <w:tc>
+          <w:tcPr>
+            <w:tcW w:w="2214" w:type="dxa"/>
+            <w:shd w:val="clear" w:color="auto" w:fill="E7E6E6" w:themeFill="background2"/>
+            <w:vAlign w:val="center"/>
+          </w:tcPr>
+          <w:p>
+            <w:pPr>
+              <w:jc w:val="center"/>
+            </w:pPr>
+            <w:r>
+              <w:rPr>
+                <w:rFonts w:hint="eastAsia"/>
+              </w:rPr>
+              <w:t>0</w:t>
+            </w:r>
+            <w:r>
+              <w:t>.1</w:t>
+            </w:r>
+          </w:p>
+        </w:tc>
+        <w:tc>
+          <w:tcPr>
+            <w:tcW w:w="2215" w:type="dxa"/>
+            <w:shd w:val="clear" w:color="auto" w:fill="DEEAF6" w:themeFill="accent1" w:themeFillTint="33"/>
+            <w:vAlign w:val="center"/>
+          </w:tcPr>
+          <w:p>
+            <w:pPr>
+              <w:jc w:val="center"/>
+            </w:pPr>
+            <w:r>
+              <w:t>Eta</w:t>
+            </w:r>
+          </w:p>
+        </w:tc>
+        <w:tc>
+          <w:tcPr>
+            <w:tcW w:w="2215" w:type="dxa"/>
+            <w:shd w:val="clear" w:color="auto" w:fill="DEEAF6" w:themeFill="accent1" w:themeFillTint="33"/>
+            <w:vAlign w:val="center"/>
+          </w:tcPr>
+          <w:p>
+            <w:pPr>
+              <w:jc w:val="center"/>
+            </w:pPr>
+            <w:r>
+              <w:rPr>
+                <w:rFonts w:hint="eastAsia"/>
+              </w:rPr>
+              <w:t>0</w:t>
+            </w:r>
+            <w:r>
+              <w:t>.3</w:t>
+            </w:r>
+          </w:p>
+        </w:tc>
+      </w:tr>
+      <w:tr>
+        <w:trPr>
+          <w:jc w:val="center"/>
+        </w:trPr>
+        <w:tc>
+          <w:tcPr>
+            <w:tcW w:w="2214" w:type="dxa"/>
+            <w:shd w:val="clear" w:color="auto" w:fill="E7E6E6" w:themeFill="background2"/>
+            <w:vAlign w:val="center"/>
+          </w:tcPr>
+          <w:p>
+            <w:pPr>
+              <w:jc w:val="center"/>
+            </w:pPr>
+            <w:proofErr w:type="spellStart"/>
+            <w:r>
+              <w:t>Num_leaves</w:t>
+            </w:r>
+            <w:proofErr w:type="spellEnd"/>
+          </w:p>
+        </w:tc>
+        <w:tc>
+          <w:tcPr>
+            <w:tcW w:w="2214" w:type="dxa"/>
+            <w:shd w:val="clear" w:color="auto" w:fill="E7E6E6" w:themeFill="background2"/>
+            <w:vAlign w:val="center"/>
+          </w:tcPr>
+          <w:p>
+            <w:pPr>
+              <w:jc w:val="center"/>
+            </w:pPr>
+            <w:r>
+              <w:rPr>
+                <w:rFonts w:hint="eastAsia"/>
+              </w:rPr>
+              <w:t>3</w:t>
+            </w:r>
+            <w:r>
+              <w:t>1</w:t>
+            </w:r>
+          </w:p>
+        </w:tc>
+        <w:tc>
+          <w:tcPr>
+            <w:tcW w:w="2215" w:type="dxa"/>
+            <w:shd w:val="clear" w:color="auto" w:fill="DEEAF6" w:themeFill="accent1" w:themeFillTint="33"/>
+            <w:vAlign w:val="center"/>
+          </w:tcPr>
+          <w:p>
+            <w:pPr>
+              <w:jc w:val="center"/>
+            </w:pPr>
+            <w:proofErr w:type="spellStart"/>
+            <w:r>
+              <w:t>Max_depth</w:t>
+            </w:r>
+            <w:proofErr w:type="spellEnd"/>
+          </w:p>
+        </w:tc>
+        <w:tc>
+          <w:tcPr>
+            <w:tcW w:w="2215" w:type="dxa"/>
+            <w:shd w:val="clear" w:color="auto" w:fill="DEEAF6" w:themeFill="accent1" w:themeFillTint="33"/>
+            <w:vAlign w:val="center"/>
+          </w:tcPr>
+          <w:p>
+            <w:pPr>
+              <w:jc w:val="center"/>
+            </w:pPr>
+            <w:r>
+              <w:rPr>
+                <w:rFonts w:hint="eastAsia"/>
+              </w:rPr>
+              <w:t>6</w:t>
+            </w:r>
+          </w:p>
+        </w:tc>
+      </w:tr>
+      <w:tr>
+        <w:trPr>
+          <w:jc w:val="center"/>
+        </w:trPr>
+        <w:tc>
+          <w:tcPr>
+            <w:tcW w:w="2214" w:type="dxa"/>
+            <w:shd w:val="clear" w:color="auto" w:fill="E7E6E6" w:themeFill="background2"/>
+            <w:vAlign w:val="center"/>
+          </w:tcPr>
+          <w:p>
+            <w:pPr>
+              <w:jc w:val="center"/>
+            </w:pPr>
+            <w:proofErr w:type="spellStart"/>
+            <w:r>
+              <w:t>Max_bin</w:t>
+            </w:r>
+            <w:proofErr w:type="spellEnd"/>
+          </w:p>
+        </w:tc>
+        <w:tc>
+          <w:tcPr>
+            <w:tcW w:w="2214" w:type="dxa"/>
+            <w:shd w:val="clear" w:color="auto" w:fill="E7E6E6" w:themeFill="background2"/>
+            <w:vAlign w:val="center"/>
+          </w:tcPr>
+          <w:p>
+            <w:pPr>
+              <w:jc w:val="center"/>
+            </w:pPr>
+            <w:r>
+              <w:rPr>
+                <w:rFonts w:hint="eastAsia"/>
+              </w:rPr>
+              <w:t>2</w:t>
+            </w:r>
+            <w:r>
+              <w:t>55</w:t>
+            </w:r>
+          </w:p>
+        </w:tc>
+        <w:tc>
+          <w:tcPr>
+            <w:tcW w:w="2215" w:type="dxa"/>
+            <w:shd w:val="clear" w:color="auto" w:fill="DEEAF6" w:themeFill="accent1" w:themeFillTint="33"/>
+            <w:vAlign w:val="center"/>
+          </w:tcPr>
+          <w:p>
+            <w:pPr>
+              <w:jc w:val="center"/>
+            </w:pPr>
+            <w:proofErr w:type="spellStart"/>
+            <w:r>
+              <w:t>Min_child_weight</w:t>
+            </w:r>
+            <w:proofErr w:type="spellEnd"/>
+          </w:p>
+        </w:tc>
+        <w:tc>
+          <w:tcPr>
+            <w:tcW w:w="2215" w:type="dxa"/>
+            <w:shd w:val="clear" w:color="auto" w:fill="DEEAF6" w:themeFill="accent1" w:themeFillTint="33"/>
+            <w:vAlign w:val="center"/>
+          </w:tcPr>
+          <w:p>
+            <w:pPr>
+              <w:jc w:val="center"/>
+            </w:pPr>
+            <w:r>
+              <w:rPr>
+                <w:rFonts w:hint="eastAsia"/>
+              </w:rPr>
+              <w:t>1</w:t>
+            </w:r>
+          </w:p>
+        </w:tc>
+      </w:tr>
+      <w:tr>
+        <w:trPr>
+          <w:jc w:val="center"/>
+        </w:trPr>
+        <w:tc>
+          <w:tcPr>
+            <w:tcW w:w="2214" w:type="dxa"/>
+            <w:shd w:val="clear" w:color="auto" w:fill="E7E6E6" w:themeFill="background2"/>
+            <w:vAlign w:val="center"/>
+          </w:tcPr>
+          <w:p>
+            <w:pPr>
+              <w:jc w:val="center"/>
+            </w:pPr>
+            <w:proofErr w:type="spellStart"/>
+            <w:r>
+              <w:t>Min_data_in_leaf</w:t>
+            </w:r>
+            <w:proofErr w:type="spellEnd"/>
+          </w:p>
+        </w:tc>
+        <w:tc>
+          <w:tcPr>
+            <w:tcW w:w="2214" w:type="dxa"/>
+            <w:shd w:val="clear" w:color="auto" w:fill="E7E6E6" w:themeFill="background2"/>
+            <w:vAlign w:val="center"/>
+          </w:tcPr>
+          <w:p>
+            <w:pPr>
+              <w:jc w:val="center"/>
+            </w:pPr>
+            <w:r>
+              <w:rPr>
+                <w:rFonts w:hint="eastAsia"/>
+              </w:rPr>
+              <w:t>2</w:t>
+            </w:r>
+            <w:r>
+              <w:t>0</w:t>
+            </w:r>
+          </w:p>
+        </w:tc>
+        <w:tc>
+          <w:tcPr>
+            <w:tcW w:w="2215" w:type="dxa"/>
+            <w:shd w:val="clear" w:color="auto" w:fill="DEEAF6" w:themeFill="accent1" w:themeFillTint="33"/>
+            <w:vAlign w:val="center"/>
+          </w:tcPr>
+          <w:p>
+            <w:pPr>
+              <w:jc w:val="center"/>
+            </w:pPr>
+            <w:r>
+              <w:t>Subsample</w:t>
+            </w:r>
+          </w:p>
+        </w:tc>
+        <w:tc>
+          <w:tcPr>
+            <w:tcW w:w="2215" w:type="dxa"/>
+            <w:shd w:val="clear" w:color="auto" w:fill="DEEAF6" w:themeFill="accent1" w:themeFillTint="33"/>
+            <w:vAlign w:val="center"/>
+          </w:tcPr>
+          <w:p>
+            <w:pPr>
+              <w:jc w:val="center"/>
+            </w:pPr>
+            <w:r>
+              <w:rPr>
+                <w:rFonts w:hint="eastAsia"/>
+              </w:rPr>
+              <w:t>1</w:t>
+            </w:r>
+          </w:p>
+        </w:tc>
+      </w:tr>
+      <w:tr>
+        <w:trPr>
+          <w:jc w:val="center"/>
+        </w:trPr>
+        <w:tc>
+          <w:tcPr>
+            <w:tcW w:w="2214" w:type="dxa"/>
+            <w:shd w:val="clear" w:color="auto" w:fill="E7E6E6" w:themeFill="background2"/>
+            <w:vAlign w:val="center"/>
+          </w:tcPr>
+          <w:p>
+            <w:pPr>
+              <w:jc w:val="center"/>
+            </w:pPr>
+            <w:proofErr w:type="spellStart"/>
+            <w:r>
+              <w:t>Bagging_fraction</w:t>
+            </w:r>
+            <w:proofErr w:type="spellEnd"/>
+          </w:p>
+        </w:tc>
+        <w:tc>
+          <w:tcPr>
+            <w:tcW w:w="2214" w:type="dxa"/>
+            <w:shd w:val="clear" w:color="auto" w:fill="E7E6E6" w:themeFill="background2"/>
+            <w:vAlign w:val="center"/>
+          </w:tcPr>
+          <w:p>
+            <w:pPr>
+              <w:jc w:val="center"/>
+            </w:pPr>
+            <w:r>
+              <w:rPr>
+                <w:rFonts w:hint="eastAsia"/>
+              </w:rPr>
+              <w:t>1</w:t>
+            </w:r>
+          </w:p>
+        </w:tc>
+        <w:tc>
+          <w:tcPr>
+            <w:tcW w:w="2215" w:type="dxa"/>
+            <w:shd w:val="clear" w:color="auto" w:fill="DEEAF6" w:themeFill="accent1" w:themeFillTint="33"/>
+            <w:vAlign w:val="center"/>
+          </w:tcPr>
+          <w:p>
+            <w:pPr>
+              <w:jc w:val="center"/>
+            </w:pPr>
+            <w:proofErr w:type="spellStart"/>
+            <w:r>
+              <w:t>Colsample_bytree</w:t>
+            </w:r>
+            <w:proofErr w:type="spellEnd"/>
+          </w:p>
+        </w:tc>
+        <w:tc>
+          <w:tcPr>
+            <w:tcW w:w="2215" w:type="dxa"/>
+            <w:shd w:val="clear" w:color="auto" w:fill="DEEAF6" w:themeFill="accent1" w:themeFillTint="33"/>
+            <w:vAlign w:val="center"/>
+          </w:tcPr>
+          <w:p>
+            <w:pPr>
+              <w:jc w:val="center"/>
+            </w:pPr>
+            <w:r>
+              <w:rPr>
+                <w:rFonts w:hint="eastAsia"/>
+              </w:rPr>
+              <w:t>1</w:t>
+            </w:r>
+          </w:p>
+        </w:tc>
+      </w:tr>
+      <w:tr>
+        <w:trPr>
+          <w:jc w:val="center"/>
+        </w:trPr>
+        <w:tc>
+          <w:tcPr>
+            <w:tcW w:w="2214" w:type="dxa"/>
+            <w:shd w:val="clear" w:color="auto" w:fill="E7E6E6" w:themeFill="background2"/>
+            <w:vAlign w:val="center"/>
+          </w:tcPr>
+          <w:p>
+            <w:pPr>
+              <w:jc w:val="center"/>
+            </w:pPr>
+            <w:proofErr w:type="spellStart"/>
+            <w:r>
+              <w:t>Bagging_freq</w:t>
+            </w:r>
+            <w:proofErr w:type="spellEnd"/>
+          </w:p>
+        </w:tc>
+        <w:tc>
+          <w:tcPr>
+            <w:tcW w:w="2214" w:type="dxa"/>
+            <w:shd w:val="clear" w:color="auto" w:fill="E7E6E6" w:themeFill="background2"/>
+            <w:vAlign w:val="center"/>
+          </w:tcPr>
+          <w:p>
+            <w:pPr>
+              <w:jc w:val="center"/>
+            </w:pPr>
+            <w:r>
+              <w:rPr>
+                <w:rFonts w:hint="eastAsia"/>
+              </w:rPr>
+              <w:t>0</w:t>
+            </w:r>
+          </w:p>
+        </w:tc>
+        <w:tc>
+          <w:tcPr>
+            <w:tcW w:w="2215" w:type="dxa"/>
+            <w:shd w:val="clear" w:color="auto" w:fill="DEEAF6" w:themeFill="accent1" w:themeFillTint="33"/>
+            <w:vAlign w:val="center"/>
+          </w:tcPr>
+          <w:p>
+            <w:pPr>
+              <w:jc w:val="center"/>
+            </w:pPr>
+            <w:r>
+              <w:t>Gamma</w:t>
+            </w:r>
+          </w:p>
+        </w:tc>
+        <w:tc>
+          <w:tcPr>
+            <w:tcW w:w="2215" w:type="dxa"/>
+            <w:shd w:val="clear" w:color="auto" w:fill="DEEAF6" w:themeFill="accent1" w:themeFillTint="33"/>
+            <w:vAlign w:val="center"/>
+          </w:tcPr>
+          <w:p>
+            <w:pPr>
+              <w:jc w:val="center"/>
+            </w:pPr>
+            <w:r>
+              <w:rPr>
+                <w:rFonts w:hint="eastAsia"/>
+              </w:rPr>
+              <w:t>0</w:t>
+            </w:r>
+          </w:p>
+        </w:tc>
+      </w:tr>
+      <w:tr>
+        <w:trPr>
+          <w:jc w:val="center"/>
+        </w:trPr>
+        <w:tc>
+          <w:tcPr>
+            <w:tcW w:w="2214" w:type="dxa"/>
+            <w:shd w:val="clear" w:color="auto" w:fill="E7E6E6" w:themeFill="background2"/>
+            <w:vAlign w:val="center"/>
+          </w:tcPr>
+          <w:p>
+            <w:pPr>
+              <w:jc w:val="center"/>
+            </w:pPr>
+            <w:proofErr w:type="spellStart"/>
+            <w:r>
+              <w:t>Feature_fraction</w:t>
+            </w:r>
+            <w:proofErr w:type="spellEnd"/>
+          </w:p>
+        </w:tc>
+        <w:tc>
+          <w:tcPr>
+            <w:tcW w:w="2214" w:type="dxa"/>
+            <w:shd w:val="clear" w:color="auto" w:fill="E7E6E6" w:themeFill="background2"/>
+            <w:vAlign w:val="center"/>
+          </w:tcPr>
+          <w:p>
+            <w:pPr>
+              <w:jc w:val="center"/>
+            </w:pPr>
+            <w:r>
+              <w:rPr>
+                <w:rFonts w:hint="eastAsia"/>
+              </w:rPr>
+              <w:t>1</w:t>
+            </w:r>
+          </w:p>
+        </w:tc>
+        <w:tc>
+          <w:tcPr>
+            <w:tcW w:w="2215" w:type="dxa"/>
+            <w:shd w:val="clear" w:color="auto" w:fill="DEEAF6" w:themeFill="accent1" w:themeFillTint="33"/>
+            <w:vAlign w:val="center"/>
+          </w:tcPr>
+          <w:p>
+            <w:pPr>
+              <w:jc w:val="center"/>
+            </w:pPr>
+            <w:r>
+              <w:t>Lambda</w:t>
+            </w:r>
+          </w:p>
+        </w:tc>
+        <w:tc>
+          <w:tcPr>
+            <w:tcW w:w="2215" w:type="dxa"/>
+            <w:shd w:val="clear" w:color="auto" w:fill="DEEAF6" w:themeFill="accent1" w:themeFillTint="33"/>
+            <w:vAlign w:val="center"/>
+          </w:tcPr>
+          <w:p>
+            <w:pPr>
+              <w:jc w:val="center"/>
+            </w:pPr>
+            <w:r>
+              <w:rPr>
+                <w:rFonts w:hint="eastAsia"/>
+              </w:rPr>
+              <w:t>1</w:t>
+            </w:r>
+          </w:p>
+        </w:tc>
+      </w:tr>
+      <w:tr>
+        <w:trPr>
+          <w:jc w:val="center"/>
+        </w:trPr>
+        <w:tc>
+          <w:tcPr>
+            <w:tcW w:w="2214" w:type="dxa"/>
+            <w:shd w:val="clear" w:color="auto" w:fill="E7E6E6" w:themeFill="background2"/>
+            <w:vAlign w:val="center"/>
+          </w:tcPr>
+          <w:p>
+            <w:pPr>
+              <w:jc w:val="center"/>
+            </w:pPr>
+            <w:r>
+              <w:t>Lambda_11</w:t>
+            </w:r>
+          </w:p>
+        </w:tc>
+        <w:tc>
+          <w:tcPr>
+            <w:tcW w:w="2214" w:type="dxa"/>
+            <w:shd w:val="clear" w:color="auto" w:fill="E7E6E6" w:themeFill="background2"/>
+            <w:vAlign w:val="center"/>
+          </w:tcPr>
+          <w:p>
+            <w:pPr>
+              <w:jc w:val="center"/>
+            </w:pPr>
+            <w:r>
+              <w:rPr>
+                <w:rFonts w:hint="eastAsia"/>
+              </w:rPr>
+              <w:t>0</w:t>
+            </w:r>
+          </w:p>
+        </w:tc>
+        <w:tc>
+          <w:tcPr>
+            <w:tcW w:w="2215" w:type="dxa"/>
+            <w:shd w:val="clear" w:color="auto" w:fill="DEEAF6" w:themeFill="accent1" w:themeFillTint="33"/>
+            <w:vAlign w:val="center"/>
+          </w:tcPr>
+          <w:p>
+            <w:pPr>
+              <w:jc w:val="center"/>
+            </w:pPr>
+            <w:r>
+              <w:t>Alpha</w:t>
+            </w:r>
+          </w:p>
+        </w:tc>
+        <w:tc>
+          <w:tcPr>
+            <w:tcW w:w="2215" w:type="dxa"/>
+            <w:shd w:val="clear" w:color="auto" w:fill="DEEAF6" w:themeFill="accent1" w:themeFillTint="33"/>
+            <w:vAlign w:val="center"/>
+          </w:tcPr>
+          <w:p>
+            <w:pPr>
+              <w:jc w:val="center"/>
+            </w:pPr>
+            <w:r>
+              <w:rPr>
+                <w:rFonts w:hint="eastAsia"/>
+              </w:rPr>
+              <w:t>0</w:t>
+            </w:r>
+          </w:p>
+        </w:tc>
+      </w:tr>
+      <w:tr>
+        <w:trPr>
+          <w:jc w:val="center"/>
+        </w:trPr>
+        <w:tc>
+          <w:tcPr>
+            <w:tcW w:w="2214" w:type="dxa"/>
+            <w:shd w:val="clear" w:color="auto" w:fill="E7E6E6" w:themeFill="background2"/>
+            <w:vAlign w:val="center"/>
+          </w:tcPr>
+          <w:p>
+            <w:pPr>
+              <w:jc w:val="center"/>
+            </w:pPr>
+            <w:r>
+              <w:t>Lambda_12</w:t>
+            </w:r>
+          </w:p>
+        </w:tc>
+        <w:tc>
+          <w:tcPr>
+            <w:tcW w:w="2214" w:type="dxa"/>
+            <w:shd w:val="clear" w:color="auto" w:fill="E7E6E6" w:themeFill="background2"/>
+            <w:vAlign w:val="center"/>
+          </w:tcPr>
+          <w:p>
+            <w:pPr>
+              <w:jc w:val="center"/>
+            </w:pPr>
+            <w:r>
+              <w:rPr>
+                <w:rFonts w:hint="eastAsia"/>
+              </w:rPr>
+              <w:t>0</w:t>
+            </w:r>
+          </w:p>
+        </w:tc>
+        <w:tc>
+          <w:tcPr>
+            <w:tcW w:w="2215" w:type="dxa"/>
+            <w:shd w:val="clear" w:color="auto" w:fill="DEEAF6" w:themeFill="accent1" w:themeFillTint="33"/>
+            <w:vAlign w:val="center"/>
+          </w:tcPr>
+          <w:p>
+            <w:pPr>
+              <w:jc w:val="center"/>
+            </w:pPr>
+            <w:proofErr w:type="spellStart"/>
+            <w:r>
+              <w:t>Random_state</w:t>
+            </w:r>
+            <w:proofErr w:type="spellEnd"/>
+          </w:p>
+        </w:tc>
+        <w:tc>
+          <w:tcPr>
+            <w:tcW w:w="2215" w:type="dxa"/>
+            <w:shd w:val="clear" w:color="auto" w:fill="DEEAF6" w:themeFill="accent1" w:themeFillTint="33"/>
+            <w:vAlign w:val="center"/>
+          </w:tcPr>
+          <w:p>
+            <w:pPr>
+              <w:jc w:val="center"/>
+            </w:pPr>
+            <w:r>
+              <w:rPr>
+                <w:rFonts w:hint="eastAsia"/>
+              </w:rPr>
+              <w:t>2</w:t>
+            </w:r>
+            <w:r>
+              <w:t>3</w:t>
+            </w:r>
+          </w:p>
+        </w:tc>
+      </w:tr>
+      <w:tr>
+        <w:trPr>
+          <w:jc w:val="center"/>
+        </w:trPr>
+        <w:tc>
+          <w:tcPr>
+            <w:tcW w:w="2214" w:type="dxa"/>
+            <w:shd w:val="clear" w:color="auto" w:fill="E7E6E6" w:themeFill="background2"/>
+            <w:vAlign w:val="center"/>
+          </w:tcPr>
+          <w:p>
+            <w:pPr>
+              <w:jc w:val="center"/>
+            </w:pPr>
+            <w:proofErr w:type="spellStart"/>
+            <w:r>
+              <w:t>Min_split_gain</w:t>
+            </w:r>
+            <w:proofErr w:type="spellEnd"/>
+          </w:p>
+        </w:tc>
+        <w:tc>
+          <w:tcPr>
+            <w:tcW w:w="2214" w:type="dxa"/>
+            <w:shd w:val="clear" w:color="auto" w:fill="E7E6E6" w:themeFill="background2"/>
+            <w:vAlign w:val="center"/>
+          </w:tcPr>
+          <w:p>
+            <w:pPr>
+              <w:jc w:val="center"/>
+            </w:pPr>
+            <w:r>
+              <w:rPr>
+                <w:rFonts w:hint="eastAsia"/>
+              </w:rPr>
+              <w:t>0</w:t>
+            </w:r>
+          </w:p>
+        </w:tc>
+        <w:tc>
+          <w:tcPr>
+            <w:tcW w:w="2215" w:type="dxa"/>
+            <w:shd w:val="clear" w:color="auto" w:fill="DEEAF6" w:themeFill="accent1" w:themeFillTint="33"/>
+            <w:vAlign w:val="center"/>
+          </w:tcPr>
+          <w:p>
+            <w:pPr>
+              <w:jc w:val="center"/>
+            </w:pPr>
+          </w:p>
+        </w:tc>
+        <w:tc>
+          <w:tcPr>
+            <w:tcW w:w="2215" w:type="dxa"/>
+            <w:shd w:val="clear" w:color="auto" w:fill="DEEAF6" w:themeFill="accent1" w:themeFillTint="33"/>
+            <w:vAlign w:val="center"/>
+          </w:tcPr>
+          <w:p>
+            <w:pPr>
+              <w:jc w:val="center"/>
+            </w:pPr>
+          </w:p>
+        </w:tc>
+      </w:tr>
+    </w:tbl>
     <w:p>
       <w:pPr>
         <w:ind w:firstLineChars="200" w:firstLine="420"/>
       </w:pPr>
-      <w:r>
-        <w:t>3</w:t>
-      </w:r>
-      <w:r>
-        <w:rPr>
-          <w:rFonts w:hint="eastAsia"/>
-        </w:rPr>
-        <w:t>：</w:t>
-      </w:r>
-      <w:r>
-        <w:rPr>
-          <w:rFonts w:hint="eastAsia"/>
-        </w:rPr>
-        <w:t>Ensemble Generation</w:t>
-      </w:r>
-      <w:r>
-        <w:rPr>
-          <w:rFonts w:hint="eastAsia"/>
-        </w:rPr>
-        <w:t>，尝试使</w:t>
-      </w:r>
-      <w:r>
-        <w:rPr>
-          <w:rFonts w:hint="eastAsia"/>
-        </w:rPr>
-        <w:t>Bagging</w:t>
-      </w:r>
-      <w:r>
-        <w:rPr>
-          <w:rFonts w:hint="eastAsia"/>
-        </w:rPr>
-        <w:t>来用训练数据的不同随机子集来训练每个</w:t>
-      </w:r>
-      <w:r>
-        <w:rPr>
-          <w:rFonts w:hint="eastAsia"/>
-        </w:rPr>
-        <w:t xml:space="preserve"> Base Model</w:t>
-      </w:r>
-      <w:r>
-        <w:rPr>
-          <w:rFonts w:hint="eastAsia"/>
-        </w:rPr>
-        <w:t>，最后进行每个</w:t>
-      </w:r>
-      <w:r>
-        <w:rPr>
-          <w:rFonts w:hint="eastAsia"/>
-        </w:rPr>
-        <w:t xml:space="preserve"> Base Model </w:t>
-      </w:r>
-      <w:r>
-        <w:rPr>
-          <w:rFonts w:hint="eastAsia"/>
-        </w:rPr>
-        <w:t>权重相同的</w:t>
-      </w:r>
-      <w:r>
-        <w:rPr>
-          <w:rFonts w:hint="eastAsia"/>
-        </w:rPr>
-        <w:t xml:space="preserve"> Vote</w:t>
-      </w:r>
-      <w:r>
-        <w:rPr>
-          <w:rFonts w:hint="eastAsia"/>
-        </w:rPr>
-        <w:t>。也可以尝试使用</w:t>
-      </w:r>
-      <w:r>
-        <w:rPr>
-          <w:rFonts w:hint="eastAsia"/>
-        </w:rPr>
-        <w:t>Boosting</w:t>
-      </w:r>
-      <w:r>
-        <w:rPr>
-          <w:rFonts w:hint="eastAsia"/>
-        </w:rPr>
-        <w:t>来根据上一个迭代中预测错误的情况修改训练样本的权重。或者用</w:t>
-      </w:r>
-      <w:r>
-        <w:rPr>
-          <w:rFonts w:hint="eastAsia"/>
-        </w:rPr>
-        <w:t>Blending</w:t>
-      </w:r>
-      <w:r>
-        <w:rPr>
-          <w:rFonts w:hint="eastAsia"/>
-        </w:rPr>
-        <w:t>将不相交的数据训练不同的</w:t>
-      </w:r>
-      <w:r>
-        <w:rPr>
-          <w:rFonts w:hint="eastAsia"/>
-        </w:rPr>
-        <w:t xml:space="preserve"> Base Model</w:t>
-      </w:r>
-      <w:r>
-        <w:rPr>
-          <w:rFonts w:hint="eastAsia"/>
-        </w:rPr>
-        <w:t>，将它们的输出取（加权）平均，或者使用较为复杂的</w:t>
-      </w:r>
-      <w:r>
-        <w:rPr>
-          <w:rFonts w:hint="eastAsia"/>
-        </w:rPr>
-        <w:t>Stacking</w:t>
-      </w:r>
-      <w:r>
-        <w:rPr>
-          <w:rFonts w:hint="eastAsia"/>
-        </w:rPr>
-        <w:t>。最终如何还是要看自己选择的模型和数据的具体情况了。</w:t>
-      </w:r>
-    </w:p>
-    <w:p/>
-    <w:p>
-      <w:pPr>
-        <w:rPr>
-          <w:b/>
-        </w:rPr>
-      </w:pPr>
-      <w:r>
-        <w:rPr>
-          <w:rFonts w:hint="eastAsia"/>
-          <w:b/>
-        </w:rPr>
-        <w:t>第二阶段，模型</w:t>
-      </w:r>
-      <w:r>
-        <w:rPr>
-          <w:rFonts w:hint="eastAsia"/>
-          <w:b/>
-        </w:rPr>
-        <w:t>评估及优化</w:t>
-      </w:r>
     </w:p>
     <w:p>
       <w:pPr>
         <w:ind w:firstLineChars="200" w:firstLine="420"/>
       </w:pPr>
-      <w:r>
-        <w:rPr>
-          <w:rFonts w:hint="eastAsia"/>
-        </w:rPr>
-        <w:t>1</w:t>
-      </w:r>
-      <w:r>
-        <w:rPr>
-          <w:rFonts w:hint="eastAsia"/>
-        </w:rPr>
-        <w:t>：</w:t>
-      </w:r>
-      <w:r>
-        <w:rPr>
-          <w:rFonts w:hint="eastAsia"/>
-        </w:rPr>
-        <w:t>使用</w:t>
-      </w:r>
-      <w:proofErr w:type="spellStart"/>
-      <w:r>
-        <w:rPr>
-          <w:rFonts w:hint="eastAsia"/>
-        </w:rPr>
-        <w:t>GridSearchCV</w:t>
-      </w:r>
-      <w:proofErr w:type="spellEnd"/>
-      <w:r>
-        <w:rPr>
-          <w:rFonts w:hint="eastAsia"/>
-        </w:rPr>
-        <w:t xml:space="preserve"> </w:t>
-      </w:r>
-      <w:r>
-        <w:rPr>
-          <w:rFonts w:hint="eastAsia"/>
-        </w:rPr>
-        <w:t>方法或者贝叶斯优化来进行模型的参数调优，寻找最佳参数组合，以使模型绩效最大化</w:t>
-      </w:r>
-      <w:r>
-        <w:rPr>
-          <w:rFonts w:hint="eastAsia"/>
-        </w:rPr>
-        <w:t>。</w:t>
-      </w:r>
-    </w:p>
-    <w:p>
-      <w:pPr>
-        <w:ind w:firstLineChars="200" w:firstLine="420"/>
-        <w:rPr>
-          <w:rFonts w:hint="eastAsia"/>
-        </w:rPr>
-      </w:pPr>
-      <w:r>
-        <w:rPr>
-          <w:rFonts w:hint="eastAsia"/>
-        </w:rPr>
-        <w:t>2</w:t>
-      </w:r>
-      <w:r>
-        <w:rPr>
-          <w:rFonts w:hint="eastAsia"/>
-        </w:rPr>
-        <w:t>：通过控制模型的复杂度、加强模型的鲁棒性来控制模型过拟合。</w:t>
-      </w:r>
     </w:p>
     <w:p>
       <w:pPr>
         <w:ind w:firstLineChars="200" w:firstLine="420"/>
       </w:pPr>
     </w:p>
+    <w:p/>
     <w:p>
       <w:pPr>
         <w:rPr>
-          <w:rFonts w:hint="eastAsia"/>
           <w:b/>
         </w:rPr>
       </w:pPr>
@@ -3318,7 +4266,31 @@
           <w:rFonts w:hint="eastAsia"/>
           <w:b/>
         </w:rPr>
-        <w:t>第四阶段，结论与展望</w:t>
+        <w:lastRenderedPageBreak/>
+        <w:t>第</w:t>
+      </w:r>
+      <w:r>
+        <w:rPr>
+          <w:rFonts w:hint="eastAsia"/>
+          <w:b/>
+        </w:rPr>
+        <w:t>三</w:t>
+      </w:r>
+      <w:bookmarkStart w:id="1" w:name="_GoBack"/>
+      <w:bookmarkEnd w:id="1"/>
+      <w:r>
+        <w:rPr>
+          <w:rFonts w:hint="eastAsia"/>
+          <w:b/>
+        </w:rPr>
+        <w:t>阶段，模型</w:t>
+      </w:r>
+      <w:r>
+        <w:rPr>
+          <w:rFonts w:hint="eastAsia"/>
+          <w:b/>
+        </w:rPr>
+        <w:t>评估及优化</w:t>
       </w:r>
     </w:p>
     <w:p>
@@ -3335,63 +4307,39 @@
         <w:rPr>
           <w:rFonts w:hint="eastAsia"/>
         </w:rPr>
-        <w:t>：使用</w:t>
-      </w:r>
-      <w:r>
-        <w:rPr>
-          <w:rFonts w:hint="eastAsia"/>
-        </w:rPr>
-        <w:t>最后优胜</w:t>
-      </w:r>
-      <w:r>
-        <w:rPr>
-          <w:rFonts w:hint="eastAsia"/>
-        </w:rPr>
-        <w:t>的</w:t>
-      </w:r>
-      <w:r>
-        <w:rPr>
-          <w:rFonts w:hint="eastAsia"/>
-        </w:rPr>
-        <w:t>模型</w:t>
-      </w:r>
-      <w:r>
-        <w:rPr>
-          <w:rFonts w:hint="eastAsia"/>
-        </w:rPr>
-        <w:t>生成预测数据，提交到</w:t>
+        <w:t>：</w:t>
+      </w:r>
+      <w:r>
+        <w:rPr>
+          <w:rFonts w:hint="eastAsia"/>
+        </w:rPr>
+        <w:t>使用</w:t>
       </w:r>
       <w:proofErr w:type="spellStart"/>
       <w:r>
         <w:rPr>
           <w:rFonts w:hint="eastAsia"/>
         </w:rPr>
-        <w:t>kaggle</w:t>
+        <w:t>GridSearchCV</w:t>
       </w:r>
       <w:proofErr w:type="spellEnd"/>
       <w:r>
         <w:rPr>
           <w:rFonts w:hint="eastAsia"/>
         </w:rPr>
-        <w:t>上，</w:t>
-      </w:r>
-      <w:r>
-        <w:rPr>
-          <w:rFonts w:hint="eastAsia"/>
-        </w:rPr>
-        <w:t>完成</w:t>
-      </w:r>
-      <w:r>
-        <w:rPr>
-          <w:rFonts w:hint="eastAsia"/>
-        </w:rPr>
-        <w:t>Kaggle</w:t>
-      </w:r>
-      <w:r>
-        <w:rPr>
-          <w:rFonts w:hint="eastAsia"/>
-        </w:rPr>
-        <w:t>项目竞赛。</w:t>
+        <w:t xml:space="preserve"> </w:t>
+      </w:r>
+      <w:r>
+        <w:rPr>
+          <w:rFonts w:hint="eastAsia"/>
+        </w:rPr>
+        <w:t>方法或者贝叶斯优化来进行模型的参数调优，寻找最佳参数组合，以使模型绩效最大化</w:t>
+      </w:r>
+      <w:r>
+        <w:rPr>
+          <w:rFonts w:hint="eastAsia"/>
+        </w:rPr>
+        <w:t>。</w:t>
       </w:r>
     </w:p>
     <w:p>
@@ -3408,30 +4356,148 @@
         <w:rPr>
           <w:rFonts w:hint="eastAsia"/>
         </w:rPr>
-        <w:t>：对项目进行总结，分析特征工程、模型选择与</w:t>
-      </w:r>
-      <w:proofErr w:type="gramStart"/>
-      <w:r>
-        <w:rPr>
-          <w:rFonts w:hint="eastAsia"/>
-        </w:rPr>
-        <w:t>调参阶段</w:t>
-      </w:r>
-      <w:proofErr w:type="gramEnd"/>
-      <w:r>
-        <w:rPr>
-          <w:rFonts w:hint="eastAsia"/>
-        </w:rPr>
-        <w:t>的理解。</w:t>
+        <w:t>：通过控制模型的复杂度、加强模型的鲁棒性来控制模型过拟合。</w:t>
       </w:r>
     </w:p>
     <w:p>
       <w:pPr>
         <w:ind w:firstLineChars="200" w:firstLine="420"/>
-        <w:rPr>
-          <w:rFonts w:hint="eastAsia"/>
-        </w:rPr>
       </w:pPr>
+    </w:p>
+    <w:p>
+      <w:pPr>
+        <w:rPr>
+          <w:b/>
+        </w:rPr>
+      </w:pPr>
+      <w:r>
+        <w:rPr>
+          <w:rFonts w:hint="eastAsia"/>
+          <w:b/>
+        </w:rPr>
+        <w:t>第四阶段，结论与展望</w:t>
+      </w:r>
+    </w:p>
+    <w:p>
+      <w:pPr>
+        <w:ind w:firstLineChars="200" w:firstLine="420"/>
+      </w:pPr>
+      <w:r>
+        <w:rPr>
+          <w:rFonts w:hint="eastAsia"/>
+        </w:rPr>
+        <w:t>1</w:t>
+      </w:r>
+      <w:r>
+        <w:rPr>
+          <w:rFonts w:hint="eastAsia"/>
+        </w:rPr>
+        <w:t>：使用</w:t>
+      </w:r>
+      <w:r>
+        <w:rPr>
+          <w:rFonts w:hint="eastAsia"/>
+        </w:rPr>
+        <w:t>最后优胜</w:t>
+      </w:r>
+      <w:r>
+        <w:rPr>
+          <w:rFonts w:hint="eastAsia"/>
+        </w:rPr>
+        <w:t>的</w:t>
+      </w:r>
+      <w:r>
+        <w:rPr>
+          <w:rFonts w:hint="eastAsia"/>
+        </w:rPr>
+        <w:t>模型</w:t>
+      </w:r>
+      <w:r>
+        <w:rPr>
+          <w:rFonts w:hint="eastAsia"/>
+        </w:rPr>
+        <w:t>生成预测数据，提交到</w:t>
+      </w:r>
+      <w:proofErr w:type="spellStart"/>
+      <w:r>
+        <w:rPr>
+          <w:rFonts w:hint="eastAsia"/>
+        </w:rPr>
+        <w:t>kaggle</w:t>
+      </w:r>
+      <w:proofErr w:type="spellEnd"/>
+      <w:r>
+        <w:rPr>
+          <w:rFonts w:hint="eastAsia"/>
+        </w:rPr>
+        <w:t>上，</w:t>
+      </w:r>
+      <w:r>
+        <w:rPr>
+          <w:rFonts w:hint="eastAsia"/>
+        </w:rPr>
+        <w:t>完成</w:t>
+      </w:r>
+      <w:r>
+        <w:rPr>
+          <w:rFonts w:hint="eastAsia"/>
+        </w:rPr>
+        <w:t>Kaggle</w:t>
+      </w:r>
+      <w:r>
+        <w:rPr>
+          <w:rFonts w:hint="eastAsia"/>
+        </w:rPr>
+        <w:t>项目竞赛。</w:t>
+      </w:r>
+    </w:p>
+    <w:p>
+      <w:pPr>
+        <w:ind w:firstLineChars="200" w:firstLine="420"/>
+      </w:pPr>
+      <w:r>
+        <w:rPr>
+          <w:rFonts w:hint="eastAsia"/>
+        </w:rPr>
+        <w:t>2</w:t>
+      </w:r>
+      <w:r>
+        <w:rPr>
+          <w:rFonts w:hint="eastAsia"/>
+        </w:rPr>
+        <w:t>：对项目进行总结，分析特征工程、模型选择与</w:t>
+      </w:r>
+      <w:proofErr w:type="gramStart"/>
+      <w:r>
+        <w:rPr>
+          <w:rFonts w:hint="eastAsia"/>
+        </w:rPr>
+        <w:t>调参</w:t>
+      </w:r>
+      <w:r>
+        <w:rPr>
+          <w:rFonts w:hint="eastAsia"/>
+        </w:rPr>
+        <w:t>过程</w:t>
+      </w:r>
+      <w:proofErr w:type="gramEnd"/>
+      <w:r>
+        <w:rPr>
+          <w:rFonts w:hint="eastAsia"/>
+        </w:rPr>
+        <w:t>中</w:t>
+      </w:r>
+      <w:r>
+        <w:rPr>
+          <w:rFonts w:hint="eastAsia"/>
+        </w:rPr>
+        <w:t>的理解。</w:t>
+      </w:r>
+    </w:p>
+    <w:p>
+      <w:pPr>
+        <w:ind w:firstLineChars="200" w:firstLine="420"/>
+      </w:pPr>
       <w:r>
         <w:rPr>
           <w:rFonts w:hint="eastAsia"/>
@@ -3442,7 +4508,19 @@
         <w:rPr>
           <w:rFonts w:hint="eastAsia"/>
         </w:rPr>
-        <w:t>：对项目进行展望，分析不足与期望。</w:t>
+        <w:t>：对项目进行展望，</w:t>
+      </w:r>
+      <w:r>
+        <w:rPr>
+          <w:rFonts w:hint="eastAsia"/>
+        </w:rPr>
+        <w:t>记录</w:t>
+      </w:r>
+      <w:r>
+        <w:rPr>
+          <w:rFonts w:hint="eastAsia"/>
+        </w:rPr>
+        <w:t>不足与期望。</w:t>
       </w:r>
     </w:p>
     <w:p>
@@ -4015,6 +5093,21 @@
       <w:szCs w:val="18"/>
     </w:rPr>
   </w:style>
+  <w:style w:type="table" w:styleId="a9">
+    <w:name w:val="Table Grid"/>
+    <w:basedOn w:val="a1"/>
+    <w:rsid w:val="00500AD1"/>
+    <w:tblPr>
+      <w:tblBorders>
+        <w:top w:val="single" w:sz="4" w:space="0" w:color="auto"/>
+        <w:left w:val="single" w:sz="4" w:space="0" w:color="auto"/>
+        <w:bottom w:val="single" w:sz="4" w:space="0" w:color="auto"/>
+        <w:right w:val="single" w:sz="4" w:space="0" w:color="auto"/>
+        <w:insideH w:val="single" w:sz="4" w:space="0" w:color="auto"/>
+        <w:insideV w:val="single" w:sz="4" w:space="0" w:color="auto"/>
+      </w:tblBorders>
+    </w:tblPr>
+  </w:style>
 </w:styles>
 </file>
 
@@ -4298,7 +5391,7 @@
 </file>
 
 <file path=customXml/itemProps2.xml><?xml version="1.0" encoding="utf-8"?>
-<ds:datastoreItem xmlns:ds="http://schemas.openxmlformats.org/officeDocument/2006/customXml" ds:itemID="{C5BD8AD1-1993-4402-B5D1-329D6806E632}">
+<ds:datastoreItem xmlns:ds="http://schemas.openxmlformats.org/officeDocument/2006/customXml" ds:itemID="{98940709-1194-4E81-934F-4F2BF4074279}">
   <ds:schemaRefs>
     <ds:schemaRef ds:uri="http://schemas.openxmlformats.org/officeDocument/2006/bibliography"/>
   </ds:schemaRefs>
